--- a/De Basix1 Programmeertaal.docx
+++ b/De Basix1 Programmeertaal.docx
@@ -344,6 +344,64 @@
           <w:lang w:val="nl-NL"/>
         </w:rPr>
       </w:pPr>
+    </w:p>
+    <w:p>
+      <w:pPr>
+        <w:spacing w:line="240" w:lineRule="auto"/>
+        <w:contextualSpacing/>
+        <w:rPr>
+          <w:lang w:val="nl-NL"/>
+        </w:rPr>
+      </w:pPr>
+      <w:r>
+        <w:rPr>
+          <w:lang w:val="nl-NL"/>
+        </w:rPr>
+        <w:t xml:space="preserve">GitHub </w:t>
+      </w:r>
+      <w:proofErr w:type="spellStart"/>
+      <w:r>
+        <w:rPr>
+          <w:lang w:val="nl-NL"/>
+        </w:rPr>
+        <w:t>Repository</w:t>
+      </w:r>
+      <w:bookmarkStart w:id="0" w:name="_GoBack"/>
+      <w:bookmarkEnd w:id="0"/>
+      <w:proofErr w:type="spellEnd"/>
+    </w:p>
+    <w:p>
+      <w:pPr>
+        <w:spacing w:line="240" w:lineRule="auto"/>
+        <w:contextualSpacing/>
+        <w:rPr>
+          <w:lang w:val="nl-NL"/>
+        </w:rPr>
+      </w:pPr>
+      <w:hyperlink r:id="rId8" w:history="1">
+        <w:r>
+          <w:rPr>
+            <w:rStyle w:val="Hyperlink"/>
+            <w:lang w:val="nl-NL"/>
+          </w:rPr>
+          <w:t>https://github.com/JarnoWitjes/Basix</w:t>
+        </w:r>
+      </w:hyperlink>
+      <w:r>
+        <w:rPr>
+          <w:lang w:val="nl-NL"/>
+        </w:rPr>
+        <w:t xml:space="preserve"> </w:t>
+      </w:r>
+    </w:p>
+    <w:p>
+      <w:pPr>
+        <w:spacing w:line="240" w:lineRule="auto"/>
+        <w:contextualSpacing/>
+        <w:rPr>
+          <w:lang w:val="nl-NL"/>
+        </w:rPr>
+      </w:pPr>
       <w:r>
         <w:rPr>
           <w:lang w:val="nl-NL"/>
@@ -354,6 +412,12 @@
     <w:sdt>
       <w:sdtPr>
         <w:rPr>
+          <w:rFonts w:asciiTheme="minorHAnsi" w:eastAsiaTheme="minorEastAsia" w:hAnsiTheme="minorHAnsi" w:cstheme="minorBidi"/>
+          <w:b w:val="0"/>
+          <w:bCs w:val="0"/>
+          <w:color w:val="auto"/>
+          <w:sz w:val="22"/>
+          <w:szCs w:val="22"/>
           <w:lang w:val="nl-NL"/>
         </w:rPr>
         <w:id w:val="-1895192727"/>
@@ -364,11 +428,7 @@
       </w:sdtPr>
       <w:sdtEndPr>
         <w:rPr>
-          <w:rFonts w:asciiTheme="minorHAnsi" w:eastAsiaTheme="minorEastAsia" w:hAnsiTheme="minorHAnsi" w:cstheme="minorBidi"/>
           <w:noProof/>
-          <w:color w:val="auto"/>
-          <w:sz w:val="22"/>
-          <w:szCs w:val="22"/>
         </w:rPr>
       </w:sdtEndPr>
       <w:sdtContent>
@@ -400,6 +460,7 @@
               <w:i w:val="0"/>
               <w:iCs w:val="0"/>
               <w:noProof/>
+              <w:lang w:val="nl-NL"/>
             </w:rPr>
           </w:pPr>
           <w:r>
@@ -424,7 +485,7 @@
             </w:rPr>
             <w:fldChar w:fldCharType="separate"/>
           </w:r>
-          <w:hyperlink w:anchor="_Toc6421253" w:history="1">
+          <w:hyperlink w:anchor="_Toc10368295" w:history="1">
             <w:r>
               <w:rPr>
                 <w:rStyle w:val="Hyperlink"/>
@@ -437,6 +498,7 @@
               <w:rPr>
                 <w:noProof/>
                 <w:webHidden/>
+                <w:lang w:val="nl-NL"/>
               </w:rPr>
               <w:tab/>
             </w:r>
@@ -444,6 +506,7 @@
               <w:rPr>
                 <w:noProof/>
                 <w:webHidden/>
+                <w:lang w:val="nl-NL"/>
               </w:rPr>
               <w:fldChar w:fldCharType="begin"/>
             </w:r>
@@ -451,19 +514,22 @@
               <w:rPr>
                 <w:noProof/>
                 <w:webHidden/>
+                <w:lang w:val="nl-NL"/>
               </w:rPr>
-              <w:instrText xml:space="preserve"> PAGEREF _Toc6421253 \h </w:instrText>
+              <w:instrText xml:space="preserve"> PAGEREF _Toc10368295 \h </w:instrText>
             </w:r>
             <w:r>
               <w:rPr>
                 <w:noProof/>
                 <w:webHidden/>
+                <w:lang w:val="nl-NL"/>
               </w:rPr>
             </w:r>
             <w:r>
               <w:rPr>
                 <w:noProof/>
                 <w:webHidden/>
+                <w:lang w:val="nl-NL"/>
               </w:rPr>
               <w:fldChar w:fldCharType="separate"/>
             </w:r>
@@ -471,6 +537,7 @@
               <w:rPr>
                 <w:noProof/>
                 <w:webHidden/>
+                <w:lang w:val="nl-NL"/>
               </w:rPr>
               <w:t>4</w:t>
             </w:r>
@@ -478,6 +545,7 @@
               <w:rPr>
                 <w:noProof/>
                 <w:webHidden/>
+                <w:lang w:val="nl-NL"/>
               </w:rPr>
               <w:fldChar w:fldCharType="end"/>
             </w:r>
@@ -495,9 +563,10 @@
               <w:i w:val="0"/>
               <w:iCs w:val="0"/>
               <w:noProof/>
+              <w:lang w:val="nl-NL"/>
             </w:rPr>
           </w:pPr>
-          <w:hyperlink w:anchor="_Toc6421254" w:history="1">
+          <w:hyperlink w:anchor="_Toc10368296" w:history="1">
             <w:r>
               <w:rPr>
                 <w:rStyle w:val="Hyperlink"/>
@@ -519,6 +588,7 @@
               <w:rPr>
                 <w:noProof/>
                 <w:webHidden/>
+                <w:lang w:val="nl-NL"/>
               </w:rPr>
               <w:tab/>
             </w:r>
@@ -526,6 +596,7 @@
               <w:rPr>
                 <w:noProof/>
                 <w:webHidden/>
+                <w:lang w:val="nl-NL"/>
               </w:rPr>
               <w:fldChar w:fldCharType="begin"/>
             </w:r>
@@ -533,19 +604,22 @@
               <w:rPr>
                 <w:noProof/>
                 <w:webHidden/>
+                <w:lang w:val="nl-NL"/>
               </w:rPr>
-              <w:instrText xml:space="preserve"> PAGEREF _Toc6421254 \h </w:instrText>
+              <w:instrText xml:space="preserve"> PAGEREF _Toc10368296 \h </w:instrText>
             </w:r>
             <w:r>
               <w:rPr>
                 <w:noProof/>
                 <w:webHidden/>
+                <w:lang w:val="nl-NL"/>
               </w:rPr>
             </w:r>
             <w:r>
               <w:rPr>
                 <w:noProof/>
                 <w:webHidden/>
+                <w:lang w:val="nl-NL"/>
               </w:rPr>
               <w:fldChar w:fldCharType="separate"/>
             </w:r>
@@ -553,6 +627,7 @@
               <w:rPr>
                 <w:noProof/>
                 <w:webHidden/>
+                <w:lang w:val="nl-NL"/>
               </w:rPr>
               <w:t>5</w:t>
             </w:r>
@@ -560,6 +635,7 @@
               <w:rPr>
                 <w:noProof/>
                 <w:webHidden/>
+                <w:lang w:val="nl-NL"/>
               </w:rPr>
               <w:fldChar w:fldCharType="end"/>
             </w:r>
@@ -577,9 +653,10 @@
               <w:noProof/>
               <w:sz w:val="24"/>
               <w:szCs w:val="24"/>
+              <w:lang w:val="nl-NL"/>
             </w:rPr>
           </w:pPr>
-          <w:hyperlink w:anchor="_Toc6421255" w:history="1">
+          <w:hyperlink w:anchor="_Toc10368297" w:history="1">
             <w:r>
               <w:rPr>
                 <w:rStyle w:val="Hyperlink"/>
@@ -592,6 +669,7 @@
               <w:rPr>
                 <w:noProof/>
                 <w:webHidden/>
+                <w:lang w:val="nl-NL"/>
               </w:rPr>
               <w:tab/>
             </w:r>
@@ -599,6 +677,7 @@
               <w:rPr>
                 <w:noProof/>
                 <w:webHidden/>
+                <w:lang w:val="nl-NL"/>
               </w:rPr>
               <w:fldChar w:fldCharType="begin"/>
             </w:r>
@@ -606,19 +685,22 @@
               <w:rPr>
                 <w:noProof/>
                 <w:webHidden/>
+                <w:lang w:val="nl-NL"/>
               </w:rPr>
-              <w:instrText xml:space="preserve"> PAGEREF _Toc6421255 \h </w:instrText>
+              <w:instrText xml:space="preserve"> PAGEREF _Toc10368297 \h </w:instrText>
             </w:r>
             <w:r>
               <w:rPr>
                 <w:noProof/>
                 <w:webHidden/>
+                <w:lang w:val="nl-NL"/>
               </w:rPr>
             </w:r>
             <w:r>
               <w:rPr>
                 <w:noProof/>
                 <w:webHidden/>
+                <w:lang w:val="nl-NL"/>
               </w:rPr>
               <w:fldChar w:fldCharType="separate"/>
             </w:r>
@@ -626,6 +708,7 @@
               <w:rPr>
                 <w:noProof/>
                 <w:webHidden/>
+                <w:lang w:val="nl-NL"/>
               </w:rPr>
               <w:t>5</w:t>
             </w:r>
@@ -633,6 +716,7 @@
               <w:rPr>
                 <w:noProof/>
                 <w:webHidden/>
+                <w:lang w:val="nl-NL"/>
               </w:rPr>
               <w:fldChar w:fldCharType="end"/>
             </w:r>
@@ -650,9 +734,10 @@
               <w:i w:val="0"/>
               <w:iCs w:val="0"/>
               <w:noProof/>
+              <w:lang w:val="nl-NL"/>
             </w:rPr>
           </w:pPr>
-          <w:hyperlink w:anchor="_Toc6421256" w:history="1">
+          <w:hyperlink w:anchor="_Toc10368298" w:history="1">
             <w:r>
               <w:rPr>
                 <w:rStyle w:val="Hyperlink"/>
@@ -674,6 +759,7 @@
               <w:rPr>
                 <w:noProof/>
                 <w:webHidden/>
+                <w:lang w:val="nl-NL"/>
               </w:rPr>
               <w:tab/>
             </w:r>
@@ -681,6 +767,7 @@
               <w:rPr>
                 <w:noProof/>
                 <w:webHidden/>
+                <w:lang w:val="nl-NL"/>
               </w:rPr>
               <w:fldChar w:fldCharType="begin"/>
             </w:r>
@@ -688,19 +775,22 @@
               <w:rPr>
                 <w:noProof/>
                 <w:webHidden/>
+                <w:lang w:val="nl-NL"/>
               </w:rPr>
-              <w:instrText xml:space="preserve"> PAGEREF _Toc6421256 \h </w:instrText>
+              <w:instrText xml:space="preserve"> PAGEREF _Toc10368298 \h </w:instrText>
             </w:r>
             <w:r>
               <w:rPr>
                 <w:noProof/>
                 <w:webHidden/>
+                <w:lang w:val="nl-NL"/>
               </w:rPr>
             </w:r>
             <w:r>
               <w:rPr>
                 <w:noProof/>
                 <w:webHidden/>
+                <w:lang w:val="nl-NL"/>
               </w:rPr>
               <w:fldChar w:fldCharType="separate"/>
             </w:r>
@@ -708,6 +798,7 @@
               <w:rPr>
                 <w:noProof/>
                 <w:webHidden/>
+                <w:lang w:val="nl-NL"/>
               </w:rPr>
               <w:t>6</w:t>
             </w:r>
@@ -715,6 +806,7 @@
               <w:rPr>
                 <w:noProof/>
                 <w:webHidden/>
+                <w:lang w:val="nl-NL"/>
               </w:rPr>
               <w:fldChar w:fldCharType="end"/>
             </w:r>
@@ -732,9 +824,10 @@
               <w:noProof/>
               <w:sz w:val="24"/>
               <w:szCs w:val="24"/>
+              <w:lang w:val="nl-NL"/>
             </w:rPr>
           </w:pPr>
-          <w:hyperlink w:anchor="_Toc6421257" w:history="1">
+          <w:hyperlink w:anchor="_Toc10368299" w:history="1">
             <w:r>
               <w:rPr>
                 <w:rStyle w:val="Hyperlink"/>
@@ -747,6 +840,7 @@
               <w:rPr>
                 <w:noProof/>
                 <w:webHidden/>
+                <w:lang w:val="nl-NL"/>
               </w:rPr>
               <w:tab/>
             </w:r>
@@ -754,6 +848,7 @@
               <w:rPr>
                 <w:noProof/>
                 <w:webHidden/>
+                <w:lang w:val="nl-NL"/>
               </w:rPr>
               <w:fldChar w:fldCharType="begin"/>
             </w:r>
@@ -761,19 +856,22 @@
               <w:rPr>
                 <w:noProof/>
                 <w:webHidden/>
+                <w:lang w:val="nl-NL"/>
               </w:rPr>
-              <w:instrText xml:space="preserve"> PAGEREF _Toc6421257 \h </w:instrText>
+              <w:instrText xml:space="preserve"> PAGEREF _Toc10368299 \h </w:instrText>
             </w:r>
             <w:r>
               <w:rPr>
                 <w:noProof/>
                 <w:webHidden/>
+                <w:lang w:val="nl-NL"/>
               </w:rPr>
             </w:r>
             <w:r>
               <w:rPr>
                 <w:noProof/>
                 <w:webHidden/>
+                <w:lang w:val="nl-NL"/>
               </w:rPr>
               <w:fldChar w:fldCharType="separate"/>
             </w:r>
@@ -781,6 +879,7 @@
               <w:rPr>
                 <w:noProof/>
                 <w:webHidden/>
+                <w:lang w:val="nl-NL"/>
               </w:rPr>
               <w:t>6</w:t>
             </w:r>
@@ -788,6 +887,7 @@
               <w:rPr>
                 <w:noProof/>
                 <w:webHidden/>
+                <w:lang w:val="nl-NL"/>
               </w:rPr>
               <w:fldChar w:fldCharType="end"/>
             </w:r>
@@ -805,21 +905,31 @@
               <w:noProof/>
               <w:sz w:val="24"/>
               <w:szCs w:val="24"/>
+              <w:lang w:val="nl-NL"/>
             </w:rPr>
           </w:pPr>
-          <w:hyperlink w:anchor="_Toc6421258" w:history="1">
+          <w:hyperlink w:anchor="_Toc10368300" w:history="1">
             <w:r>
               <w:rPr>
                 <w:rStyle w:val="Hyperlink"/>
                 <w:noProof/>
                 <w:lang w:val="nl-NL"/>
               </w:rPr>
-              <w:t>Voorbeeld 2: Variabelen</w:t>
+              <w:t xml:space="preserve">Voorbeeld 2: </w:t>
+            </w:r>
+            <w:r>
+              <w:rPr>
+                <w:rStyle w:val="Hyperlink"/>
+                <w:noProof/>
+                <w:lang w:val="nl-NL"/>
+              </w:rPr>
+              <w:t>Variabele</w:t>
             </w:r>
             <w:r>
               <w:rPr>
                 <w:noProof/>
                 <w:webHidden/>
+                <w:lang w:val="nl-NL"/>
               </w:rPr>
               <w:tab/>
             </w:r>
@@ -827,6 +937,7 @@
               <w:rPr>
                 <w:noProof/>
                 <w:webHidden/>
+                <w:lang w:val="nl-NL"/>
               </w:rPr>
               <w:fldChar w:fldCharType="begin"/>
             </w:r>
@@ -834,19 +945,22 @@
               <w:rPr>
                 <w:noProof/>
                 <w:webHidden/>
+                <w:lang w:val="nl-NL"/>
               </w:rPr>
-              <w:instrText xml:space="preserve"> PAGEREF _Toc6421258 \h </w:instrText>
+              <w:instrText xml:space="preserve"> PAGEREF _Toc10368300 \h </w:instrText>
             </w:r>
             <w:r>
               <w:rPr>
                 <w:noProof/>
                 <w:webHidden/>
+                <w:lang w:val="nl-NL"/>
               </w:rPr>
             </w:r>
             <w:r>
               <w:rPr>
                 <w:noProof/>
                 <w:webHidden/>
+                <w:lang w:val="nl-NL"/>
               </w:rPr>
               <w:fldChar w:fldCharType="separate"/>
             </w:r>
@@ -854,6 +968,7 @@
               <w:rPr>
                 <w:noProof/>
                 <w:webHidden/>
+                <w:lang w:val="nl-NL"/>
               </w:rPr>
               <w:t>6</w:t>
             </w:r>
@@ -861,6 +976,250 @@
               <w:rPr>
                 <w:noProof/>
                 <w:webHidden/>
+                <w:lang w:val="nl-NL"/>
+              </w:rPr>
+              <w:fldChar w:fldCharType="end"/>
+            </w:r>
+          </w:hyperlink>
+        </w:p>
+        <w:p>
+          <w:pPr>
+            <w:pStyle w:val="TOC2"/>
+            <w:tabs>
+              <w:tab w:val="right" w:leader="dot" w:pos="9010"/>
+            </w:tabs>
+            <w:rPr>
+              <w:b w:val="0"/>
+              <w:bCs w:val="0"/>
+              <w:noProof/>
+              <w:sz w:val="24"/>
+              <w:szCs w:val="24"/>
+              <w:lang w:val="nl-NL"/>
+            </w:rPr>
+          </w:pPr>
+          <w:hyperlink w:anchor="_Toc10368301" w:history="1">
+            <w:r>
+              <w:rPr>
+                <w:rStyle w:val="Hyperlink"/>
+                <w:noProof/>
+                <w:lang w:val="nl-NL"/>
+              </w:rPr>
+              <w:t>Voorbeeld 3: When-statement</w:t>
+            </w:r>
+            <w:r>
+              <w:rPr>
+                <w:noProof/>
+                <w:webHidden/>
+                <w:lang w:val="nl-NL"/>
+              </w:rPr>
+              <w:tab/>
+            </w:r>
+            <w:r>
+              <w:rPr>
+                <w:noProof/>
+                <w:webHidden/>
+                <w:lang w:val="nl-NL"/>
+              </w:rPr>
+              <w:fldChar w:fldCharType="begin"/>
+            </w:r>
+            <w:r>
+              <w:rPr>
+                <w:noProof/>
+                <w:webHidden/>
+                <w:lang w:val="nl-NL"/>
+              </w:rPr>
+              <w:instrText xml:space="preserve"> PAGEREF _Toc10368301 \h </w:instrText>
+            </w:r>
+            <w:r>
+              <w:rPr>
+                <w:noProof/>
+                <w:webHidden/>
+                <w:lang w:val="nl-NL"/>
+              </w:rPr>
+            </w:r>
+            <w:r>
+              <w:rPr>
+                <w:noProof/>
+                <w:webHidden/>
+                <w:lang w:val="nl-NL"/>
+              </w:rPr>
+              <w:fldChar w:fldCharType="separate"/>
+            </w:r>
+            <w:r>
+              <w:rPr>
+                <w:noProof/>
+                <w:webHidden/>
+                <w:lang w:val="nl-NL"/>
+              </w:rPr>
+              <w:t>7</w:t>
+            </w:r>
+            <w:r>
+              <w:rPr>
+                <w:noProof/>
+                <w:webHidden/>
+                <w:lang w:val="nl-NL"/>
+              </w:rPr>
+              <w:fldChar w:fldCharType="end"/>
+            </w:r>
+          </w:hyperlink>
+        </w:p>
+        <w:p>
+          <w:pPr>
+            <w:pStyle w:val="TOC2"/>
+            <w:tabs>
+              <w:tab w:val="right" w:leader="dot" w:pos="9010"/>
+            </w:tabs>
+            <w:rPr>
+              <w:b w:val="0"/>
+              <w:bCs w:val="0"/>
+              <w:noProof/>
+              <w:sz w:val="24"/>
+              <w:szCs w:val="24"/>
+              <w:lang w:val="nl-NL"/>
+            </w:rPr>
+          </w:pPr>
+          <w:hyperlink w:anchor="_Toc10368302" w:history="1">
+            <w:r>
+              <w:rPr>
+                <w:rStyle w:val="Hyperlink"/>
+                <w:noProof/>
+                <w:lang w:val="nl-NL"/>
+              </w:rPr>
+              <w:t>Voorbeeld 4: Complexe When-statement</w:t>
+            </w:r>
+            <w:r>
+              <w:rPr>
+                <w:noProof/>
+                <w:webHidden/>
+                <w:lang w:val="nl-NL"/>
+              </w:rPr>
+              <w:tab/>
+            </w:r>
+            <w:r>
+              <w:rPr>
+                <w:noProof/>
+                <w:webHidden/>
+                <w:lang w:val="nl-NL"/>
+              </w:rPr>
+              <w:fldChar w:fldCharType="begin"/>
+            </w:r>
+            <w:r>
+              <w:rPr>
+                <w:noProof/>
+                <w:webHidden/>
+                <w:lang w:val="nl-NL"/>
+              </w:rPr>
+              <w:instrText xml:space="preserve"> PAGEREF _Toc10368302 \h </w:instrText>
+            </w:r>
+            <w:r>
+              <w:rPr>
+                <w:noProof/>
+                <w:webHidden/>
+                <w:lang w:val="nl-NL"/>
+              </w:rPr>
+            </w:r>
+            <w:r>
+              <w:rPr>
+                <w:noProof/>
+                <w:webHidden/>
+                <w:lang w:val="nl-NL"/>
+              </w:rPr>
+              <w:fldChar w:fldCharType="separate"/>
+            </w:r>
+            <w:r>
+              <w:rPr>
+                <w:noProof/>
+                <w:webHidden/>
+                <w:lang w:val="nl-NL"/>
+              </w:rPr>
+              <w:t>8</w:t>
+            </w:r>
+            <w:r>
+              <w:rPr>
+                <w:noProof/>
+                <w:webHidden/>
+                <w:lang w:val="nl-NL"/>
+              </w:rPr>
+              <w:fldChar w:fldCharType="end"/>
+            </w:r>
+          </w:hyperlink>
+        </w:p>
+        <w:p>
+          <w:pPr>
+            <w:pStyle w:val="TOC2"/>
+            <w:tabs>
+              <w:tab w:val="right" w:leader="dot" w:pos="9010"/>
+            </w:tabs>
+            <w:rPr>
+              <w:b w:val="0"/>
+              <w:bCs w:val="0"/>
+              <w:noProof/>
+              <w:sz w:val="24"/>
+              <w:szCs w:val="24"/>
+              <w:lang w:val="nl-NL"/>
+            </w:rPr>
+          </w:pPr>
+          <w:hyperlink w:anchor="_Toc10368303" w:history="1">
+            <w:r>
+              <w:rPr>
+                <w:rStyle w:val="Hyperlink"/>
+                <w:noProof/>
+                <w:lang w:val="nl-NL"/>
+              </w:rPr>
+              <w:t>Voorbeeld 5: loop_when statement</w:t>
+            </w:r>
+            <w:r>
+              <w:rPr>
+                <w:noProof/>
+                <w:webHidden/>
+                <w:lang w:val="nl-NL"/>
+              </w:rPr>
+              <w:tab/>
+            </w:r>
+            <w:r>
+              <w:rPr>
+                <w:noProof/>
+                <w:webHidden/>
+                <w:lang w:val="nl-NL"/>
+              </w:rPr>
+              <w:fldChar w:fldCharType="begin"/>
+            </w:r>
+            <w:r>
+              <w:rPr>
+                <w:noProof/>
+                <w:webHidden/>
+                <w:lang w:val="nl-NL"/>
+              </w:rPr>
+              <w:instrText xml:space="preserve"> PAGEREF _Toc10368303 \h </w:instrText>
+            </w:r>
+            <w:r>
+              <w:rPr>
+                <w:noProof/>
+                <w:webHidden/>
+                <w:lang w:val="nl-NL"/>
+              </w:rPr>
+            </w:r>
+            <w:r>
+              <w:rPr>
+                <w:noProof/>
+                <w:webHidden/>
+                <w:lang w:val="nl-NL"/>
+              </w:rPr>
+              <w:fldChar w:fldCharType="separate"/>
+            </w:r>
+            <w:r>
+              <w:rPr>
+                <w:noProof/>
+                <w:webHidden/>
+                <w:lang w:val="nl-NL"/>
+              </w:rPr>
+              <w:t>9</w:t>
+            </w:r>
+            <w:r>
+              <w:rPr>
+                <w:noProof/>
+                <w:webHidden/>
+                <w:lang w:val="nl-NL"/>
               </w:rPr>
               <w:fldChar w:fldCharType="end"/>
             </w:r>
@@ -910,7 +1269,7 @@
           <w:lang w:val="nl-NL"/>
         </w:rPr>
       </w:pPr>
-      <w:bookmarkStart w:id="0" w:name="_Toc6421253"/>
+      <w:bookmarkStart w:id="1" w:name="_Toc10368295"/>
       <w:r>
         <w:rPr>
           <w:lang w:val="nl-NL"/>
@@ -918,7 +1277,7 @@
         <w:lastRenderedPageBreak/>
         <w:t>Inleiding</w:t>
       </w:r>
-      <w:bookmarkEnd w:id="0"/>
+      <w:bookmarkEnd w:id="1"/>
     </w:p>
     <w:p>
       <w:pPr>
@@ -978,14 +1337,7 @@
           <w:vertAlign w:val="superscript"/>
           <w:lang w:val="nl-NL"/>
         </w:rPr>
-        <w:t>1</w:t>
-      </w:r>
-      <w:r>
-        <w:rPr>
-          <w:vertAlign w:val="superscript"/>
-          <w:lang w:val="nl-NL"/>
-        </w:rPr>
-        <w:t xml:space="preserve"> </w:t>
+        <w:t xml:space="preserve">1 </w:t>
       </w:r>
       <w:r>
         <w:rPr>
@@ -1074,19 +1426,13 @@
           <w:lang w:val="nl-NL"/>
         </w:rPr>
       </w:pPr>
-      <w:bookmarkStart w:id="1" w:name="_Toc6421254"/>
+      <w:bookmarkStart w:id="2" w:name="_Toc10368296"/>
       <w:r>
         <w:rPr>
           <w:lang w:val="nl-NL"/>
         </w:rPr>
         <w:lastRenderedPageBreak/>
-        <w:t xml:space="preserve">Ontwerp van </w:t>
-      </w:r>
-      <w:r>
-        <w:rPr>
-          <w:lang w:val="nl-NL"/>
-        </w:rPr>
-        <w:t>Basix</w:t>
+        <w:t>Ontwerp van Basix</w:t>
       </w:r>
       <w:r>
         <w:rPr>
@@ -1095,7 +1441,7 @@
         </w:rPr>
         <w:t>1</w:t>
       </w:r>
-      <w:bookmarkEnd w:id="1"/>
+      <w:bookmarkEnd w:id="2"/>
     </w:p>
     <w:p>
       <w:pPr>
@@ -1122,13 +1468,19 @@
         <w:rPr>
           <w:lang w:val="nl-NL"/>
         </w:rPr>
-        <w:t xml:space="preserve">is gebouwd voor programmeurs die snel een simpel programma willen bouwen voor verschillende doeleinden. De taal neemt wat weg van de Basic programmeertaal. Het programmeren met </w:t>
-      </w:r>
-      <w:r>
-        <w:rPr>
-          <w:lang w:val="nl-NL"/>
-        </w:rPr>
-        <w:t>Basix</w:t>
+        <w:t>is gebouwd voor programmeurs die snel een simpel programma willen bouwen voor verschillende doeleinden.</w:t>
+      </w:r>
+      <w:r>
+        <w:rPr>
+          <w:lang w:val="nl-NL"/>
+        </w:rPr>
+        <w:t xml:space="preserve"> </w:t>
+      </w:r>
+      <w:r>
+        <w:rPr>
+          <w:lang w:val="nl-NL"/>
+        </w:rPr>
+        <w:t>Het programmeren met Basix</w:t>
       </w:r>
       <w:r>
         <w:rPr>
@@ -1141,7 +1493,19 @@
         <w:rPr>
           <w:lang w:val="nl-NL"/>
         </w:rPr>
-        <w:t xml:space="preserve"> gebeurd door ingebouwde functies aan te roepen en argumenten aan die functies te geven.</w:t>
+        <w:t xml:space="preserve"> gebeur</w:t>
+      </w:r>
+      <w:r>
+        <w:rPr>
+          <w:lang w:val="nl-NL"/>
+        </w:rPr>
+        <w:t>t</w:t>
+      </w:r>
+      <w:r>
+        <w:rPr>
+          <w:lang w:val="nl-NL"/>
+        </w:rPr>
+        <w:t xml:space="preserve"> door ingebouwde functies aan te roepen en argumenten aan die functies te geven.</w:t>
       </w:r>
     </w:p>
     <w:p>
@@ -1162,14 +1526,14 @@
           <w:lang w:val="nl-NL"/>
         </w:rPr>
       </w:pPr>
-      <w:bookmarkStart w:id="2" w:name="_Toc6421255"/>
+      <w:bookmarkStart w:id="3" w:name="_Toc10368297"/>
       <w:r>
         <w:rPr>
           <w:lang w:val="nl-NL"/>
         </w:rPr>
         <w:t>Features</w:t>
       </w:r>
-      <w:bookmarkEnd w:id="2"/>
+      <w:bookmarkEnd w:id="3"/>
     </w:p>
     <w:p>
       <w:pPr>
@@ -1225,7 +1589,13 @@
         <w:rPr>
           <w:lang w:val="nl-NL"/>
         </w:rPr>
-        <w:t>Ondersteuning voor variabelen</w:t>
+        <w:t xml:space="preserve">Ondersteuning voor </w:t>
+      </w:r>
+      <w:r>
+        <w:rPr>
+          <w:lang w:val="nl-NL"/>
+        </w:rPr>
+        <w:t>variabele</w:t>
       </w:r>
     </w:p>
     <w:p>
@@ -1284,6 +1654,31 @@
     </w:p>
     <w:p>
       <w:pPr>
+        <w:pStyle w:val="ListParagraph"/>
+        <w:numPr>
+          <w:ilvl w:val="0"/>
+          <w:numId w:val="2"/>
+        </w:numPr>
+        <w:spacing w:line="240" w:lineRule="auto"/>
+        <w:rPr>
+          <w:lang w:val="nl-NL"/>
+        </w:rPr>
+      </w:pPr>
+      <w:r>
+        <w:rPr>
+          <w:lang w:val="nl-NL"/>
+        </w:rPr>
+        <w:t>Basale</w:t>
+      </w:r>
+      <w:r>
+        <w:rPr>
+          <w:lang w:val="nl-NL"/>
+        </w:rPr>
+        <w:t xml:space="preserve"> checker</w:t>
+      </w:r>
+    </w:p>
+    <w:p>
+      <w:pPr>
         <w:spacing w:line="240" w:lineRule="auto"/>
         <w:contextualSpacing/>
         <w:rPr>
@@ -1307,19 +1702,13 @@
           <w:lang w:val="nl-NL"/>
         </w:rPr>
       </w:pPr>
-      <w:bookmarkStart w:id="3" w:name="_Toc6421256"/>
+      <w:bookmarkStart w:id="4" w:name="_Toc10368298"/>
       <w:r>
         <w:rPr>
           <w:lang w:val="nl-NL"/>
         </w:rPr>
         <w:lastRenderedPageBreak/>
-        <w:t xml:space="preserve">Beginnen met </w:t>
-      </w:r>
-      <w:r>
-        <w:rPr>
-          <w:lang w:val="nl-NL"/>
-        </w:rPr>
-        <w:t>Basix</w:t>
+        <w:t>Beginnen met Basix</w:t>
       </w:r>
       <w:r>
         <w:rPr>
@@ -1328,7 +1717,7 @@
         </w:rPr>
         <w:t>1</w:t>
       </w:r>
-      <w:bookmarkEnd w:id="3"/>
+      <w:bookmarkEnd w:id="4"/>
     </w:p>
     <w:p>
       <w:pPr>
@@ -1372,7 +1761,7 @@
           <w:lang w:val="nl-NL"/>
         </w:rPr>
       </w:pPr>
-      <w:bookmarkStart w:id="4" w:name="_Toc6421257"/>
+      <w:bookmarkStart w:id="5" w:name="_Toc10368299"/>
       <w:r>
         <w:rPr>
           <w:lang w:val="nl-NL"/>
@@ -1393,7 +1782,7 @@
         </w:rPr>
         <w:t xml:space="preserve"> World</w:t>
       </w:r>
-      <w:bookmarkEnd w:id="4"/>
+      <w:bookmarkEnd w:id="5"/>
     </w:p>
     <w:p>
       <w:pPr>
@@ -1464,11 +1853,15 @@
     <w:p>
       <w:pPr>
         <w:shd w:val="clear" w:color="auto" w:fill="F8F8F8"/>
-      </w:pPr>
-      <w:r>
-        <w:rPr>
-          <w:rFonts w:ascii="Courier New" w:hAnsi="Courier New" w:cs="Courier New"/>
-          <w:color w:val="333333"/>
+        <w:rPr>
+          <w:lang w:val="nl-NL"/>
+        </w:rPr>
+      </w:pPr>
+      <w:r>
+        <w:rPr>
+          <w:rFonts w:ascii="Courier New" w:hAnsi="Courier New" w:cs="Courier New"/>
+          <w:color w:val="333333"/>
+          <w:lang w:val="nl-NL"/>
         </w:rPr>
         <w:t>BASIX_BEGIN</w:t>
       </w:r>
@@ -1476,13 +1869,15 @@
         <w:rPr>
           <w:rFonts w:ascii="Courier New" w:hAnsi="Courier New" w:cs="Courier New"/>
           <w:color w:val="333333"/>
-        </w:rPr>
-        <w:br/>
-      </w:r>
-      <w:r>
-        <w:rPr>
-          <w:rFonts w:ascii="Courier New" w:hAnsi="Courier New" w:cs="Courier New"/>
-          <w:color w:val="333333"/>
+          <w:lang w:val="nl-NL"/>
+        </w:rPr>
+        <w:br/>
+      </w:r>
+      <w:r>
+        <w:rPr>
+          <w:rFonts w:ascii="Courier New" w:hAnsi="Courier New" w:cs="Courier New"/>
+          <w:color w:val="333333"/>
+          <w:lang w:val="nl-NL"/>
         </w:rPr>
         <w:br/>
       </w:r>
@@ -1491,6 +1886,7 @@
         <w:rPr>
           <w:rFonts w:ascii="Courier New" w:hAnsi="Courier New" w:cs="Courier New"/>
           <w:color w:val="0086B3"/>
+          <w:lang w:val="nl-NL"/>
         </w:rPr>
         <w:t>print</w:t>
       </w:r>
@@ -1498,35 +1894,60 @@
         <w:rPr>
           <w:rFonts w:ascii="Courier New" w:hAnsi="Courier New" w:cs="Courier New"/>
           <w:color w:val="333333"/>
+          <w:lang w:val="nl-NL"/>
         </w:rPr>
         <w:t>::</w:t>
       </w:r>
+      <w:proofErr w:type="spellStart"/>
       <w:proofErr w:type="gramEnd"/>
       <w:r>
         <w:rPr>
           <w:rFonts w:ascii="Courier New" w:hAnsi="Courier New" w:cs="Courier New"/>
           <w:color w:val="0086B3"/>
+          <w:lang w:val="nl-NL"/>
         </w:rPr>
         <w:t>text</w:t>
       </w:r>
-      <w:r>
-        <w:rPr>
-          <w:rFonts w:ascii="Courier New" w:hAnsi="Courier New" w:cs="Courier New"/>
-          <w:color w:val="333333"/>
-        </w:rPr>
-        <w:t xml:space="preserve"> &lt;&lt; “Hello World!” ;</w:t>
-      </w:r>
-      <w:r>
-        <w:rPr>
-          <w:rFonts w:ascii="Courier New" w:hAnsi="Courier New" w:cs="Courier New"/>
-          <w:color w:val="333333"/>
-        </w:rPr>
-        <w:br/>
-      </w:r>
-      <w:r>
-        <w:rPr>
-          <w:rFonts w:ascii="Courier New" w:hAnsi="Courier New" w:cs="Courier New"/>
-          <w:color w:val="333333"/>
+      <w:proofErr w:type="spellEnd"/>
+      <w:r>
+        <w:rPr>
+          <w:rFonts w:ascii="Courier New" w:hAnsi="Courier New" w:cs="Courier New"/>
+          <w:color w:val="333333"/>
+          <w:lang w:val="nl-NL"/>
+        </w:rPr>
+        <w:t xml:space="preserve"> &lt;&lt; “</w:t>
+      </w:r>
+      <w:proofErr w:type="spellStart"/>
+      <w:r>
+        <w:rPr>
+          <w:rFonts w:ascii="Courier New" w:hAnsi="Courier New" w:cs="Courier New"/>
+          <w:color w:val="333333"/>
+          <w:lang w:val="nl-NL"/>
+        </w:rPr>
+        <w:t>Hello</w:t>
+      </w:r>
+      <w:proofErr w:type="spellEnd"/>
+      <w:r>
+        <w:rPr>
+          <w:rFonts w:ascii="Courier New" w:hAnsi="Courier New" w:cs="Courier New"/>
+          <w:color w:val="333333"/>
+          <w:lang w:val="nl-NL"/>
+        </w:rPr>
+        <w:t xml:space="preserve"> World!” ;</w:t>
+      </w:r>
+      <w:r>
+        <w:rPr>
+          <w:rFonts w:ascii="Courier New" w:hAnsi="Courier New" w:cs="Courier New"/>
+          <w:color w:val="333333"/>
+          <w:lang w:val="nl-NL"/>
+        </w:rPr>
+        <w:br/>
+      </w:r>
+      <w:r>
+        <w:rPr>
+          <w:rFonts w:ascii="Courier New" w:hAnsi="Courier New" w:cs="Courier New"/>
+          <w:color w:val="333333"/>
+          <w:lang w:val="nl-NL"/>
         </w:rPr>
         <w:br/>
         <w:t>BASIX_END</w:t>
@@ -1602,14 +2023,7 @@
           <w:vertAlign w:val="superscript"/>
           <w:lang w:val="nl-NL"/>
         </w:rPr>
-        <w:t>1</w:t>
-      </w:r>
-      <w:r>
-        <w:rPr>
-          <w:vertAlign w:val="superscript"/>
-          <w:lang w:val="nl-NL"/>
-        </w:rPr>
-        <w:t xml:space="preserve"> </w:t>
+        <w:t xml:space="preserve">1 </w:t>
       </w:r>
       <w:r>
         <w:rPr>
@@ -1688,27 +2102,13 @@
           <w:color w:val="333333"/>
           <w:lang w:val="nl-NL"/>
         </w:rPr>
-        <w:t xml:space="preserve"> World!” ;</w:t>
-      </w:r>
-      <w:r>
-        <w:rPr>
-          <w:rFonts w:ascii="Courier New" w:hAnsi="Courier New"/>
-          <w:color w:val="333333"/>
-          <w:lang w:val="nl-NL"/>
-        </w:rPr>
-        <w:t xml:space="preserve"> : </w:t>
-      </w:r>
-      <w:r>
-        <w:rPr>
-          <w:lang w:val="nl-NL"/>
-        </w:rPr>
-        <w:t>Dit is de pr</w:t>
-      </w:r>
-      <w:r>
-        <w:rPr>
-          <w:lang w:val="nl-NL"/>
-        </w:rPr>
-        <w:t xml:space="preserve">int functie. </w:t>
+        <w:t xml:space="preserve"> World!” ; : </w:t>
+      </w:r>
+      <w:r>
+        <w:rPr>
+          <w:lang w:val="nl-NL"/>
+        </w:rPr>
+        <w:t xml:space="preserve">Dit is de print functie. </w:t>
       </w:r>
       <w:proofErr w:type="gramStart"/>
       <w:r>
@@ -1717,38 +2117,54 @@
           <w:color w:val="0086B3"/>
           <w:lang w:val="nl-NL"/>
         </w:rPr>
-        <w:t>p</w:t>
-      </w:r>
+        <w:t>print</w:t>
+      </w:r>
+      <w:proofErr w:type="gramEnd"/>
       <w:r>
         <w:rPr>
           <w:rFonts w:ascii="Courier New" w:hAnsi="Courier New"/>
           <w:color w:val="0086B3"/>
           <w:lang w:val="nl-NL"/>
         </w:rPr>
-        <w:t>rint</w:t>
-      </w:r>
-      <w:proofErr w:type="gramEnd"/>
+        <w:t xml:space="preserve"> </w:t>
+      </w:r>
+      <w:r>
+        <w:rPr>
+          <w:lang w:val="nl-NL"/>
+        </w:rPr>
+        <w:t xml:space="preserve">geeft aan dat je iets wil printen naar de console. Na </w:t>
+      </w:r>
       <w:r>
         <w:rPr>
           <w:rFonts w:ascii="Courier New" w:hAnsi="Courier New"/>
           <w:color w:val="0086B3"/>
           <w:lang w:val="nl-NL"/>
         </w:rPr>
-        <w:t xml:space="preserve"> </w:t>
-      </w:r>
-      <w:r>
-        <w:rPr>
-          <w:lang w:val="nl-NL"/>
-        </w:rPr>
-        <w:t xml:space="preserve">geeft aan dat je iets wil printen naar de console. Na </w:t>
-      </w:r>
+        <w:t xml:space="preserve">print </w:t>
+      </w:r>
+      <w:r>
+        <w:rPr>
+          <w:color w:val="000000" w:themeColor="text1"/>
+          <w:lang w:val="nl-NL"/>
+        </w:rPr>
+        <w:t>moet je de aangeven wat je gaat printen, je kan tekst (</w:t>
+      </w:r>
+      <w:proofErr w:type="spellStart"/>
       <w:r>
         <w:rPr>
           <w:rFonts w:ascii="Courier New" w:hAnsi="Courier New"/>
           <w:color w:val="0086B3"/>
           <w:lang w:val="nl-NL"/>
         </w:rPr>
-        <w:t>print</w:t>
+        <w:t>text</w:t>
+      </w:r>
+      <w:proofErr w:type="spellEnd"/>
+      <w:r>
+        <w:rPr>
+          <w:color w:val="000000" w:themeColor="text1"/>
+          <w:lang w:val="nl-NL"/>
+        </w:rPr>
+        <w:t>) of getallen (</w:t>
       </w:r>
       <w:r>
         <w:rPr>
@@ -1756,53 +2172,21 @@
           <w:color w:val="0086B3"/>
           <w:lang w:val="nl-NL"/>
         </w:rPr>
-        <w:t xml:space="preserve"> </w:t>
+        <w:t>integer</w:t>
       </w:r>
       <w:r>
         <w:rPr>
           <w:color w:val="000000" w:themeColor="text1"/>
           <w:lang w:val="nl-NL"/>
         </w:rPr>
-        <w:t>moet je de aangeven wat je gaat printen, je kan tekst (</w:t>
-      </w:r>
-      <w:proofErr w:type="spellStart"/>
+        <w:t xml:space="preserve">) printen. Nu dat je de </w:t>
+      </w:r>
       <w:r>
         <w:rPr>
           <w:rFonts w:ascii="Courier New" w:hAnsi="Courier New"/>
           <w:color w:val="0086B3"/>
           <w:lang w:val="nl-NL"/>
         </w:rPr>
-        <w:t>text</w:t>
-      </w:r>
-      <w:proofErr w:type="spellEnd"/>
-      <w:r>
-        <w:rPr>
-          <w:color w:val="000000" w:themeColor="text1"/>
-          <w:lang w:val="nl-NL"/>
-        </w:rPr>
-        <w:t>) of getallen (</w:t>
-      </w:r>
-      <w:r>
-        <w:rPr>
-          <w:rFonts w:ascii="Courier New" w:hAnsi="Courier New"/>
-          <w:color w:val="0086B3"/>
-          <w:lang w:val="nl-NL"/>
-        </w:rPr>
-        <w:t>integer</w:t>
-      </w:r>
-      <w:r>
-        <w:rPr>
-          <w:color w:val="000000" w:themeColor="text1"/>
-          <w:lang w:val="nl-NL"/>
-        </w:rPr>
-        <w:t xml:space="preserve">) printen. Nu dat je de </w:t>
-      </w:r>
-      <w:r>
-        <w:rPr>
-          <w:rFonts w:ascii="Courier New" w:hAnsi="Courier New"/>
-          <w:color w:val="0086B3"/>
-          <w:lang w:val="nl-NL"/>
-        </w:rPr>
         <w:t xml:space="preserve">print </w:t>
       </w:r>
       <w:r>
@@ -1884,7 +2268,19 @@
         <w:rPr>
           <w:lang w:val="nl-NL"/>
         </w:rPr>
-        <w:t xml:space="preserve"> voorbeeld:</w:t>
+        <w:t xml:space="preserve"> </w:t>
+      </w:r>
+      <w:r>
+        <w:rPr>
+          <w:lang w:val="nl-NL"/>
+        </w:rPr>
+        <w:t>Voorbeeld</w:t>
+      </w:r>
+      <w:r>
+        <w:rPr>
+          <w:lang w:val="nl-NL"/>
+        </w:rPr>
+        <w:t>:</w:t>
       </w:r>
     </w:p>
     <w:p>
@@ -1899,11 +2295,15 @@
     <w:p>
       <w:pPr>
         <w:shd w:val="clear" w:color="auto" w:fill="F8F8F8"/>
-      </w:pPr>
-      <w:r>
-        <w:rPr>
-          <w:rFonts w:ascii="Courier New" w:hAnsi="Courier New" w:cs="Courier New"/>
-          <w:color w:val="333333"/>
+        <w:rPr>
+          <w:lang w:val="nl-NL"/>
+        </w:rPr>
+      </w:pPr>
+      <w:r>
+        <w:rPr>
+          <w:rFonts w:ascii="Courier New" w:hAnsi="Courier New" w:cs="Courier New"/>
+          <w:color w:val="333333"/>
+          <w:lang w:val="nl-NL"/>
         </w:rPr>
         <w:t>BASIX_BEGIN</w:t>
       </w:r>
@@ -1911,13 +2311,15 @@
         <w:rPr>
           <w:rFonts w:ascii="Courier New" w:hAnsi="Courier New" w:cs="Courier New"/>
           <w:color w:val="333333"/>
-        </w:rPr>
-        <w:br/>
-      </w:r>
-      <w:r>
-        <w:rPr>
-          <w:rFonts w:ascii="Courier New" w:hAnsi="Courier New" w:cs="Courier New"/>
-          <w:color w:val="333333"/>
+          <w:lang w:val="nl-NL"/>
+        </w:rPr>
+        <w:br/>
+      </w:r>
+      <w:r>
+        <w:rPr>
+          <w:rFonts w:ascii="Courier New" w:hAnsi="Courier New" w:cs="Courier New"/>
+          <w:color w:val="333333"/>
+          <w:lang w:val="nl-NL"/>
         </w:rPr>
         <w:br/>
       </w:r>
@@ -1926,6 +2328,7 @@
         <w:rPr>
           <w:rFonts w:ascii="Courier New" w:hAnsi="Courier New" w:cs="Courier New"/>
           <w:color w:val="0086B3"/>
+          <w:lang w:val="nl-NL"/>
         </w:rPr>
         <w:t>print</w:t>
       </w:r>
@@ -1933,6 +2336,7 @@
         <w:rPr>
           <w:rFonts w:ascii="Courier New" w:hAnsi="Courier New" w:cs="Courier New"/>
           <w:color w:val="333333"/>
+          <w:lang w:val="nl-NL"/>
         </w:rPr>
         <w:t>::</w:t>
       </w:r>
@@ -1941,13 +2345,33 @@
         <w:rPr>
           <w:rFonts w:ascii="Courier New" w:hAnsi="Courier New" w:cs="Courier New"/>
           <w:color w:val="333333"/>
-        </w:rPr>
-        <w:t>integer &lt;&lt; “Hello World!” ;</w:t>
-      </w:r>
-      <w:r>
-        <w:rPr>
-          <w:rFonts w:ascii="Courier New" w:hAnsi="Courier New" w:cs="Courier New"/>
-          <w:color w:val="333333"/>
+          <w:lang w:val="nl-NL"/>
+        </w:rPr>
+        <w:t>integer &lt;&lt; “</w:t>
+      </w:r>
+      <w:proofErr w:type="spellStart"/>
+      <w:r>
+        <w:rPr>
+          <w:rFonts w:ascii="Courier New" w:hAnsi="Courier New" w:cs="Courier New"/>
+          <w:color w:val="333333"/>
+          <w:lang w:val="nl-NL"/>
+        </w:rPr>
+        <w:t>Hello</w:t>
+      </w:r>
+      <w:proofErr w:type="spellEnd"/>
+      <w:r>
+        <w:rPr>
+          <w:rFonts w:ascii="Courier New" w:hAnsi="Courier New" w:cs="Courier New"/>
+          <w:color w:val="333333"/>
+          <w:lang w:val="nl-NL"/>
+        </w:rPr>
+        <w:t xml:space="preserve"> World!” ;</w:t>
+      </w:r>
+      <w:r>
+        <w:rPr>
+          <w:rFonts w:ascii="Courier New" w:hAnsi="Courier New" w:cs="Courier New"/>
+          <w:color w:val="333333"/>
+          <w:lang w:val="nl-NL"/>
         </w:rPr>
         <w:br/>
       </w:r>
@@ -1956,6 +2380,7 @@
         <w:rPr>
           <w:rFonts w:ascii="Courier New" w:hAnsi="Courier New" w:cs="Courier New"/>
           <w:color w:val="0086B3"/>
+          <w:lang w:val="nl-NL"/>
         </w:rPr>
         <w:t>print</w:t>
       </w:r>
@@ -1963,21 +2388,26 @@
         <w:rPr>
           <w:rFonts w:ascii="Courier New" w:hAnsi="Courier New" w:cs="Courier New"/>
           <w:color w:val="333333"/>
+          <w:lang w:val="nl-NL"/>
         </w:rPr>
         <w:t>::</w:t>
       </w:r>
+      <w:proofErr w:type="spellStart"/>
       <w:proofErr w:type="gramEnd"/>
       <w:r>
         <w:rPr>
           <w:rFonts w:ascii="Courier New" w:hAnsi="Courier New" w:cs="Courier New"/>
           <w:color w:val="0086B3"/>
+          <w:lang w:val="nl-NL"/>
         </w:rPr>
         <w:t>text</w:t>
       </w:r>
-      <w:r>
-        <w:rPr>
-          <w:rFonts w:ascii="Courier New" w:hAnsi="Courier New" w:cs="Courier New"/>
-          <w:color w:val="333333"/>
+      <w:proofErr w:type="spellEnd"/>
+      <w:r>
+        <w:rPr>
+          <w:rFonts w:ascii="Courier New" w:hAnsi="Courier New" w:cs="Courier New"/>
+          <w:color w:val="333333"/>
+          <w:lang w:val="nl-NL"/>
         </w:rPr>
         <w:t xml:space="preserve"> &lt;&lt; </w:t>
       </w:r>
@@ -1985,6 +2415,7 @@
         <w:rPr>
           <w:rFonts w:ascii="Courier New" w:hAnsi="Courier New" w:cs="Courier New"/>
           <w:color w:val="008080"/>
+          <w:lang w:val="nl-NL"/>
         </w:rPr>
         <w:t>2020</w:t>
       </w:r>
@@ -1992,6 +2423,7 @@
         <w:rPr>
           <w:rFonts w:ascii="Courier New" w:hAnsi="Courier New" w:cs="Courier New"/>
           <w:color w:val="333333"/>
+          <w:lang w:val="nl-NL"/>
         </w:rPr>
         <w:t>;</w:t>
       </w:r>
@@ -1999,13 +2431,15 @@
         <w:rPr>
           <w:rFonts w:ascii="Courier New" w:hAnsi="Courier New" w:cs="Courier New"/>
           <w:color w:val="333333"/>
-        </w:rPr>
-        <w:br/>
-      </w:r>
-      <w:r>
-        <w:rPr>
-          <w:rFonts w:ascii="Courier New" w:hAnsi="Courier New" w:cs="Courier New"/>
-          <w:color w:val="333333"/>
+          <w:lang w:val="nl-NL"/>
+        </w:rPr>
+        <w:br/>
+      </w:r>
+      <w:r>
+        <w:rPr>
+          <w:rFonts w:ascii="Courier New" w:hAnsi="Courier New" w:cs="Courier New"/>
+          <w:color w:val="333333"/>
+          <w:lang w:val="nl-NL"/>
         </w:rPr>
         <w:br/>
         <w:t>BASIX_END</w:t>
@@ -2068,14 +2502,7 @@
           <w:vertAlign w:val="superscript"/>
           <w:lang w:val="nl-NL"/>
         </w:rPr>
-        <w:t>1</w:t>
-      </w:r>
-      <w:r>
-        <w:rPr>
-          <w:vertAlign w:val="superscript"/>
-          <w:lang w:val="nl-NL"/>
-        </w:rPr>
-        <w:t xml:space="preserve"> </w:t>
+        <w:t xml:space="preserve">1 </w:t>
       </w:r>
       <w:r>
         <w:rPr>
@@ -2100,14 +2527,20 @@
           <w:lang w:val="nl-NL"/>
         </w:rPr>
       </w:pPr>
-      <w:bookmarkStart w:id="5" w:name="_Toc6421258"/>
-      <w:r>
-        <w:rPr>
-          <w:lang w:val="nl-NL"/>
-        </w:rPr>
-        <w:t>Voorbeeld 2: Variabelen</w:t>
-      </w:r>
-      <w:bookmarkEnd w:id="5"/>
+      <w:bookmarkStart w:id="6" w:name="_Toc10368300"/>
+      <w:r>
+        <w:rPr>
+          <w:lang w:val="nl-NL"/>
+        </w:rPr>
+        <w:t xml:space="preserve">Voorbeeld 2: </w:t>
+      </w:r>
+      <w:r>
+        <w:rPr>
+          <w:lang w:val="nl-NL"/>
+        </w:rPr>
+        <w:t>Variabele</w:t>
+      </w:r>
+      <w:bookmarkEnd w:id="6"/>
     </w:p>
     <w:p>
       <w:pPr>
@@ -2127,20 +2560,25 @@
           <w:vertAlign w:val="superscript"/>
           <w:lang w:val="nl-NL"/>
         </w:rPr>
-        <w:t>1</w:t>
-      </w:r>
-      <w:r>
-        <w:rPr>
-          <w:vertAlign w:val="superscript"/>
-          <w:lang w:val="nl-NL"/>
-        </w:rPr>
-        <w:t xml:space="preserve"> </w:t>
-      </w:r>
-      <w:r>
-        <w:rPr>
-          <w:lang w:val="nl-NL"/>
-        </w:rPr>
-        <w:t xml:space="preserve">ondersteund variabelen maar alleen voor twee datatypes: </w:t>
+        <w:t xml:space="preserve">1 </w:t>
+      </w:r>
+      <w:r>
+        <w:rPr>
+          <w:lang w:val="nl-NL"/>
+        </w:rPr>
+        <w:t xml:space="preserve">ondersteund </w:t>
+      </w:r>
+      <w:r>
+        <w:rPr>
+          <w:lang w:val="nl-NL"/>
+        </w:rPr>
+        <w:t>variabele</w:t>
+      </w:r>
+      <w:r>
+        <w:rPr>
+          <w:lang w:val="nl-NL"/>
+        </w:rPr>
+        <w:t xml:space="preserve"> maar alleen voor twee datatypes: </w:t>
       </w:r>
       <w:proofErr w:type="spellStart"/>
       <w:r>
@@ -2154,7 +2592,19 @@
         <w:rPr>
           <w:lang w:val="nl-NL"/>
         </w:rPr>
-        <w:t xml:space="preserve"> en integer. Er zijn verschillende functies voor het werken met variabelen:</w:t>
+        <w:t xml:space="preserve"> en integer. Er zijn verschillende functies voor het werken met </w:t>
+      </w:r>
+      <w:r>
+        <w:rPr>
+          <w:lang w:val="nl-NL"/>
+        </w:rPr>
+        <w:t>variabele</w:t>
+      </w:r>
+      <w:r>
+        <w:rPr>
+          <w:lang w:val="nl-NL"/>
+        </w:rPr>
+        <w:t>:</w:t>
       </w:r>
     </w:p>
     <w:p>
@@ -2373,7 +2823,19 @@
         <w:rPr>
           <w:lang w:val="nl-NL"/>
         </w:rPr>
-        <w:t xml:space="preserve"> functie hangt een nieuwe waarde aan een al bestaande variabele.</w:t>
+        <w:t xml:space="preserve"> functie hangt een nieuwe waarde aan een al bestaande </w:t>
+      </w:r>
+      <w:r>
+        <w:rPr>
+          <w:lang w:val="nl-NL"/>
+        </w:rPr>
+        <w:t>variabele</w:t>
+      </w:r>
+      <w:r>
+        <w:rPr>
+          <w:lang w:val="nl-NL"/>
+        </w:rPr>
+        <w:t>.</w:t>
       </w:r>
     </w:p>
     <w:p>
@@ -2413,7 +2875,19 @@
         <w:rPr>
           <w:lang w:val="nl-NL"/>
         </w:rPr>
-        <w:t xml:space="preserve"> gegeven al bestaande variabele. Voorbeeld:</w:t>
+        <w:t xml:space="preserve"> gegeven al bestaande </w:t>
+      </w:r>
+      <w:r>
+        <w:rPr>
+          <w:lang w:val="nl-NL"/>
+        </w:rPr>
+        <w:t>variabele</w:t>
+      </w:r>
+      <w:r>
+        <w:rPr>
+          <w:lang w:val="nl-NL"/>
+        </w:rPr>
+        <w:t>. Voorbeeld:</w:t>
       </w:r>
     </w:p>
     <w:p>
@@ -2432,11 +2906,15 @@
     <w:p>
       <w:pPr>
         <w:shd w:val="clear" w:color="auto" w:fill="F8F8F8"/>
-      </w:pPr>
-      <w:r>
-        <w:rPr>
-          <w:rFonts w:ascii="Courier New" w:hAnsi="Courier New" w:cs="Courier New"/>
-          <w:color w:val="333333"/>
+        <w:rPr>
+          <w:lang w:val="nl-NL"/>
+        </w:rPr>
+      </w:pPr>
+      <w:r>
+        <w:rPr>
+          <w:rFonts w:ascii="Courier New" w:hAnsi="Courier New" w:cs="Courier New"/>
+          <w:color w:val="333333"/>
+          <w:lang w:val="nl-NL"/>
         </w:rPr>
         <w:lastRenderedPageBreak/>
         <w:t>BASIX_BEGIN</w:t>
@@ -2445,21 +2923,24 @@
         <w:rPr>
           <w:rFonts w:ascii="Courier New" w:hAnsi="Courier New" w:cs="Courier New"/>
           <w:color w:val="333333"/>
-        </w:rPr>
-        <w:br/>
-      </w:r>
-      <w:r>
-        <w:rPr>
-          <w:rFonts w:ascii="Courier New" w:hAnsi="Courier New" w:cs="Courier New"/>
-          <w:color w:val="333333"/>
-        </w:rPr>
-        <w:br/>
-      </w:r>
-      <w:proofErr w:type="spellStart"/>
-      <w:r>
-        <w:rPr>
-          <w:rFonts w:ascii="Courier New" w:hAnsi="Courier New" w:cs="Courier New"/>
-          <w:color w:val="333333"/>
+          <w:lang w:val="nl-NL"/>
+        </w:rPr>
+        <w:br/>
+      </w:r>
+      <w:r>
+        <w:rPr>
+          <w:rFonts w:ascii="Courier New" w:hAnsi="Courier New" w:cs="Courier New"/>
+          <w:color w:val="333333"/>
+          <w:lang w:val="nl-NL"/>
+        </w:rPr>
+        <w:br/>
+      </w:r>
+      <w:proofErr w:type="spellStart"/>
+      <w:r>
+        <w:rPr>
+          <w:rFonts w:ascii="Courier New" w:hAnsi="Courier New" w:cs="Courier New"/>
+          <w:color w:val="333333"/>
+          <w:lang w:val="nl-NL"/>
         </w:rPr>
         <w:t>make_known</w:t>
       </w:r>
@@ -2468,6 +2949,7 @@
         <w:rPr>
           <w:rFonts w:ascii="Courier New" w:hAnsi="Courier New" w:cs="Courier New"/>
           <w:color w:val="333333"/>
+          <w:lang w:val="nl-NL"/>
         </w:rPr>
         <w:t>::integer::</w:t>
       </w:r>
@@ -2476,6 +2958,7 @@
         <w:rPr>
           <w:rFonts w:ascii="Courier New" w:hAnsi="Courier New" w:cs="Courier New"/>
           <w:color w:val="333333"/>
+          <w:lang w:val="nl-NL"/>
         </w:rPr>
         <w:t>myint</w:t>
       </w:r>
@@ -2484,6 +2967,7 @@
         <w:rPr>
           <w:rFonts w:ascii="Courier New" w:hAnsi="Courier New" w:cs="Courier New"/>
           <w:color w:val="333333"/>
+          <w:lang w:val="nl-NL"/>
         </w:rPr>
         <w:t xml:space="preserve"> &lt;&lt; </w:t>
       </w:r>
@@ -2491,6 +2975,7 @@
         <w:rPr>
           <w:rFonts w:ascii="Courier New" w:hAnsi="Courier New" w:cs="Courier New"/>
           <w:color w:val="008080"/>
+          <w:lang w:val="nl-NL"/>
         </w:rPr>
         <w:t>10</w:t>
       </w:r>
@@ -2498,6 +2983,7 @@
         <w:rPr>
           <w:rFonts w:ascii="Courier New" w:hAnsi="Courier New" w:cs="Courier New"/>
           <w:color w:val="333333"/>
+          <w:lang w:val="nl-NL"/>
         </w:rPr>
         <w:t xml:space="preserve"> ;</w:t>
       </w:r>
@@ -2505,6 +2991,7 @@
         <w:rPr>
           <w:rFonts w:ascii="Courier New" w:hAnsi="Courier New" w:cs="Courier New"/>
           <w:color w:val="333333"/>
+          <w:lang w:val="nl-NL"/>
         </w:rPr>
         <w:br/>
       </w:r>
@@ -2512,6 +2999,7 @@
         <w:rPr>
           <w:rFonts w:ascii="Courier New" w:hAnsi="Courier New" w:cs="Courier New"/>
           <w:color w:val="0086B3"/>
+          <w:lang w:val="nl-NL"/>
         </w:rPr>
         <w:t>print</w:t>
       </w:r>
@@ -2519,28 +3007,52 @@
         <w:rPr>
           <w:rFonts w:ascii="Courier New" w:hAnsi="Courier New" w:cs="Courier New"/>
           <w:color w:val="333333"/>
+          <w:lang w:val="nl-NL"/>
         </w:rPr>
         <w:t>::</w:t>
       </w:r>
+      <w:proofErr w:type="spellStart"/>
       <w:r>
         <w:rPr>
           <w:rFonts w:ascii="Courier New" w:hAnsi="Courier New" w:cs="Courier New"/>
           <w:color w:val="0086B3"/>
+          <w:lang w:val="nl-NL"/>
         </w:rPr>
         <w:t>text</w:t>
       </w:r>
-      <w:r>
-        <w:rPr>
-          <w:rFonts w:ascii="Courier New" w:hAnsi="Courier New" w:cs="Courier New"/>
-          <w:color w:val="333333"/>
-        </w:rPr>
-        <w:t xml:space="preserve"> &lt;&lt; “Variable </w:t>
-      </w:r>
-      <w:proofErr w:type="spellStart"/>
-      <w:r>
-        <w:rPr>
-          <w:rFonts w:ascii="Courier New" w:hAnsi="Courier New" w:cs="Courier New"/>
-          <w:color w:val="333333"/>
+      <w:proofErr w:type="spellEnd"/>
+      <w:r>
+        <w:rPr>
+          <w:rFonts w:ascii="Courier New" w:hAnsi="Courier New" w:cs="Courier New"/>
+          <w:color w:val="333333"/>
+          <w:lang w:val="nl-NL"/>
+        </w:rPr>
+        <w:t xml:space="preserve"> &lt;&lt; “</w:t>
+      </w:r>
+      <w:proofErr w:type="spellStart"/>
+      <w:r>
+        <w:rPr>
+          <w:rFonts w:ascii="Courier New" w:hAnsi="Courier New" w:cs="Courier New"/>
+          <w:color w:val="333333"/>
+          <w:lang w:val="nl-NL"/>
+        </w:rPr>
+        <w:t>Variable</w:t>
+      </w:r>
+      <w:proofErr w:type="spellEnd"/>
+      <w:r>
+        <w:rPr>
+          <w:rFonts w:ascii="Courier New" w:hAnsi="Courier New" w:cs="Courier New"/>
+          <w:color w:val="333333"/>
+          <w:lang w:val="nl-NL"/>
+        </w:rPr>
+        <w:t xml:space="preserve"> </w:t>
+      </w:r>
+      <w:proofErr w:type="spellStart"/>
+      <w:r>
+        <w:rPr>
+          <w:rFonts w:ascii="Courier New" w:hAnsi="Courier New" w:cs="Courier New"/>
+          <w:color w:val="333333"/>
+          <w:lang w:val="nl-NL"/>
         </w:rPr>
         <w:t>myint</w:t>
       </w:r>
@@ -2549,13 +3061,33 @@
         <w:rPr>
           <w:rFonts w:ascii="Courier New" w:hAnsi="Courier New" w:cs="Courier New"/>
           <w:color w:val="333333"/>
-        </w:rPr>
-        <w:t xml:space="preserve"> is now: ” ;</w:t>
-      </w:r>
-      <w:r>
-        <w:rPr>
-          <w:rFonts w:ascii="Courier New" w:hAnsi="Courier New" w:cs="Courier New"/>
-          <w:color w:val="333333"/>
+          <w:lang w:val="nl-NL"/>
+        </w:rPr>
+        <w:t xml:space="preserve"> is </w:t>
+      </w:r>
+      <w:proofErr w:type="spellStart"/>
+      <w:r>
+        <w:rPr>
+          <w:rFonts w:ascii="Courier New" w:hAnsi="Courier New" w:cs="Courier New"/>
+          <w:color w:val="333333"/>
+          <w:lang w:val="nl-NL"/>
+        </w:rPr>
+        <w:t>now</w:t>
+      </w:r>
+      <w:proofErr w:type="spellEnd"/>
+      <w:r>
+        <w:rPr>
+          <w:rFonts w:ascii="Courier New" w:hAnsi="Courier New" w:cs="Courier New"/>
+          <w:color w:val="333333"/>
+          <w:lang w:val="nl-NL"/>
+        </w:rPr>
+        <w:t>: ” ;</w:t>
+      </w:r>
+      <w:r>
+        <w:rPr>
+          <w:rFonts w:ascii="Courier New" w:hAnsi="Courier New" w:cs="Courier New"/>
+          <w:color w:val="333333"/>
+          <w:lang w:val="nl-NL"/>
         </w:rPr>
         <w:br/>
       </w:r>
@@ -2563,6 +3095,7 @@
         <w:rPr>
           <w:rFonts w:ascii="Courier New" w:hAnsi="Courier New" w:cs="Courier New"/>
           <w:color w:val="0086B3"/>
+          <w:lang w:val="nl-NL"/>
         </w:rPr>
         <w:t>print</w:t>
       </w:r>
@@ -2570,6 +3103,7 @@
         <w:rPr>
           <w:rFonts w:ascii="Courier New" w:hAnsi="Courier New" w:cs="Courier New"/>
           <w:color w:val="333333"/>
+          <w:lang w:val="nl-NL"/>
         </w:rPr>
         <w:t xml:space="preserve">::integer &lt;&lt; </w:t>
       </w:r>
@@ -2578,6 +3112,7 @@
         <w:rPr>
           <w:rFonts w:ascii="Courier New" w:hAnsi="Courier New" w:cs="Courier New"/>
           <w:color w:val="333333"/>
+          <w:lang w:val="nl-NL"/>
         </w:rPr>
         <w:t>get_known</w:t>
       </w:r>
@@ -2586,6 +3121,7 @@
         <w:rPr>
           <w:rFonts w:ascii="Courier New" w:hAnsi="Courier New" w:cs="Courier New"/>
           <w:color w:val="333333"/>
+          <w:lang w:val="nl-NL"/>
         </w:rPr>
         <w:t>::</w:t>
       </w:r>
@@ -2594,6 +3130,7 @@
         <w:rPr>
           <w:rFonts w:ascii="Courier New" w:hAnsi="Courier New" w:cs="Courier New"/>
           <w:color w:val="333333"/>
+          <w:lang w:val="nl-NL"/>
         </w:rPr>
         <w:t>myint</w:t>
       </w:r>
@@ -2602,6 +3139,7 @@
         <w:rPr>
           <w:rFonts w:ascii="Courier New" w:hAnsi="Courier New" w:cs="Courier New"/>
           <w:color w:val="333333"/>
+          <w:lang w:val="nl-NL"/>
         </w:rPr>
         <w:t>; ;</w:t>
       </w:r>
@@ -2609,21 +3147,24 @@
         <w:rPr>
           <w:rFonts w:ascii="Courier New" w:hAnsi="Courier New" w:cs="Courier New"/>
           <w:color w:val="333333"/>
-        </w:rPr>
-        <w:br/>
-      </w:r>
-      <w:r>
-        <w:rPr>
-          <w:rFonts w:ascii="Courier New" w:hAnsi="Courier New" w:cs="Courier New"/>
-          <w:color w:val="333333"/>
-        </w:rPr>
-        <w:br/>
-      </w:r>
-      <w:proofErr w:type="spellStart"/>
-      <w:r>
-        <w:rPr>
-          <w:rFonts w:ascii="Courier New" w:hAnsi="Courier New" w:cs="Courier New"/>
-          <w:color w:val="333333"/>
+          <w:lang w:val="nl-NL"/>
+        </w:rPr>
+        <w:br/>
+      </w:r>
+      <w:r>
+        <w:rPr>
+          <w:rFonts w:ascii="Courier New" w:hAnsi="Courier New" w:cs="Courier New"/>
+          <w:color w:val="333333"/>
+          <w:lang w:val="nl-NL"/>
+        </w:rPr>
+        <w:br/>
+      </w:r>
+      <w:proofErr w:type="spellStart"/>
+      <w:r>
+        <w:rPr>
+          <w:rFonts w:ascii="Courier New" w:hAnsi="Courier New" w:cs="Courier New"/>
+          <w:color w:val="333333"/>
+          <w:lang w:val="nl-NL"/>
         </w:rPr>
         <w:t>remake_known</w:t>
       </w:r>
@@ -2632,6 +3173,7 @@
         <w:rPr>
           <w:rFonts w:ascii="Courier New" w:hAnsi="Courier New" w:cs="Courier New"/>
           <w:color w:val="333333"/>
+          <w:lang w:val="nl-NL"/>
         </w:rPr>
         <w:t>::</w:t>
       </w:r>
@@ -2640,6 +3182,7 @@
         <w:rPr>
           <w:rFonts w:ascii="Courier New" w:hAnsi="Courier New" w:cs="Courier New"/>
           <w:color w:val="333333"/>
+          <w:lang w:val="nl-NL"/>
         </w:rPr>
         <w:t>myint</w:t>
       </w:r>
@@ -2648,6 +3191,7 @@
         <w:rPr>
           <w:rFonts w:ascii="Courier New" w:hAnsi="Courier New" w:cs="Courier New"/>
           <w:color w:val="333333"/>
+          <w:lang w:val="nl-NL"/>
         </w:rPr>
         <w:t xml:space="preserve"> &lt;&lt; </w:t>
       </w:r>
@@ -2655,6 +3199,7 @@
         <w:rPr>
           <w:rFonts w:ascii="Courier New" w:hAnsi="Courier New" w:cs="Courier New"/>
           <w:color w:val="008080"/>
+          <w:lang w:val="nl-NL"/>
         </w:rPr>
         <w:t>20</w:t>
       </w:r>
@@ -2662,6 +3207,7 @@
         <w:rPr>
           <w:rFonts w:ascii="Courier New" w:hAnsi="Courier New" w:cs="Courier New"/>
           <w:color w:val="333333"/>
+          <w:lang w:val="nl-NL"/>
         </w:rPr>
         <w:t xml:space="preserve"> ;</w:t>
       </w:r>
@@ -2669,6 +3215,7 @@
         <w:rPr>
           <w:rFonts w:ascii="Courier New" w:hAnsi="Courier New" w:cs="Courier New"/>
           <w:color w:val="333333"/>
+          <w:lang w:val="nl-NL"/>
         </w:rPr>
         <w:br/>
       </w:r>
@@ -2676,6 +3223,7 @@
         <w:rPr>
           <w:rFonts w:ascii="Courier New" w:hAnsi="Courier New" w:cs="Courier New"/>
           <w:color w:val="0086B3"/>
+          <w:lang w:val="nl-NL"/>
         </w:rPr>
         <w:t>print</w:t>
       </w:r>
@@ -2683,28 +3231,52 @@
         <w:rPr>
           <w:rFonts w:ascii="Courier New" w:hAnsi="Courier New" w:cs="Courier New"/>
           <w:color w:val="333333"/>
+          <w:lang w:val="nl-NL"/>
         </w:rPr>
         <w:t>::</w:t>
       </w:r>
+      <w:proofErr w:type="spellStart"/>
       <w:r>
         <w:rPr>
           <w:rFonts w:ascii="Courier New" w:hAnsi="Courier New" w:cs="Courier New"/>
           <w:color w:val="0086B3"/>
+          <w:lang w:val="nl-NL"/>
         </w:rPr>
         <w:t>text</w:t>
       </w:r>
-      <w:r>
-        <w:rPr>
-          <w:rFonts w:ascii="Courier New" w:hAnsi="Courier New" w:cs="Courier New"/>
-          <w:color w:val="333333"/>
-        </w:rPr>
-        <w:t xml:space="preserve"> &lt;&lt; “Variable </w:t>
-      </w:r>
-      <w:proofErr w:type="spellStart"/>
-      <w:r>
-        <w:rPr>
-          <w:rFonts w:ascii="Courier New" w:hAnsi="Courier New" w:cs="Courier New"/>
-          <w:color w:val="333333"/>
+      <w:proofErr w:type="spellEnd"/>
+      <w:r>
+        <w:rPr>
+          <w:rFonts w:ascii="Courier New" w:hAnsi="Courier New" w:cs="Courier New"/>
+          <w:color w:val="333333"/>
+          <w:lang w:val="nl-NL"/>
+        </w:rPr>
+        <w:t xml:space="preserve"> &lt;&lt; “</w:t>
+      </w:r>
+      <w:proofErr w:type="spellStart"/>
+      <w:r>
+        <w:rPr>
+          <w:rFonts w:ascii="Courier New" w:hAnsi="Courier New" w:cs="Courier New"/>
+          <w:color w:val="333333"/>
+          <w:lang w:val="nl-NL"/>
+        </w:rPr>
+        <w:t>Variable</w:t>
+      </w:r>
+      <w:proofErr w:type="spellEnd"/>
+      <w:r>
+        <w:rPr>
+          <w:rFonts w:ascii="Courier New" w:hAnsi="Courier New" w:cs="Courier New"/>
+          <w:color w:val="333333"/>
+          <w:lang w:val="nl-NL"/>
+        </w:rPr>
+        <w:t xml:space="preserve"> </w:t>
+      </w:r>
+      <w:proofErr w:type="spellStart"/>
+      <w:r>
+        <w:rPr>
+          <w:rFonts w:ascii="Courier New" w:hAnsi="Courier New" w:cs="Courier New"/>
+          <w:color w:val="333333"/>
+          <w:lang w:val="nl-NL"/>
         </w:rPr>
         <w:t>myint</w:t>
       </w:r>
@@ -2713,13 +3285,33 @@
         <w:rPr>
           <w:rFonts w:ascii="Courier New" w:hAnsi="Courier New" w:cs="Courier New"/>
           <w:color w:val="333333"/>
-        </w:rPr>
-        <w:t xml:space="preserve"> is now: ” ;</w:t>
-      </w:r>
-      <w:r>
-        <w:rPr>
-          <w:rFonts w:ascii="Courier New" w:hAnsi="Courier New" w:cs="Courier New"/>
-          <w:color w:val="333333"/>
+          <w:lang w:val="nl-NL"/>
+        </w:rPr>
+        <w:t xml:space="preserve"> is </w:t>
+      </w:r>
+      <w:proofErr w:type="spellStart"/>
+      <w:r>
+        <w:rPr>
+          <w:rFonts w:ascii="Courier New" w:hAnsi="Courier New" w:cs="Courier New"/>
+          <w:color w:val="333333"/>
+          <w:lang w:val="nl-NL"/>
+        </w:rPr>
+        <w:t>now</w:t>
+      </w:r>
+      <w:proofErr w:type="spellEnd"/>
+      <w:r>
+        <w:rPr>
+          <w:rFonts w:ascii="Courier New" w:hAnsi="Courier New" w:cs="Courier New"/>
+          <w:color w:val="333333"/>
+          <w:lang w:val="nl-NL"/>
+        </w:rPr>
+        <w:t>: ” ;</w:t>
+      </w:r>
+      <w:r>
+        <w:rPr>
+          <w:rFonts w:ascii="Courier New" w:hAnsi="Courier New" w:cs="Courier New"/>
+          <w:color w:val="333333"/>
+          <w:lang w:val="nl-NL"/>
         </w:rPr>
         <w:br/>
       </w:r>
@@ -2727,6 +3319,7 @@
         <w:rPr>
           <w:rFonts w:ascii="Courier New" w:hAnsi="Courier New" w:cs="Courier New"/>
           <w:color w:val="0086B3"/>
+          <w:lang w:val="nl-NL"/>
         </w:rPr>
         <w:t>print</w:t>
       </w:r>
@@ -2734,6 +3327,7 @@
         <w:rPr>
           <w:rFonts w:ascii="Courier New" w:hAnsi="Courier New" w:cs="Courier New"/>
           <w:color w:val="333333"/>
+          <w:lang w:val="nl-NL"/>
         </w:rPr>
         <w:t xml:space="preserve">::integer &lt;&lt; </w:t>
       </w:r>
@@ -2742,6 +3336,7 @@
         <w:rPr>
           <w:rFonts w:ascii="Courier New" w:hAnsi="Courier New" w:cs="Courier New"/>
           <w:color w:val="333333"/>
+          <w:lang w:val="nl-NL"/>
         </w:rPr>
         <w:t>get_known</w:t>
       </w:r>
@@ -2750,6 +3345,7 @@
         <w:rPr>
           <w:rFonts w:ascii="Courier New" w:hAnsi="Courier New" w:cs="Courier New"/>
           <w:color w:val="333333"/>
+          <w:lang w:val="nl-NL"/>
         </w:rPr>
         <w:t>::</w:t>
       </w:r>
@@ -2758,6 +3354,7 @@
         <w:rPr>
           <w:rFonts w:ascii="Courier New" w:hAnsi="Courier New" w:cs="Courier New"/>
           <w:color w:val="333333"/>
+          <w:lang w:val="nl-NL"/>
         </w:rPr>
         <w:t>myint</w:t>
       </w:r>
@@ -2766,6 +3363,7 @@
         <w:rPr>
           <w:rFonts w:ascii="Courier New" w:hAnsi="Courier New" w:cs="Courier New"/>
           <w:color w:val="333333"/>
+          <w:lang w:val="nl-NL"/>
         </w:rPr>
         <w:t>; ;</w:t>
       </w:r>
@@ -2773,21 +3371,24 @@
         <w:rPr>
           <w:rFonts w:ascii="Courier New" w:hAnsi="Courier New" w:cs="Courier New"/>
           <w:color w:val="333333"/>
-        </w:rPr>
-        <w:br/>
-      </w:r>
-      <w:r>
-        <w:rPr>
-          <w:rFonts w:ascii="Courier New" w:hAnsi="Courier New" w:cs="Courier New"/>
-          <w:color w:val="333333"/>
-        </w:rPr>
-        <w:br/>
-      </w:r>
-      <w:proofErr w:type="spellStart"/>
-      <w:r>
-        <w:rPr>
-          <w:rFonts w:ascii="Courier New" w:hAnsi="Courier New" w:cs="Courier New"/>
-          <w:color w:val="333333"/>
+          <w:lang w:val="nl-NL"/>
+        </w:rPr>
+        <w:br/>
+      </w:r>
+      <w:r>
+        <w:rPr>
+          <w:rFonts w:ascii="Courier New" w:hAnsi="Courier New" w:cs="Courier New"/>
+          <w:color w:val="333333"/>
+          <w:lang w:val="nl-NL"/>
+        </w:rPr>
+        <w:br/>
+      </w:r>
+      <w:proofErr w:type="spellStart"/>
+      <w:r>
+        <w:rPr>
+          <w:rFonts w:ascii="Courier New" w:hAnsi="Courier New" w:cs="Courier New"/>
+          <w:color w:val="333333"/>
+          <w:lang w:val="nl-NL"/>
         </w:rPr>
         <w:t>make_known</w:t>
       </w:r>
@@ -2796,6 +3397,7 @@
         <w:rPr>
           <w:rFonts w:ascii="Courier New" w:hAnsi="Courier New" w:cs="Courier New"/>
           <w:color w:val="333333"/>
+          <w:lang w:val="nl-NL"/>
         </w:rPr>
         <w:t>::integer::</w:t>
       </w:r>
@@ -2804,6 +3406,7 @@
         <w:rPr>
           <w:rFonts w:ascii="Courier New" w:hAnsi="Courier New" w:cs="Courier New"/>
           <w:color w:val="333333"/>
+          <w:lang w:val="nl-NL"/>
         </w:rPr>
         <w:t>mathint</w:t>
       </w:r>
@@ -2812,6 +3415,7 @@
         <w:rPr>
           <w:rFonts w:ascii="Courier New" w:hAnsi="Courier New" w:cs="Courier New"/>
           <w:color w:val="333333"/>
+          <w:lang w:val="nl-NL"/>
         </w:rPr>
         <w:t xml:space="preserve"> &lt;&lt; </w:t>
       </w:r>
@@ -2819,6 +3423,7 @@
         <w:rPr>
           <w:rFonts w:ascii="Courier New" w:hAnsi="Courier New" w:cs="Courier New"/>
           <w:color w:val="008080"/>
+          <w:lang w:val="nl-NL"/>
         </w:rPr>
         <w:t>20</w:t>
       </w:r>
@@ -2826,6 +3431,7 @@
         <w:rPr>
           <w:rFonts w:ascii="Courier New" w:hAnsi="Courier New" w:cs="Courier New"/>
           <w:color w:val="333333"/>
+          <w:lang w:val="nl-NL"/>
         </w:rPr>
         <w:t xml:space="preserve"> + </w:t>
       </w:r>
@@ -2833,6 +3439,7 @@
         <w:rPr>
           <w:rFonts w:ascii="Courier New" w:hAnsi="Courier New" w:cs="Courier New"/>
           <w:color w:val="008080"/>
+          <w:lang w:val="nl-NL"/>
         </w:rPr>
         <w:t>12</w:t>
       </w:r>
@@ -2840,6 +3447,7 @@
         <w:rPr>
           <w:rFonts w:ascii="Courier New" w:hAnsi="Courier New" w:cs="Courier New"/>
           <w:color w:val="333333"/>
+          <w:lang w:val="nl-NL"/>
         </w:rPr>
         <w:t xml:space="preserve"> ;</w:t>
       </w:r>
@@ -2847,6 +3455,7 @@
         <w:rPr>
           <w:rFonts w:ascii="Courier New" w:hAnsi="Courier New" w:cs="Courier New"/>
           <w:color w:val="333333"/>
+          <w:lang w:val="nl-NL"/>
         </w:rPr>
         <w:br/>
       </w:r>
@@ -2854,6 +3463,7 @@
         <w:rPr>
           <w:rFonts w:ascii="Courier New" w:hAnsi="Courier New" w:cs="Courier New"/>
           <w:color w:val="0086B3"/>
+          <w:lang w:val="nl-NL"/>
         </w:rPr>
         <w:t>print</w:t>
       </w:r>
@@ -2861,20 +3471,25 @@
         <w:rPr>
           <w:rFonts w:ascii="Courier New" w:hAnsi="Courier New" w:cs="Courier New"/>
           <w:color w:val="333333"/>
+          <w:lang w:val="nl-NL"/>
         </w:rPr>
         <w:t>::</w:t>
       </w:r>
+      <w:proofErr w:type="spellStart"/>
       <w:r>
         <w:rPr>
           <w:rFonts w:ascii="Courier New" w:hAnsi="Courier New" w:cs="Courier New"/>
           <w:color w:val="0086B3"/>
+          <w:lang w:val="nl-NL"/>
         </w:rPr>
         <w:t>text</w:t>
       </w:r>
-      <w:r>
-        <w:rPr>
-          <w:rFonts w:ascii="Courier New" w:hAnsi="Courier New" w:cs="Courier New"/>
-          <w:color w:val="333333"/>
+      <w:proofErr w:type="spellEnd"/>
+      <w:r>
+        <w:rPr>
+          <w:rFonts w:ascii="Courier New" w:hAnsi="Courier New" w:cs="Courier New"/>
+          <w:color w:val="333333"/>
+          <w:lang w:val="nl-NL"/>
         </w:rPr>
         <w:t xml:space="preserve"> &lt;&lt; “</w:t>
       </w:r>
@@ -2882,6 +3497,7 @@
         <w:rPr>
           <w:rFonts w:ascii="Courier New" w:hAnsi="Courier New" w:cs="Courier New"/>
           <w:color w:val="008080"/>
+          <w:lang w:val="nl-NL"/>
         </w:rPr>
         <w:t>20</w:t>
       </w:r>
@@ -2889,6 +3505,7 @@
         <w:rPr>
           <w:rFonts w:ascii="Courier New" w:hAnsi="Courier New" w:cs="Courier New"/>
           <w:color w:val="333333"/>
+          <w:lang w:val="nl-NL"/>
         </w:rPr>
         <w:t xml:space="preserve"> + </w:t>
       </w:r>
@@ -2896,6 +3513,7 @@
         <w:rPr>
           <w:rFonts w:ascii="Courier New" w:hAnsi="Courier New" w:cs="Courier New"/>
           <w:color w:val="008080"/>
+          <w:lang w:val="nl-NL"/>
         </w:rPr>
         <w:t>12</w:t>
       </w:r>
@@ -2903,6 +3521,7 @@
         <w:rPr>
           <w:rFonts w:ascii="Courier New" w:hAnsi="Courier New" w:cs="Courier New"/>
           <w:color w:val="333333"/>
+          <w:lang w:val="nl-NL"/>
         </w:rPr>
         <w:t xml:space="preserve"> =” ;</w:t>
       </w:r>
@@ -2910,6 +3529,7 @@
         <w:rPr>
           <w:rFonts w:ascii="Courier New" w:hAnsi="Courier New" w:cs="Courier New"/>
           <w:color w:val="333333"/>
+          <w:lang w:val="nl-NL"/>
         </w:rPr>
         <w:br/>
       </w:r>
@@ -2917,6 +3537,7 @@
         <w:rPr>
           <w:rFonts w:ascii="Courier New" w:hAnsi="Courier New" w:cs="Courier New"/>
           <w:color w:val="0086B3"/>
+          <w:lang w:val="nl-NL"/>
         </w:rPr>
         <w:t>print</w:t>
       </w:r>
@@ -2924,6 +3545,7 @@
         <w:rPr>
           <w:rFonts w:ascii="Courier New" w:hAnsi="Courier New" w:cs="Courier New"/>
           <w:color w:val="333333"/>
+          <w:lang w:val="nl-NL"/>
         </w:rPr>
         <w:t xml:space="preserve">::integer &lt;&lt; </w:t>
       </w:r>
@@ -2932,6 +3554,7 @@
         <w:rPr>
           <w:rFonts w:ascii="Courier New" w:hAnsi="Courier New" w:cs="Courier New"/>
           <w:color w:val="333333"/>
+          <w:lang w:val="nl-NL"/>
         </w:rPr>
         <w:t>get_known</w:t>
       </w:r>
@@ -2940,6 +3563,7 @@
         <w:rPr>
           <w:rFonts w:ascii="Courier New" w:hAnsi="Courier New" w:cs="Courier New"/>
           <w:color w:val="333333"/>
+          <w:lang w:val="nl-NL"/>
         </w:rPr>
         <w:t>::</w:t>
       </w:r>
@@ -2948,6 +3572,7 @@
         <w:rPr>
           <w:rFonts w:ascii="Courier New" w:hAnsi="Courier New" w:cs="Courier New"/>
           <w:color w:val="333333"/>
+          <w:lang w:val="nl-NL"/>
         </w:rPr>
         <w:t>mathint</w:t>
       </w:r>
@@ -2956,6 +3581,7 @@
         <w:rPr>
           <w:rFonts w:ascii="Courier New" w:hAnsi="Courier New" w:cs="Courier New"/>
           <w:color w:val="333333"/>
+          <w:lang w:val="nl-NL"/>
         </w:rPr>
         <w:t xml:space="preserve"> ;</w:t>
       </w:r>
@@ -2963,21 +3589,24 @@
         <w:rPr>
           <w:rFonts w:ascii="Courier New" w:hAnsi="Courier New" w:cs="Courier New"/>
           <w:color w:val="333333"/>
-        </w:rPr>
-        <w:br/>
-      </w:r>
-      <w:r>
-        <w:rPr>
-          <w:rFonts w:ascii="Courier New" w:hAnsi="Courier New" w:cs="Courier New"/>
-          <w:color w:val="333333"/>
-        </w:rPr>
-        <w:br/>
-      </w:r>
-      <w:proofErr w:type="spellStart"/>
-      <w:r>
-        <w:rPr>
-          <w:rFonts w:ascii="Courier New" w:hAnsi="Courier New" w:cs="Courier New"/>
-          <w:color w:val="333333"/>
+          <w:lang w:val="nl-NL"/>
+        </w:rPr>
+        <w:br/>
+      </w:r>
+      <w:r>
+        <w:rPr>
+          <w:rFonts w:ascii="Courier New" w:hAnsi="Courier New" w:cs="Courier New"/>
+          <w:color w:val="333333"/>
+          <w:lang w:val="nl-NL"/>
+        </w:rPr>
+        <w:br/>
+      </w:r>
+      <w:proofErr w:type="spellStart"/>
+      <w:r>
+        <w:rPr>
+          <w:rFonts w:ascii="Courier New" w:hAnsi="Courier New" w:cs="Courier New"/>
+          <w:color w:val="333333"/>
+          <w:lang w:val="nl-NL"/>
         </w:rPr>
         <w:t>make_known</w:t>
       </w:r>
@@ -2986,20 +3615,25 @@
         <w:rPr>
           <w:rFonts w:ascii="Courier New" w:hAnsi="Courier New" w:cs="Courier New"/>
           <w:color w:val="333333"/>
+          <w:lang w:val="nl-NL"/>
         </w:rPr>
         <w:t>::</w:t>
       </w:r>
+      <w:proofErr w:type="spellStart"/>
       <w:r>
         <w:rPr>
           <w:rFonts w:ascii="Courier New" w:hAnsi="Courier New" w:cs="Courier New"/>
           <w:color w:val="0086B3"/>
+          <w:lang w:val="nl-NL"/>
         </w:rPr>
         <w:t>text</w:t>
       </w:r>
-      <w:r>
-        <w:rPr>
-          <w:rFonts w:ascii="Courier New" w:hAnsi="Courier New" w:cs="Courier New"/>
-          <w:color w:val="333333"/>
+      <w:proofErr w:type="spellEnd"/>
+      <w:r>
+        <w:rPr>
+          <w:rFonts w:ascii="Courier New" w:hAnsi="Courier New" w:cs="Courier New"/>
+          <w:color w:val="333333"/>
+          <w:lang w:val="nl-NL"/>
         </w:rPr>
         <w:t>::</w:t>
       </w:r>
@@ -3008,6 +3642,7 @@
         <w:rPr>
           <w:rFonts w:ascii="Courier New" w:hAnsi="Courier New" w:cs="Courier New"/>
           <w:color w:val="333333"/>
+          <w:lang w:val="nl-NL"/>
         </w:rPr>
         <w:t>myname</w:t>
       </w:r>
@@ -3016,6 +3651,7 @@
         <w:rPr>
           <w:rFonts w:ascii="Courier New" w:hAnsi="Courier New" w:cs="Courier New"/>
           <w:color w:val="333333"/>
+          <w:lang w:val="nl-NL"/>
         </w:rPr>
         <w:t xml:space="preserve"> &lt;&lt; “John Doe” ;</w:t>
       </w:r>
@@ -3023,6 +3659,7 @@
         <w:rPr>
           <w:rFonts w:ascii="Courier New" w:hAnsi="Courier New" w:cs="Courier New"/>
           <w:color w:val="333333"/>
+          <w:lang w:val="nl-NL"/>
         </w:rPr>
         <w:br/>
       </w:r>
@@ -3030,6 +3667,7 @@
         <w:rPr>
           <w:rFonts w:ascii="Courier New" w:hAnsi="Courier New" w:cs="Courier New"/>
           <w:color w:val="0086B3"/>
+          <w:lang w:val="nl-NL"/>
         </w:rPr>
         <w:t>print</w:t>
       </w:r>
@@ -3037,20 +3675,25 @@
         <w:rPr>
           <w:rFonts w:ascii="Courier New" w:hAnsi="Courier New" w:cs="Courier New"/>
           <w:color w:val="333333"/>
+          <w:lang w:val="nl-NL"/>
         </w:rPr>
         <w:t>::</w:t>
       </w:r>
+      <w:proofErr w:type="spellStart"/>
       <w:r>
         <w:rPr>
           <w:rFonts w:ascii="Courier New" w:hAnsi="Courier New" w:cs="Courier New"/>
           <w:color w:val="0086B3"/>
+          <w:lang w:val="nl-NL"/>
         </w:rPr>
         <w:t>text</w:t>
       </w:r>
-      <w:r>
-        <w:rPr>
-          <w:rFonts w:ascii="Courier New" w:hAnsi="Courier New" w:cs="Courier New"/>
-          <w:color w:val="333333"/>
+      <w:proofErr w:type="spellEnd"/>
+      <w:r>
+        <w:rPr>
+          <w:rFonts w:ascii="Courier New" w:hAnsi="Courier New" w:cs="Courier New"/>
+          <w:color w:val="333333"/>
+          <w:lang w:val="nl-NL"/>
         </w:rPr>
         <w:t xml:space="preserve"> &lt;&lt; “My name is: ” ;</w:t>
       </w:r>
@@ -3058,6 +3701,7 @@
         <w:rPr>
           <w:rFonts w:ascii="Courier New" w:hAnsi="Courier New" w:cs="Courier New"/>
           <w:color w:val="333333"/>
+          <w:lang w:val="nl-NL"/>
         </w:rPr>
         <w:br/>
       </w:r>
@@ -3065,6 +3709,7 @@
         <w:rPr>
           <w:rFonts w:ascii="Courier New" w:hAnsi="Courier New" w:cs="Courier New"/>
           <w:color w:val="0086B3"/>
+          <w:lang w:val="nl-NL"/>
         </w:rPr>
         <w:t>print</w:t>
       </w:r>
@@ -3072,20 +3717,25 @@
         <w:rPr>
           <w:rFonts w:ascii="Courier New" w:hAnsi="Courier New" w:cs="Courier New"/>
           <w:color w:val="333333"/>
+          <w:lang w:val="nl-NL"/>
         </w:rPr>
         <w:t>::</w:t>
       </w:r>
+      <w:proofErr w:type="spellStart"/>
       <w:r>
         <w:rPr>
           <w:rFonts w:ascii="Courier New" w:hAnsi="Courier New" w:cs="Courier New"/>
           <w:color w:val="0086B3"/>
+          <w:lang w:val="nl-NL"/>
         </w:rPr>
         <w:t>text</w:t>
       </w:r>
-      <w:r>
-        <w:rPr>
-          <w:rFonts w:ascii="Courier New" w:hAnsi="Courier New" w:cs="Courier New"/>
-          <w:color w:val="333333"/>
+      <w:proofErr w:type="spellEnd"/>
+      <w:r>
+        <w:rPr>
+          <w:rFonts w:ascii="Courier New" w:hAnsi="Courier New" w:cs="Courier New"/>
+          <w:color w:val="333333"/>
+          <w:lang w:val="nl-NL"/>
         </w:rPr>
         <w:t xml:space="preserve"> &lt;&lt; </w:t>
       </w:r>
@@ -3094,6 +3744,7 @@
         <w:rPr>
           <w:rFonts w:ascii="Courier New" w:hAnsi="Courier New" w:cs="Courier New"/>
           <w:color w:val="333333"/>
+          <w:lang w:val="nl-NL"/>
         </w:rPr>
         <w:t>get_known</w:t>
       </w:r>
@@ -3102,6 +3753,7 @@
         <w:rPr>
           <w:rFonts w:ascii="Courier New" w:hAnsi="Courier New" w:cs="Courier New"/>
           <w:color w:val="333333"/>
+          <w:lang w:val="nl-NL"/>
         </w:rPr>
         <w:t>::</w:t>
       </w:r>
@@ -3110,6 +3762,7 @@
         <w:rPr>
           <w:rFonts w:ascii="Courier New" w:hAnsi="Courier New" w:cs="Courier New"/>
           <w:color w:val="333333"/>
+          <w:lang w:val="nl-NL"/>
         </w:rPr>
         <w:t>myname</w:t>
       </w:r>
@@ -3118,6 +3771,7 @@
         <w:rPr>
           <w:rFonts w:ascii="Courier New" w:hAnsi="Courier New" w:cs="Courier New"/>
           <w:color w:val="333333"/>
+          <w:lang w:val="nl-NL"/>
         </w:rPr>
         <w:t>; ;</w:t>
       </w:r>
@@ -3125,13 +3779,15 @@
         <w:rPr>
           <w:rFonts w:ascii="Courier New" w:hAnsi="Courier New" w:cs="Courier New"/>
           <w:color w:val="333333"/>
-        </w:rPr>
-        <w:br/>
-      </w:r>
-      <w:r>
-        <w:rPr>
-          <w:rFonts w:ascii="Courier New" w:hAnsi="Courier New" w:cs="Courier New"/>
-          <w:color w:val="333333"/>
+          <w:lang w:val="nl-NL"/>
+        </w:rPr>
+        <w:br/>
+      </w:r>
+      <w:r>
+        <w:rPr>
+          <w:rFonts w:ascii="Courier New" w:hAnsi="Courier New" w:cs="Courier New"/>
+          <w:color w:val="333333"/>
+          <w:lang w:val="nl-NL"/>
         </w:rPr>
         <w:br/>
         <w:t>BASIX_END</w:t>
@@ -3148,7 +3804,19 @@
         <w:rPr>
           <w:lang w:val="nl-NL"/>
         </w:rPr>
-        <w:t>In het eerste blokje code wordt de variabele ‘</w:t>
+        <w:t xml:space="preserve">In het eerste blokje code wordt de </w:t>
+      </w:r>
+      <w:r>
+        <w:rPr>
+          <w:lang w:val="nl-NL"/>
+        </w:rPr>
+        <w:t>variabele</w:t>
+      </w:r>
+      <w:r>
+        <w:rPr>
+          <w:lang w:val="nl-NL"/>
+        </w:rPr>
+        <w:t xml:space="preserve"> ‘</w:t>
       </w:r>
       <w:proofErr w:type="spellStart"/>
       <w:r>
@@ -3206,7 +3874,19 @@
         <w:rPr>
           <w:lang w:val="nl-NL"/>
         </w:rPr>
-        <w:t>In het tweede blokje wordt de variabele ‘</w:t>
+        <w:t xml:space="preserve">In het tweede blokje wordt de </w:t>
+      </w:r>
+      <w:r>
+        <w:rPr>
+          <w:lang w:val="nl-NL"/>
+        </w:rPr>
+        <w:t>variabele</w:t>
+      </w:r>
+      <w:r>
+        <w:rPr>
+          <w:lang w:val="nl-NL"/>
+        </w:rPr>
+        <w:t xml:space="preserve"> ‘</w:t>
       </w:r>
       <w:proofErr w:type="spellStart"/>
       <w:r>
@@ -3234,7 +3914,19 @@
         <w:rPr>
           <w:lang w:val="nl-NL"/>
         </w:rPr>
-        <w:t>In het derde blokje code wordt een nieuwe variabele ‘</w:t>
+        <w:t xml:space="preserve">In het derde blokje code wordt een nieuwe </w:t>
+      </w:r>
+      <w:r>
+        <w:rPr>
+          <w:lang w:val="nl-NL"/>
+        </w:rPr>
+        <w:t>variabele</w:t>
+      </w:r>
+      <w:r>
+        <w:rPr>
+          <w:lang w:val="nl-NL"/>
+        </w:rPr>
+        <w:t xml:space="preserve"> ‘</w:t>
       </w:r>
       <w:proofErr w:type="spellStart"/>
       <w:r>
@@ -3248,7 +3940,19 @@
         <w:rPr>
           <w:lang w:val="nl-NL"/>
         </w:rPr>
-        <w:t xml:space="preserve">’ gemaakt. Deze variabele </w:t>
+        <w:t xml:space="preserve">’ gemaakt. Deze </w:t>
+      </w:r>
+      <w:r>
+        <w:rPr>
+          <w:lang w:val="nl-NL"/>
+        </w:rPr>
+        <w:t>variabele</w:t>
+      </w:r>
+      <w:r>
+        <w:rPr>
+          <w:lang w:val="nl-NL"/>
+        </w:rPr>
+        <w:t xml:space="preserve"> </w:t>
       </w:r>
       <w:r>
         <w:rPr>
@@ -3282,7 +3986,19 @@
         <w:rPr>
           <w:lang w:val="nl-NL"/>
         </w:rPr>
-        <w:t xml:space="preserve"> variabele ‘</w:t>
+        <w:t xml:space="preserve"> </w:t>
+      </w:r>
+      <w:r>
+        <w:rPr>
+          <w:lang w:val="nl-NL"/>
+        </w:rPr>
+        <w:t>variabele</w:t>
+      </w:r>
+      <w:r>
+        <w:rPr>
+          <w:lang w:val="nl-NL"/>
+        </w:rPr>
+        <w:t xml:space="preserve"> ‘</w:t>
       </w:r>
       <w:proofErr w:type="spellStart"/>
       <w:r>
@@ -3298,19 +4014,4498 @@
         </w:rPr>
         <w:t>’ aangemaakt. Deze heeft de waarde ‘John Doe’. Vervolgens wordt deze geprint naar de console.</w:t>
       </w:r>
-      <w:bookmarkStart w:id="6" w:name="_GoBack"/>
-      <w:bookmarkEnd w:id="6"/>
-    </w:p>
-    <w:p>
-      <w:pPr>
-        <w:rPr>
-          <w:lang w:val="nl-NL"/>
-        </w:rPr>
-      </w:pPr>
+    </w:p>
+    <w:p>
+      <w:pPr>
+        <w:pStyle w:val="Heading2"/>
+        <w:rPr>
+          <w:lang w:val="nl-NL"/>
+        </w:rPr>
+      </w:pPr>
+      <w:bookmarkStart w:id="7" w:name="_Toc10368301"/>
+      <w:r>
+        <w:rPr>
+          <w:lang w:val="nl-NL"/>
+        </w:rPr>
+        <w:t xml:space="preserve">Voorbeeld 3: </w:t>
+      </w:r>
+      <w:proofErr w:type="spellStart"/>
+      <w:r>
+        <w:rPr>
+          <w:lang w:val="nl-NL"/>
+        </w:rPr>
+        <w:t>When</w:t>
+      </w:r>
+      <w:proofErr w:type="spellEnd"/>
+      <w:r>
+        <w:rPr>
+          <w:lang w:val="nl-NL"/>
+        </w:rPr>
+        <w:t>-statement</w:t>
+      </w:r>
+      <w:bookmarkEnd w:id="7"/>
+    </w:p>
+    <w:p>
+      <w:pPr>
+        <w:rPr>
+          <w:lang w:val="nl-NL"/>
+        </w:rPr>
+      </w:pPr>
+      <w:r>
+        <w:rPr>
+          <w:lang w:val="nl-NL"/>
+        </w:rPr>
+        <w:t>Met Basix</w:t>
+      </w:r>
+      <w:r>
+        <w:rPr>
+          <w:vertAlign w:val="superscript"/>
+          <w:lang w:val="nl-NL"/>
+        </w:rPr>
+        <w:t xml:space="preserve">1 </w:t>
+      </w:r>
+      <w:r>
+        <w:rPr>
+          <w:lang w:val="nl-NL"/>
+        </w:rPr>
+        <w:t>kun je testen uitvoeren met bepaalde conditie en daarop bepaalde acties uitvoeren. Hier onder een simpel voorbeeld:</w:t>
+      </w:r>
+    </w:p>
+    <w:p>
+      <w:pPr>
+        <w:shd w:val="clear" w:color="auto" w:fill="F2F2F2" w:themeFill="background1" w:themeFillShade="F2"/>
+        <w:rPr>
+          <w:lang w:val="nl-NL"/>
+        </w:rPr>
+      </w:pPr>
+      <w:r>
+        <w:rPr>
+          <w:rFonts w:ascii="Courier New" w:hAnsi="Courier New" w:cs="Courier New"/>
+          <w:color w:val="434F54"/>
+          <w:lang w:val="nl-NL"/>
+        </w:rPr>
+        <w:t>BASIX_BEGIN</w:t>
+      </w:r>
+      <w:r>
+        <w:rPr>
+          <w:rFonts w:ascii="Courier New" w:hAnsi="Courier New" w:cs="Courier New"/>
+          <w:color w:val="434F54"/>
+          <w:lang w:val="nl-NL"/>
+        </w:rPr>
+        <w:br/>
+      </w:r>
+      <w:r>
+        <w:rPr>
+          <w:rFonts w:ascii="Courier New" w:hAnsi="Courier New" w:cs="Courier New"/>
+          <w:color w:val="434F54"/>
+          <w:lang w:val="nl-NL"/>
+        </w:rPr>
+        <w:br/>
+      </w:r>
+      <w:proofErr w:type="spellStart"/>
+      <w:r>
+        <w:rPr>
+          <w:rFonts w:ascii="Courier New" w:hAnsi="Courier New" w:cs="Courier New"/>
+          <w:color w:val="434F54"/>
+          <w:lang w:val="nl-NL"/>
+        </w:rPr>
+        <w:t>make_</w:t>
+      </w:r>
+      <w:proofErr w:type="gramStart"/>
+      <w:r>
+        <w:rPr>
+          <w:rFonts w:ascii="Courier New" w:hAnsi="Courier New" w:cs="Courier New"/>
+          <w:color w:val="434F54"/>
+          <w:lang w:val="nl-NL"/>
+        </w:rPr>
+        <w:t>known</w:t>
+      </w:r>
+      <w:proofErr w:type="spellEnd"/>
+      <w:r>
+        <w:rPr>
+          <w:rFonts w:ascii="Courier New" w:hAnsi="Courier New" w:cs="Courier New"/>
+          <w:color w:val="434F54"/>
+          <w:lang w:val="nl-NL"/>
+        </w:rPr>
+        <w:t>::</w:t>
+      </w:r>
+      <w:proofErr w:type="gramEnd"/>
+      <w:r>
+        <w:rPr>
+          <w:rFonts w:ascii="Courier New" w:hAnsi="Courier New" w:cs="Courier New"/>
+          <w:color w:val="434F54"/>
+          <w:lang w:val="nl-NL"/>
+        </w:rPr>
+        <w:t>integer::</w:t>
+      </w:r>
+      <w:proofErr w:type="spellStart"/>
+      <w:r>
+        <w:rPr>
+          <w:rFonts w:ascii="Courier New" w:hAnsi="Courier New" w:cs="Courier New"/>
+          <w:color w:val="434F54"/>
+          <w:lang w:val="nl-NL"/>
+        </w:rPr>
+        <w:t>myint</w:t>
+      </w:r>
+      <w:proofErr w:type="spellEnd"/>
+      <w:r>
+        <w:rPr>
+          <w:rFonts w:ascii="Courier New" w:hAnsi="Courier New" w:cs="Courier New"/>
+          <w:color w:val="434F54"/>
+          <w:lang w:val="nl-NL"/>
+        </w:rPr>
+        <w:t xml:space="preserve"> &lt;&lt; </w:t>
+      </w:r>
+      <w:r>
+        <w:rPr>
+          <w:rFonts w:ascii="Courier New" w:hAnsi="Courier New" w:cs="Courier New"/>
+          <w:color w:val="8A7B52"/>
+          <w:lang w:val="nl-NL"/>
+        </w:rPr>
+        <w:t>20</w:t>
+      </w:r>
+      <w:r>
+        <w:rPr>
+          <w:rFonts w:ascii="Courier New" w:hAnsi="Courier New" w:cs="Courier New"/>
+          <w:lang w:val="nl-NL"/>
+        </w:rPr>
+        <w:t>;</w:t>
+      </w:r>
+      <w:r>
+        <w:rPr>
+          <w:rFonts w:ascii="Courier New" w:hAnsi="Courier New" w:cs="Courier New"/>
+          <w:color w:val="434F54"/>
+          <w:lang w:val="nl-NL"/>
+        </w:rPr>
+        <w:br/>
+      </w:r>
+      <w:r>
+        <w:rPr>
+          <w:rFonts w:ascii="Courier New" w:hAnsi="Courier New" w:cs="Courier New"/>
+          <w:color w:val="434F54"/>
+          <w:lang w:val="nl-NL"/>
+        </w:rPr>
+        <w:br/>
+      </w:r>
+      <w:proofErr w:type="spellStart"/>
+      <w:r>
+        <w:rPr>
+          <w:rFonts w:ascii="Courier New" w:hAnsi="Courier New" w:cs="Courier New"/>
+          <w:color w:val="434F54"/>
+          <w:lang w:val="nl-NL"/>
+        </w:rPr>
+        <w:t>when</w:t>
+      </w:r>
+      <w:proofErr w:type="spellEnd"/>
+      <w:r>
+        <w:rPr>
+          <w:rFonts w:ascii="Courier New" w:hAnsi="Courier New" w:cs="Courier New"/>
+          <w:color w:val="434F54"/>
+          <w:lang w:val="nl-NL"/>
+        </w:rPr>
+        <w:t xml:space="preserve"> (</w:t>
+      </w:r>
+      <w:proofErr w:type="spellStart"/>
+      <w:r>
+        <w:rPr>
+          <w:rFonts w:ascii="Courier New" w:hAnsi="Courier New" w:cs="Courier New"/>
+          <w:color w:val="434F54"/>
+          <w:lang w:val="nl-NL"/>
+        </w:rPr>
+        <w:t>get_known</w:t>
+      </w:r>
+      <w:proofErr w:type="spellEnd"/>
+      <w:r>
+        <w:rPr>
+          <w:rFonts w:ascii="Courier New" w:hAnsi="Courier New" w:cs="Courier New"/>
+          <w:color w:val="434F54"/>
+          <w:lang w:val="nl-NL"/>
+        </w:rPr>
+        <w:t>::</w:t>
+      </w:r>
+      <w:proofErr w:type="spellStart"/>
+      <w:r>
+        <w:rPr>
+          <w:rFonts w:ascii="Courier New" w:hAnsi="Courier New" w:cs="Courier New"/>
+          <w:color w:val="434F54"/>
+          <w:lang w:val="nl-NL"/>
+        </w:rPr>
+        <w:t>myint</w:t>
+      </w:r>
+      <w:proofErr w:type="spellEnd"/>
+      <w:r>
+        <w:rPr>
+          <w:rFonts w:ascii="Courier New" w:hAnsi="Courier New" w:cs="Courier New"/>
+          <w:lang w:val="nl-NL"/>
+        </w:rPr>
+        <w:t xml:space="preserve">; </w:t>
+      </w:r>
+      <w:proofErr w:type="spellStart"/>
+      <w:r>
+        <w:rPr>
+          <w:rFonts w:ascii="Courier New" w:hAnsi="Courier New" w:cs="Courier New"/>
+          <w:lang w:val="nl-NL"/>
+        </w:rPr>
+        <w:t>eq</w:t>
+      </w:r>
+      <w:proofErr w:type="spellEnd"/>
+      <w:r>
+        <w:rPr>
+          <w:rFonts w:ascii="Courier New" w:hAnsi="Courier New" w:cs="Courier New"/>
+          <w:lang w:val="nl-NL"/>
+        </w:rPr>
+        <w:t xml:space="preserve"> 20) </w:t>
+      </w:r>
+      <w:proofErr w:type="spellStart"/>
+      <w:r>
+        <w:rPr>
+          <w:rFonts w:ascii="Courier New" w:hAnsi="Courier New" w:cs="Courier New"/>
+          <w:lang w:val="nl-NL"/>
+        </w:rPr>
+        <w:t>then</w:t>
+      </w:r>
+      <w:proofErr w:type="spellEnd"/>
+      <w:r>
+        <w:rPr>
+          <w:rFonts w:ascii="Courier New" w:hAnsi="Courier New" w:cs="Courier New"/>
+          <w:lang w:val="nl-NL"/>
+        </w:rPr>
+        <w:t xml:space="preserve"> (</w:t>
+      </w:r>
+      <w:r>
+        <w:rPr>
+          <w:rFonts w:ascii="Courier New" w:hAnsi="Courier New" w:cs="Courier New"/>
+          <w:color w:val="434F54"/>
+          <w:lang w:val="nl-NL"/>
+        </w:rPr>
+        <w:br/>
+        <w:t xml:space="preserve">    </w:t>
+      </w:r>
+      <w:r>
+        <w:rPr>
+          <w:rFonts w:ascii="Courier New" w:hAnsi="Courier New" w:cs="Courier New"/>
+          <w:color w:val="00979D"/>
+          <w:lang w:val="nl-NL"/>
+        </w:rPr>
+        <w:t>print</w:t>
+      </w:r>
+      <w:r>
+        <w:rPr>
+          <w:rFonts w:ascii="Courier New" w:hAnsi="Courier New" w:cs="Courier New"/>
+          <w:color w:val="434F54"/>
+          <w:lang w:val="nl-NL"/>
+        </w:rPr>
+        <w:t>::</w:t>
+      </w:r>
+      <w:proofErr w:type="spellStart"/>
+      <w:r>
+        <w:rPr>
+          <w:rFonts w:ascii="Courier New" w:hAnsi="Courier New" w:cs="Courier New"/>
+          <w:color w:val="434F54"/>
+          <w:lang w:val="nl-NL"/>
+        </w:rPr>
+        <w:t>text</w:t>
+      </w:r>
+      <w:proofErr w:type="spellEnd"/>
+      <w:r>
+        <w:rPr>
+          <w:rFonts w:ascii="Courier New" w:hAnsi="Courier New" w:cs="Courier New"/>
+          <w:color w:val="434F54"/>
+          <w:lang w:val="nl-NL"/>
+        </w:rPr>
+        <w:t xml:space="preserve"> &lt;&lt; </w:t>
+      </w:r>
+      <w:r>
+        <w:rPr>
+          <w:rFonts w:ascii="Courier New" w:hAnsi="Courier New" w:cs="Courier New"/>
+          <w:color w:val="005C5F"/>
+          <w:lang w:val="nl-NL"/>
+        </w:rPr>
+        <w:t>"</w:t>
+      </w:r>
+      <w:proofErr w:type="spellStart"/>
+      <w:r>
+        <w:rPr>
+          <w:rFonts w:ascii="Courier New" w:hAnsi="Courier New" w:cs="Courier New"/>
+          <w:color w:val="005C5F"/>
+          <w:lang w:val="nl-NL"/>
+        </w:rPr>
+        <w:t>myint</w:t>
+      </w:r>
+      <w:proofErr w:type="spellEnd"/>
+      <w:r>
+        <w:rPr>
+          <w:rFonts w:ascii="Courier New" w:hAnsi="Courier New" w:cs="Courier New"/>
+          <w:color w:val="005C5F"/>
+          <w:lang w:val="nl-NL"/>
+        </w:rPr>
+        <w:t xml:space="preserve"> </w:t>
+      </w:r>
+      <w:proofErr w:type="spellStart"/>
+      <w:r>
+        <w:rPr>
+          <w:rFonts w:ascii="Courier New" w:hAnsi="Courier New" w:cs="Courier New"/>
+          <w:color w:val="005C5F"/>
+          <w:lang w:val="nl-NL"/>
+        </w:rPr>
+        <w:t>equals</w:t>
+      </w:r>
+      <w:proofErr w:type="spellEnd"/>
+      <w:r>
+        <w:rPr>
+          <w:rFonts w:ascii="Courier New" w:hAnsi="Courier New" w:cs="Courier New"/>
+          <w:color w:val="005C5F"/>
+          <w:lang w:val="nl-NL"/>
+        </w:rPr>
+        <w:t xml:space="preserve"> 20"</w:t>
+      </w:r>
+      <w:r>
+        <w:rPr>
+          <w:rFonts w:ascii="Courier New" w:hAnsi="Courier New" w:cs="Courier New"/>
+          <w:lang w:val="nl-NL"/>
+        </w:rPr>
+        <w:t>;</w:t>
+      </w:r>
+      <w:r>
+        <w:rPr>
+          <w:rFonts w:ascii="Courier New" w:hAnsi="Courier New" w:cs="Courier New"/>
+          <w:color w:val="434F54"/>
+          <w:lang w:val="nl-NL"/>
+        </w:rPr>
+        <w:br/>
+        <w:t>)</w:t>
+      </w:r>
+      <w:r>
+        <w:rPr>
+          <w:rFonts w:ascii="Courier New" w:hAnsi="Courier New" w:cs="Courier New"/>
+          <w:lang w:val="nl-NL"/>
+        </w:rPr>
+        <w:t xml:space="preserve">; </w:t>
+      </w:r>
+      <w:proofErr w:type="spellStart"/>
+      <w:r>
+        <w:rPr>
+          <w:rFonts w:ascii="Courier New" w:hAnsi="Courier New" w:cs="Courier New"/>
+          <w:lang w:val="nl-NL"/>
+        </w:rPr>
+        <w:t>otherwise</w:t>
+      </w:r>
+      <w:proofErr w:type="spellEnd"/>
+      <w:r>
+        <w:rPr>
+          <w:rFonts w:ascii="Courier New" w:hAnsi="Courier New" w:cs="Courier New"/>
+          <w:lang w:val="nl-NL"/>
+        </w:rPr>
+        <w:t xml:space="preserve"> (</w:t>
+      </w:r>
+      <w:r>
+        <w:rPr>
+          <w:rFonts w:ascii="Courier New" w:hAnsi="Courier New" w:cs="Courier New"/>
+          <w:color w:val="434F54"/>
+          <w:lang w:val="nl-NL"/>
+        </w:rPr>
+        <w:br/>
+        <w:t xml:space="preserve">    </w:t>
+      </w:r>
+      <w:r>
+        <w:rPr>
+          <w:rFonts w:ascii="Courier New" w:hAnsi="Courier New" w:cs="Courier New"/>
+          <w:color w:val="00979D"/>
+          <w:lang w:val="nl-NL"/>
+        </w:rPr>
+        <w:t>print</w:t>
+      </w:r>
+      <w:r>
+        <w:rPr>
+          <w:rFonts w:ascii="Courier New" w:hAnsi="Courier New" w:cs="Courier New"/>
+          <w:color w:val="434F54"/>
+          <w:lang w:val="nl-NL"/>
+        </w:rPr>
+        <w:t>::</w:t>
+      </w:r>
+      <w:proofErr w:type="spellStart"/>
+      <w:r>
+        <w:rPr>
+          <w:rFonts w:ascii="Courier New" w:hAnsi="Courier New" w:cs="Courier New"/>
+          <w:color w:val="434F54"/>
+          <w:lang w:val="nl-NL"/>
+        </w:rPr>
+        <w:t>text</w:t>
+      </w:r>
+      <w:proofErr w:type="spellEnd"/>
+      <w:r>
+        <w:rPr>
+          <w:rFonts w:ascii="Courier New" w:hAnsi="Courier New" w:cs="Courier New"/>
+          <w:color w:val="434F54"/>
+          <w:lang w:val="nl-NL"/>
+        </w:rPr>
+        <w:t xml:space="preserve"> &lt;&lt; </w:t>
+      </w:r>
+      <w:r>
+        <w:rPr>
+          <w:rFonts w:ascii="Courier New" w:hAnsi="Courier New" w:cs="Courier New"/>
+          <w:color w:val="005C5F"/>
+          <w:lang w:val="nl-NL"/>
+        </w:rPr>
+        <w:t>"</w:t>
+      </w:r>
+      <w:proofErr w:type="spellStart"/>
+      <w:r>
+        <w:rPr>
+          <w:rFonts w:ascii="Courier New" w:hAnsi="Courier New" w:cs="Courier New"/>
+          <w:color w:val="005C5F"/>
+          <w:lang w:val="nl-NL"/>
+        </w:rPr>
+        <w:t>myint</w:t>
+      </w:r>
+      <w:proofErr w:type="spellEnd"/>
+      <w:r>
+        <w:rPr>
+          <w:rFonts w:ascii="Courier New" w:hAnsi="Courier New" w:cs="Courier New"/>
+          <w:color w:val="005C5F"/>
+          <w:lang w:val="nl-NL"/>
+        </w:rPr>
+        <w:t xml:space="preserve"> </w:t>
+      </w:r>
+      <w:proofErr w:type="spellStart"/>
+      <w:r>
+        <w:rPr>
+          <w:rFonts w:ascii="Courier New" w:hAnsi="Courier New" w:cs="Courier New"/>
+          <w:color w:val="005C5F"/>
+          <w:lang w:val="nl-NL"/>
+        </w:rPr>
+        <w:t>doesn't</w:t>
+      </w:r>
+      <w:proofErr w:type="spellEnd"/>
+      <w:r>
+        <w:rPr>
+          <w:rFonts w:ascii="Courier New" w:hAnsi="Courier New" w:cs="Courier New"/>
+          <w:color w:val="005C5F"/>
+          <w:lang w:val="nl-NL"/>
+        </w:rPr>
+        <w:t xml:space="preserve"> </w:t>
+      </w:r>
+      <w:proofErr w:type="spellStart"/>
+      <w:r>
+        <w:rPr>
+          <w:rFonts w:ascii="Courier New" w:hAnsi="Courier New" w:cs="Courier New"/>
+          <w:color w:val="005C5F"/>
+          <w:lang w:val="nl-NL"/>
+        </w:rPr>
+        <w:t>equals</w:t>
+      </w:r>
+      <w:proofErr w:type="spellEnd"/>
+      <w:r>
+        <w:rPr>
+          <w:rFonts w:ascii="Courier New" w:hAnsi="Courier New" w:cs="Courier New"/>
+          <w:color w:val="005C5F"/>
+          <w:lang w:val="nl-NL"/>
+        </w:rPr>
+        <w:t xml:space="preserve"> 20"</w:t>
+      </w:r>
+      <w:r>
+        <w:rPr>
+          <w:rFonts w:ascii="Courier New" w:hAnsi="Courier New" w:cs="Courier New"/>
+          <w:lang w:val="nl-NL"/>
+        </w:rPr>
+        <w:t>;</w:t>
+      </w:r>
+      <w:r>
+        <w:rPr>
+          <w:rFonts w:ascii="Courier New" w:hAnsi="Courier New" w:cs="Courier New"/>
+          <w:color w:val="434F54"/>
+          <w:lang w:val="nl-NL"/>
+        </w:rPr>
+        <w:br/>
+        <w:t>)</w:t>
+      </w:r>
+      <w:r>
+        <w:rPr>
+          <w:rFonts w:ascii="Courier New" w:hAnsi="Courier New" w:cs="Courier New"/>
+          <w:lang w:val="nl-NL"/>
+        </w:rPr>
+        <w:t>;</w:t>
+      </w:r>
+      <w:r>
+        <w:rPr>
+          <w:rFonts w:ascii="Courier New" w:hAnsi="Courier New" w:cs="Courier New"/>
+          <w:color w:val="434F54"/>
+          <w:lang w:val="nl-NL"/>
+        </w:rPr>
+        <w:br/>
+      </w:r>
+      <w:r>
+        <w:rPr>
+          <w:rFonts w:ascii="Courier New" w:hAnsi="Courier New" w:cs="Courier New"/>
+          <w:color w:val="434F54"/>
+          <w:lang w:val="nl-NL"/>
+        </w:rPr>
+        <w:br/>
+        <w:t>BASIX_END</w:t>
+      </w:r>
+    </w:p>
+    <w:p>
+      <w:pPr>
+        <w:rPr>
+          <w:lang w:val="nl-NL"/>
+        </w:rPr>
+      </w:pPr>
+      <w:r>
+        <w:rPr>
+          <w:lang w:val="nl-NL"/>
+        </w:rPr>
+        <w:t xml:space="preserve">In dit voorbeeld maken we eerst een integer </w:t>
+      </w:r>
+      <w:r>
+        <w:rPr>
+          <w:lang w:val="nl-NL"/>
+        </w:rPr>
+        <w:t>variabele</w:t>
+      </w:r>
+      <w:r>
+        <w:rPr>
+          <w:lang w:val="nl-NL"/>
+        </w:rPr>
+        <w:t xml:space="preserve"> met de waarde 20. In onze </w:t>
+      </w:r>
+      <w:proofErr w:type="spellStart"/>
+      <w:r>
+        <w:rPr>
+          <w:lang w:val="nl-NL"/>
+        </w:rPr>
+        <w:t>if</w:t>
+      </w:r>
+      <w:proofErr w:type="spellEnd"/>
+      <w:r>
+        <w:rPr>
+          <w:lang w:val="nl-NL"/>
+        </w:rPr>
+        <w:t xml:space="preserve"> statement vergelijken wij de waarde van onze </w:t>
+      </w:r>
+      <w:r>
+        <w:rPr>
+          <w:lang w:val="nl-NL"/>
+        </w:rPr>
+        <w:t>variabele</w:t>
+      </w:r>
+      <w:r>
+        <w:rPr>
+          <w:lang w:val="nl-NL"/>
+        </w:rPr>
+        <w:t xml:space="preserve"> met 20. Als de waarden </w:t>
+      </w:r>
+      <w:r>
+        <w:rPr>
+          <w:lang w:val="nl-NL"/>
+        </w:rPr>
+        <w:lastRenderedPageBreak/>
+        <w:t>overeenkomen wordt de tekst “</w:t>
+      </w:r>
+      <w:proofErr w:type="spellStart"/>
+      <w:r>
+        <w:rPr>
+          <w:lang w:val="nl-NL"/>
+        </w:rPr>
+        <w:t>myint</w:t>
+      </w:r>
+      <w:proofErr w:type="spellEnd"/>
+      <w:r>
+        <w:rPr>
+          <w:lang w:val="nl-NL"/>
+        </w:rPr>
+        <w:t xml:space="preserve"> </w:t>
+      </w:r>
+      <w:proofErr w:type="spellStart"/>
+      <w:r>
+        <w:rPr>
+          <w:lang w:val="nl-NL"/>
+        </w:rPr>
+        <w:t>equals</w:t>
+      </w:r>
+      <w:proofErr w:type="spellEnd"/>
+      <w:r>
+        <w:rPr>
+          <w:lang w:val="nl-NL"/>
+        </w:rPr>
+        <w:t xml:space="preserve"> 20” geprint naar de console. Als de waarden niet overeenkwamen zou de tekst “</w:t>
+      </w:r>
+      <w:proofErr w:type="spellStart"/>
+      <w:r>
+        <w:rPr>
+          <w:lang w:val="nl-NL"/>
+        </w:rPr>
+        <w:t>myint</w:t>
+      </w:r>
+      <w:proofErr w:type="spellEnd"/>
+      <w:r>
+        <w:rPr>
+          <w:lang w:val="nl-NL"/>
+        </w:rPr>
+        <w:t xml:space="preserve"> </w:t>
+      </w:r>
+      <w:proofErr w:type="spellStart"/>
+      <w:r>
+        <w:rPr>
+          <w:lang w:val="nl-NL"/>
+        </w:rPr>
+        <w:t>doesn’t</w:t>
+      </w:r>
+      <w:proofErr w:type="spellEnd"/>
+      <w:r>
+        <w:rPr>
+          <w:lang w:val="nl-NL"/>
+        </w:rPr>
+        <w:t xml:space="preserve"> </w:t>
+      </w:r>
+      <w:proofErr w:type="spellStart"/>
+      <w:r>
+        <w:rPr>
+          <w:lang w:val="nl-NL"/>
+        </w:rPr>
+        <w:t>equal</w:t>
+      </w:r>
+      <w:proofErr w:type="spellEnd"/>
+      <w:r>
+        <w:rPr>
+          <w:lang w:val="nl-NL"/>
+        </w:rPr>
+        <w:t xml:space="preserve"> 20” uitgeprint worden. </w:t>
+      </w:r>
+    </w:p>
+    <w:p>
+      <w:pPr>
+        <w:rPr>
+          <w:lang w:val="nl-NL"/>
+        </w:rPr>
+      </w:pPr>
+      <w:r>
+        <w:rPr>
+          <w:lang w:val="nl-NL"/>
+        </w:rPr>
+        <w:t>Voorbeeld:</w:t>
+      </w:r>
+    </w:p>
+    <w:p>
+      <w:pPr>
+        <w:shd w:val="clear" w:color="auto" w:fill="F2F2F2" w:themeFill="background1" w:themeFillShade="F2"/>
+        <w:rPr>
+          <w:lang w:val="nl-NL"/>
+        </w:rPr>
+      </w:pPr>
+      <w:r>
+        <w:rPr>
+          <w:rFonts w:ascii="Courier New" w:hAnsi="Courier New" w:cs="Courier New"/>
+          <w:color w:val="434F54"/>
+          <w:lang w:val="nl-NL"/>
+        </w:rPr>
+        <w:t>BASIX_BEGIN</w:t>
+      </w:r>
+      <w:r>
+        <w:rPr>
+          <w:rFonts w:ascii="Courier New" w:hAnsi="Courier New" w:cs="Courier New"/>
+          <w:color w:val="434F54"/>
+          <w:lang w:val="nl-NL"/>
+        </w:rPr>
+        <w:br/>
+      </w:r>
+      <w:r>
+        <w:rPr>
+          <w:rFonts w:ascii="Courier New" w:hAnsi="Courier New" w:cs="Courier New"/>
+          <w:color w:val="434F54"/>
+          <w:lang w:val="nl-NL"/>
+        </w:rPr>
+        <w:br/>
+      </w:r>
+      <w:proofErr w:type="spellStart"/>
+      <w:r>
+        <w:rPr>
+          <w:rFonts w:ascii="Courier New" w:hAnsi="Courier New" w:cs="Courier New"/>
+          <w:color w:val="434F54"/>
+          <w:lang w:val="nl-NL"/>
+        </w:rPr>
+        <w:t>make_</w:t>
+      </w:r>
+      <w:proofErr w:type="gramStart"/>
+      <w:r>
+        <w:rPr>
+          <w:rFonts w:ascii="Courier New" w:hAnsi="Courier New" w:cs="Courier New"/>
+          <w:color w:val="434F54"/>
+          <w:lang w:val="nl-NL"/>
+        </w:rPr>
+        <w:t>known</w:t>
+      </w:r>
+      <w:proofErr w:type="spellEnd"/>
+      <w:r>
+        <w:rPr>
+          <w:rFonts w:ascii="Courier New" w:hAnsi="Courier New" w:cs="Courier New"/>
+          <w:color w:val="434F54"/>
+          <w:lang w:val="nl-NL"/>
+        </w:rPr>
+        <w:t>::</w:t>
+      </w:r>
+      <w:proofErr w:type="gramEnd"/>
+      <w:r>
+        <w:rPr>
+          <w:rFonts w:ascii="Courier New" w:hAnsi="Courier New" w:cs="Courier New"/>
+          <w:color w:val="434F54"/>
+          <w:lang w:val="nl-NL"/>
+        </w:rPr>
+        <w:t>integer::</w:t>
+      </w:r>
+      <w:proofErr w:type="spellStart"/>
+      <w:r>
+        <w:rPr>
+          <w:rFonts w:ascii="Courier New" w:hAnsi="Courier New" w:cs="Courier New"/>
+          <w:color w:val="434F54"/>
+          <w:lang w:val="nl-NL"/>
+        </w:rPr>
+        <w:t>myint</w:t>
+      </w:r>
+      <w:proofErr w:type="spellEnd"/>
+      <w:r>
+        <w:rPr>
+          <w:rFonts w:ascii="Courier New" w:hAnsi="Courier New" w:cs="Courier New"/>
+          <w:color w:val="434F54"/>
+          <w:lang w:val="nl-NL"/>
+        </w:rPr>
+        <w:t xml:space="preserve"> &lt;&lt; </w:t>
+      </w:r>
+      <w:r>
+        <w:rPr>
+          <w:rFonts w:ascii="Courier New" w:hAnsi="Courier New" w:cs="Courier New"/>
+          <w:color w:val="8A7B52"/>
+          <w:lang w:val="nl-NL"/>
+        </w:rPr>
+        <w:t>1</w:t>
+      </w:r>
+      <w:r>
+        <w:rPr>
+          <w:rFonts w:ascii="Courier New" w:hAnsi="Courier New" w:cs="Courier New"/>
+          <w:color w:val="8A7B52"/>
+          <w:lang w:val="nl-NL"/>
+        </w:rPr>
+        <w:t>0</w:t>
+      </w:r>
+      <w:r>
+        <w:rPr>
+          <w:rFonts w:ascii="Courier New" w:hAnsi="Courier New" w:cs="Courier New"/>
+          <w:lang w:val="nl-NL"/>
+        </w:rPr>
+        <w:t>;</w:t>
+      </w:r>
+      <w:r>
+        <w:rPr>
+          <w:rFonts w:ascii="Courier New" w:hAnsi="Courier New" w:cs="Courier New"/>
+          <w:color w:val="434F54"/>
+          <w:lang w:val="nl-NL"/>
+        </w:rPr>
+        <w:br/>
+      </w:r>
+      <w:r>
+        <w:rPr>
+          <w:rFonts w:ascii="Courier New" w:hAnsi="Courier New" w:cs="Courier New"/>
+          <w:color w:val="434F54"/>
+          <w:lang w:val="nl-NL"/>
+        </w:rPr>
+        <w:br/>
+      </w:r>
+      <w:proofErr w:type="spellStart"/>
+      <w:r>
+        <w:rPr>
+          <w:rFonts w:ascii="Courier New" w:hAnsi="Courier New" w:cs="Courier New"/>
+          <w:color w:val="434F54"/>
+          <w:lang w:val="nl-NL"/>
+        </w:rPr>
+        <w:t>when</w:t>
+      </w:r>
+      <w:proofErr w:type="spellEnd"/>
+      <w:r>
+        <w:rPr>
+          <w:rFonts w:ascii="Courier New" w:hAnsi="Courier New" w:cs="Courier New"/>
+          <w:color w:val="434F54"/>
+          <w:lang w:val="nl-NL"/>
+        </w:rPr>
+        <w:t xml:space="preserve"> (</w:t>
+      </w:r>
+      <w:proofErr w:type="spellStart"/>
+      <w:r>
+        <w:rPr>
+          <w:rFonts w:ascii="Courier New" w:hAnsi="Courier New" w:cs="Courier New"/>
+          <w:color w:val="434F54"/>
+          <w:lang w:val="nl-NL"/>
+        </w:rPr>
+        <w:t>get_known</w:t>
+      </w:r>
+      <w:proofErr w:type="spellEnd"/>
+      <w:r>
+        <w:rPr>
+          <w:rFonts w:ascii="Courier New" w:hAnsi="Courier New" w:cs="Courier New"/>
+          <w:color w:val="434F54"/>
+          <w:lang w:val="nl-NL"/>
+        </w:rPr>
+        <w:t>::</w:t>
+      </w:r>
+      <w:proofErr w:type="spellStart"/>
+      <w:r>
+        <w:rPr>
+          <w:rFonts w:ascii="Courier New" w:hAnsi="Courier New" w:cs="Courier New"/>
+          <w:color w:val="434F54"/>
+          <w:lang w:val="nl-NL"/>
+        </w:rPr>
+        <w:t>myint</w:t>
+      </w:r>
+      <w:proofErr w:type="spellEnd"/>
+      <w:r>
+        <w:rPr>
+          <w:rFonts w:ascii="Courier New" w:hAnsi="Courier New" w:cs="Courier New"/>
+          <w:lang w:val="nl-NL"/>
+        </w:rPr>
+        <w:t xml:space="preserve">; </w:t>
+      </w:r>
+      <w:proofErr w:type="spellStart"/>
+      <w:r>
+        <w:rPr>
+          <w:rFonts w:ascii="Courier New" w:hAnsi="Courier New" w:cs="Courier New"/>
+          <w:lang w:val="nl-NL"/>
+        </w:rPr>
+        <w:t>eq</w:t>
+      </w:r>
+      <w:proofErr w:type="spellEnd"/>
+      <w:r>
+        <w:rPr>
+          <w:rFonts w:ascii="Courier New" w:hAnsi="Courier New" w:cs="Courier New"/>
+          <w:lang w:val="nl-NL"/>
+        </w:rPr>
+        <w:t xml:space="preserve"> 20) </w:t>
+      </w:r>
+      <w:proofErr w:type="spellStart"/>
+      <w:r>
+        <w:rPr>
+          <w:rFonts w:ascii="Courier New" w:hAnsi="Courier New" w:cs="Courier New"/>
+          <w:lang w:val="nl-NL"/>
+        </w:rPr>
+        <w:t>then</w:t>
+      </w:r>
+      <w:proofErr w:type="spellEnd"/>
+      <w:r>
+        <w:rPr>
+          <w:rFonts w:ascii="Courier New" w:hAnsi="Courier New" w:cs="Courier New"/>
+          <w:lang w:val="nl-NL"/>
+        </w:rPr>
+        <w:t xml:space="preserve"> (</w:t>
+      </w:r>
+      <w:r>
+        <w:rPr>
+          <w:rFonts w:ascii="Courier New" w:hAnsi="Courier New" w:cs="Courier New"/>
+          <w:color w:val="434F54"/>
+          <w:lang w:val="nl-NL"/>
+        </w:rPr>
+        <w:br/>
+        <w:t xml:space="preserve">    </w:t>
+      </w:r>
+      <w:r>
+        <w:rPr>
+          <w:rFonts w:ascii="Courier New" w:hAnsi="Courier New" w:cs="Courier New"/>
+          <w:color w:val="00979D"/>
+          <w:lang w:val="nl-NL"/>
+        </w:rPr>
+        <w:t>print</w:t>
+      </w:r>
+      <w:r>
+        <w:rPr>
+          <w:rFonts w:ascii="Courier New" w:hAnsi="Courier New" w:cs="Courier New"/>
+          <w:color w:val="434F54"/>
+          <w:lang w:val="nl-NL"/>
+        </w:rPr>
+        <w:t>::</w:t>
+      </w:r>
+      <w:proofErr w:type="spellStart"/>
+      <w:r>
+        <w:rPr>
+          <w:rFonts w:ascii="Courier New" w:hAnsi="Courier New" w:cs="Courier New"/>
+          <w:color w:val="434F54"/>
+          <w:lang w:val="nl-NL"/>
+        </w:rPr>
+        <w:t>text</w:t>
+      </w:r>
+      <w:proofErr w:type="spellEnd"/>
+      <w:r>
+        <w:rPr>
+          <w:rFonts w:ascii="Courier New" w:hAnsi="Courier New" w:cs="Courier New"/>
+          <w:color w:val="434F54"/>
+          <w:lang w:val="nl-NL"/>
+        </w:rPr>
+        <w:t xml:space="preserve"> &lt;&lt; </w:t>
+      </w:r>
+      <w:r>
+        <w:rPr>
+          <w:rFonts w:ascii="Courier New" w:hAnsi="Courier New" w:cs="Courier New"/>
+          <w:color w:val="005C5F"/>
+          <w:lang w:val="nl-NL"/>
+        </w:rPr>
+        <w:t>"</w:t>
+      </w:r>
+      <w:proofErr w:type="spellStart"/>
+      <w:r>
+        <w:rPr>
+          <w:rFonts w:ascii="Courier New" w:hAnsi="Courier New" w:cs="Courier New"/>
+          <w:color w:val="005C5F"/>
+          <w:lang w:val="nl-NL"/>
+        </w:rPr>
+        <w:t>myint</w:t>
+      </w:r>
+      <w:proofErr w:type="spellEnd"/>
+      <w:r>
+        <w:rPr>
+          <w:rFonts w:ascii="Courier New" w:hAnsi="Courier New" w:cs="Courier New"/>
+          <w:color w:val="005C5F"/>
+          <w:lang w:val="nl-NL"/>
+        </w:rPr>
+        <w:t xml:space="preserve"> </w:t>
+      </w:r>
+      <w:proofErr w:type="spellStart"/>
+      <w:r>
+        <w:rPr>
+          <w:rFonts w:ascii="Courier New" w:hAnsi="Courier New" w:cs="Courier New"/>
+          <w:color w:val="005C5F"/>
+          <w:lang w:val="nl-NL"/>
+        </w:rPr>
+        <w:t>equals</w:t>
+      </w:r>
+      <w:proofErr w:type="spellEnd"/>
+      <w:r>
+        <w:rPr>
+          <w:rFonts w:ascii="Courier New" w:hAnsi="Courier New" w:cs="Courier New"/>
+          <w:color w:val="005C5F"/>
+          <w:lang w:val="nl-NL"/>
+        </w:rPr>
+        <w:t xml:space="preserve"> 20"</w:t>
+      </w:r>
+      <w:r>
+        <w:rPr>
+          <w:rFonts w:ascii="Courier New" w:hAnsi="Courier New" w:cs="Courier New"/>
+          <w:lang w:val="nl-NL"/>
+        </w:rPr>
+        <w:t>;</w:t>
+      </w:r>
+      <w:r>
+        <w:rPr>
+          <w:rFonts w:ascii="Courier New" w:hAnsi="Courier New" w:cs="Courier New"/>
+          <w:color w:val="434F54"/>
+          <w:lang w:val="nl-NL"/>
+        </w:rPr>
+        <w:br/>
+        <w:t>)</w:t>
+      </w:r>
+      <w:r>
+        <w:rPr>
+          <w:rFonts w:ascii="Courier New" w:hAnsi="Courier New" w:cs="Courier New"/>
+          <w:lang w:val="nl-NL"/>
+        </w:rPr>
+        <w:t xml:space="preserve">; </w:t>
+      </w:r>
+      <w:proofErr w:type="spellStart"/>
+      <w:r>
+        <w:rPr>
+          <w:rFonts w:ascii="Courier New" w:hAnsi="Courier New" w:cs="Courier New"/>
+          <w:lang w:val="nl-NL"/>
+        </w:rPr>
+        <w:t>otherwise</w:t>
+      </w:r>
+      <w:proofErr w:type="spellEnd"/>
+      <w:r>
+        <w:rPr>
+          <w:rFonts w:ascii="Courier New" w:hAnsi="Courier New" w:cs="Courier New"/>
+          <w:lang w:val="nl-NL"/>
+        </w:rPr>
+        <w:t xml:space="preserve"> (</w:t>
+      </w:r>
+      <w:r>
+        <w:rPr>
+          <w:rFonts w:ascii="Courier New" w:hAnsi="Courier New" w:cs="Courier New"/>
+          <w:color w:val="434F54"/>
+          <w:lang w:val="nl-NL"/>
+        </w:rPr>
+        <w:br/>
+        <w:t xml:space="preserve">    </w:t>
+      </w:r>
+      <w:r>
+        <w:rPr>
+          <w:rFonts w:ascii="Courier New" w:hAnsi="Courier New" w:cs="Courier New"/>
+          <w:color w:val="00979D"/>
+          <w:lang w:val="nl-NL"/>
+        </w:rPr>
+        <w:t>print</w:t>
+      </w:r>
+      <w:r>
+        <w:rPr>
+          <w:rFonts w:ascii="Courier New" w:hAnsi="Courier New" w:cs="Courier New"/>
+          <w:color w:val="434F54"/>
+          <w:lang w:val="nl-NL"/>
+        </w:rPr>
+        <w:t>::</w:t>
+      </w:r>
+      <w:proofErr w:type="spellStart"/>
+      <w:r>
+        <w:rPr>
+          <w:rFonts w:ascii="Courier New" w:hAnsi="Courier New" w:cs="Courier New"/>
+          <w:color w:val="434F54"/>
+          <w:lang w:val="nl-NL"/>
+        </w:rPr>
+        <w:t>text</w:t>
+      </w:r>
+      <w:proofErr w:type="spellEnd"/>
+      <w:r>
+        <w:rPr>
+          <w:rFonts w:ascii="Courier New" w:hAnsi="Courier New" w:cs="Courier New"/>
+          <w:color w:val="434F54"/>
+          <w:lang w:val="nl-NL"/>
+        </w:rPr>
+        <w:t xml:space="preserve"> &lt;&lt; </w:t>
+      </w:r>
+      <w:r>
+        <w:rPr>
+          <w:rFonts w:ascii="Courier New" w:hAnsi="Courier New" w:cs="Courier New"/>
+          <w:color w:val="005C5F"/>
+          <w:lang w:val="nl-NL"/>
+        </w:rPr>
+        <w:t>"</w:t>
+      </w:r>
+      <w:proofErr w:type="spellStart"/>
+      <w:r>
+        <w:rPr>
+          <w:rFonts w:ascii="Courier New" w:hAnsi="Courier New" w:cs="Courier New"/>
+          <w:color w:val="005C5F"/>
+          <w:lang w:val="nl-NL"/>
+        </w:rPr>
+        <w:t>myint</w:t>
+      </w:r>
+      <w:proofErr w:type="spellEnd"/>
+      <w:r>
+        <w:rPr>
+          <w:rFonts w:ascii="Courier New" w:hAnsi="Courier New" w:cs="Courier New"/>
+          <w:color w:val="005C5F"/>
+          <w:lang w:val="nl-NL"/>
+        </w:rPr>
+        <w:t xml:space="preserve"> </w:t>
+      </w:r>
+      <w:proofErr w:type="spellStart"/>
+      <w:r>
+        <w:rPr>
+          <w:rFonts w:ascii="Courier New" w:hAnsi="Courier New" w:cs="Courier New"/>
+          <w:color w:val="005C5F"/>
+          <w:lang w:val="nl-NL"/>
+        </w:rPr>
+        <w:t>doesn't</w:t>
+      </w:r>
+      <w:proofErr w:type="spellEnd"/>
+      <w:r>
+        <w:rPr>
+          <w:rFonts w:ascii="Courier New" w:hAnsi="Courier New" w:cs="Courier New"/>
+          <w:color w:val="005C5F"/>
+          <w:lang w:val="nl-NL"/>
+        </w:rPr>
+        <w:t xml:space="preserve"> </w:t>
+      </w:r>
+      <w:proofErr w:type="spellStart"/>
+      <w:r>
+        <w:rPr>
+          <w:rFonts w:ascii="Courier New" w:hAnsi="Courier New" w:cs="Courier New"/>
+          <w:color w:val="005C5F"/>
+          <w:lang w:val="nl-NL"/>
+        </w:rPr>
+        <w:t>equals</w:t>
+      </w:r>
+      <w:proofErr w:type="spellEnd"/>
+      <w:r>
+        <w:rPr>
+          <w:rFonts w:ascii="Courier New" w:hAnsi="Courier New" w:cs="Courier New"/>
+          <w:color w:val="005C5F"/>
+          <w:lang w:val="nl-NL"/>
+        </w:rPr>
+        <w:t xml:space="preserve"> 20"</w:t>
+      </w:r>
+      <w:r>
+        <w:rPr>
+          <w:rFonts w:ascii="Courier New" w:hAnsi="Courier New" w:cs="Courier New"/>
+          <w:lang w:val="nl-NL"/>
+        </w:rPr>
+        <w:t>;</w:t>
+      </w:r>
+      <w:r>
+        <w:rPr>
+          <w:rFonts w:ascii="Courier New" w:hAnsi="Courier New" w:cs="Courier New"/>
+          <w:color w:val="434F54"/>
+          <w:lang w:val="nl-NL"/>
+        </w:rPr>
+        <w:br/>
+        <w:t>)</w:t>
+      </w:r>
+      <w:r>
+        <w:rPr>
+          <w:rFonts w:ascii="Courier New" w:hAnsi="Courier New" w:cs="Courier New"/>
+          <w:lang w:val="nl-NL"/>
+        </w:rPr>
+        <w:t>;</w:t>
+      </w:r>
+      <w:r>
+        <w:rPr>
+          <w:rFonts w:ascii="Courier New" w:hAnsi="Courier New" w:cs="Courier New"/>
+          <w:color w:val="434F54"/>
+          <w:lang w:val="nl-NL"/>
+        </w:rPr>
+        <w:br/>
+      </w:r>
+      <w:r>
+        <w:rPr>
+          <w:rFonts w:ascii="Courier New" w:hAnsi="Courier New" w:cs="Courier New"/>
+          <w:color w:val="434F54"/>
+          <w:lang w:val="nl-NL"/>
+        </w:rPr>
+        <w:br/>
+        <w:t>BASIX_END</w:t>
+      </w:r>
+    </w:p>
+    <w:p>
+      <w:pPr>
+        <w:contextualSpacing/>
+        <w:rPr>
+          <w:lang w:val="nl-NL"/>
+        </w:rPr>
+      </w:pPr>
+    </w:p>
+    <w:p>
+      <w:pPr>
+        <w:pStyle w:val="Heading2"/>
+        <w:contextualSpacing/>
+        <w:rPr>
+          <w:lang w:val="nl-NL"/>
+        </w:rPr>
+      </w:pPr>
+      <w:bookmarkStart w:id="8" w:name="_Toc10368302"/>
+      <w:r>
+        <w:rPr>
+          <w:lang w:val="nl-NL"/>
+        </w:rPr>
+        <w:t xml:space="preserve">Voorbeeld 4: Complexe </w:t>
+      </w:r>
+      <w:proofErr w:type="spellStart"/>
+      <w:r>
+        <w:rPr>
+          <w:lang w:val="nl-NL"/>
+        </w:rPr>
+        <w:t>When</w:t>
+      </w:r>
+      <w:proofErr w:type="spellEnd"/>
+      <w:r>
+        <w:rPr>
+          <w:lang w:val="nl-NL"/>
+        </w:rPr>
+        <w:t>-statement</w:t>
+      </w:r>
+      <w:bookmarkEnd w:id="8"/>
+    </w:p>
+    <w:p>
+      <w:pPr>
+        <w:contextualSpacing/>
+        <w:rPr>
+          <w:lang w:val="nl-NL"/>
+        </w:rPr>
+      </w:pPr>
+      <w:r>
+        <w:rPr>
+          <w:lang w:val="nl-NL"/>
+        </w:rPr>
+        <w:t>Met Basix</w:t>
+      </w:r>
+      <w:r>
+        <w:rPr>
+          <w:vertAlign w:val="superscript"/>
+          <w:lang w:val="nl-NL"/>
+        </w:rPr>
+        <w:t>1</w:t>
+      </w:r>
+      <w:r>
+        <w:rPr>
+          <w:lang w:val="nl-NL"/>
+        </w:rPr>
+        <w:t xml:space="preserve"> kan je ook meerdere </w:t>
+      </w:r>
+      <w:proofErr w:type="spellStart"/>
+      <w:r>
+        <w:rPr>
+          <w:lang w:val="nl-NL"/>
+        </w:rPr>
+        <w:t>when</w:t>
+      </w:r>
+      <w:proofErr w:type="spellEnd"/>
+      <w:r>
+        <w:rPr>
+          <w:lang w:val="nl-NL"/>
+        </w:rPr>
+        <w:t>-statements aan elkaar knopen, hierdoor kan je meerdere tests uit laten voeren.</w:t>
+      </w:r>
+    </w:p>
+    <w:p>
+      <w:pPr>
+        <w:contextualSpacing/>
+        <w:rPr>
+          <w:lang w:val="nl-NL"/>
+        </w:rPr>
+      </w:pPr>
+      <w:r>
+        <w:rPr>
+          <w:lang w:val="nl-NL"/>
+        </w:rPr>
+        <w:t>Voorbeeld:</w:t>
+      </w:r>
+    </w:p>
+    <w:p>
+      <w:pPr>
+        <w:contextualSpacing/>
+        <w:rPr>
+          <w:lang w:val="nl-NL"/>
+        </w:rPr>
+      </w:pPr>
+    </w:p>
+    <w:p>
+      <w:pPr>
+        <w:shd w:val="clear" w:color="auto" w:fill="F2F2F2" w:themeFill="background1" w:themeFillShade="F2"/>
+        <w:rPr>
+          <w:lang w:val="nl-NL"/>
+        </w:rPr>
+      </w:pPr>
+      <w:r>
+        <w:rPr>
+          <w:rFonts w:ascii="Courier New" w:hAnsi="Courier New" w:cs="Courier New"/>
+          <w:color w:val="434F54"/>
+          <w:lang w:val="nl-NL"/>
+        </w:rPr>
+        <w:t>BASIX_BEGIN</w:t>
+      </w:r>
+      <w:r>
+        <w:rPr>
+          <w:rFonts w:ascii="Courier New" w:hAnsi="Courier New" w:cs="Courier New"/>
+          <w:color w:val="434F54"/>
+          <w:lang w:val="nl-NL"/>
+        </w:rPr>
+        <w:br/>
+      </w:r>
+      <w:r>
+        <w:rPr>
+          <w:rFonts w:ascii="Courier New" w:hAnsi="Courier New" w:cs="Courier New"/>
+          <w:color w:val="434F54"/>
+          <w:lang w:val="nl-NL"/>
+        </w:rPr>
+        <w:br/>
+      </w:r>
+      <w:proofErr w:type="spellStart"/>
+      <w:r>
+        <w:rPr>
+          <w:rFonts w:ascii="Courier New" w:hAnsi="Courier New" w:cs="Courier New"/>
+          <w:color w:val="434F54"/>
+          <w:lang w:val="nl-NL"/>
+        </w:rPr>
+        <w:t>make_</w:t>
+      </w:r>
+      <w:proofErr w:type="gramStart"/>
+      <w:r>
+        <w:rPr>
+          <w:rFonts w:ascii="Courier New" w:hAnsi="Courier New" w:cs="Courier New"/>
+          <w:color w:val="434F54"/>
+          <w:lang w:val="nl-NL"/>
+        </w:rPr>
+        <w:t>known</w:t>
+      </w:r>
+      <w:proofErr w:type="spellEnd"/>
+      <w:r>
+        <w:rPr>
+          <w:rFonts w:ascii="Courier New" w:hAnsi="Courier New" w:cs="Courier New"/>
+          <w:color w:val="434F54"/>
+          <w:lang w:val="nl-NL"/>
+        </w:rPr>
+        <w:t>::</w:t>
+      </w:r>
+      <w:proofErr w:type="gramEnd"/>
+      <w:r>
+        <w:rPr>
+          <w:rFonts w:ascii="Courier New" w:hAnsi="Courier New" w:cs="Courier New"/>
+          <w:color w:val="434F54"/>
+          <w:lang w:val="nl-NL"/>
+        </w:rPr>
+        <w:t xml:space="preserve">integer::a &lt;&lt; </w:t>
+      </w:r>
+      <w:r>
+        <w:rPr>
+          <w:rFonts w:ascii="Courier New" w:hAnsi="Courier New" w:cs="Courier New"/>
+          <w:color w:val="8A7B52"/>
+          <w:lang w:val="nl-NL"/>
+        </w:rPr>
+        <w:t>20</w:t>
+      </w:r>
+      <w:r>
+        <w:rPr>
+          <w:rFonts w:ascii="Courier New" w:hAnsi="Courier New" w:cs="Courier New"/>
+          <w:lang w:val="nl-NL"/>
+        </w:rPr>
+        <w:t>;</w:t>
+      </w:r>
+      <w:r>
+        <w:rPr>
+          <w:rFonts w:ascii="Courier New" w:hAnsi="Courier New" w:cs="Courier New"/>
+          <w:color w:val="434F54"/>
+          <w:lang w:val="nl-NL"/>
+        </w:rPr>
+        <w:br/>
+      </w:r>
+      <w:r>
+        <w:rPr>
+          <w:rFonts w:ascii="Courier New" w:hAnsi="Courier New" w:cs="Courier New"/>
+          <w:color w:val="434F54"/>
+          <w:lang w:val="nl-NL"/>
+        </w:rPr>
+        <w:br/>
+      </w:r>
+      <w:proofErr w:type="spellStart"/>
+      <w:r>
+        <w:rPr>
+          <w:rFonts w:ascii="Courier New" w:hAnsi="Courier New" w:cs="Courier New"/>
+          <w:color w:val="434F54"/>
+          <w:lang w:val="nl-NL"/>
+        </w:rPr>
+        <w:t>when</w:t>
+      </w:r>
+      <w:proofErr w:type="spellEnd"/>
+      <w:r>
+        <w:rPr>
+          <w:rFonts w:ascii="Courier New" w:hAnsi="Courier New" w:cs="Courier New"/>
+          <w:color w:val="434F54"/>
+          <w:lang w:val="nl-NL"/>
+        </w:rPr>
+        <w:t xml:space="preserve"> (</w:t>
+      </w:r>
+      <w:proofErr w:type="spellStart"/>
+      <w:r>
+        <w:rPr>
+          <w:rFonts w:ascii="Courier New" w:hAnsi="Courier New" w:cs="Courier New"/>
+          <w:color w:val="434F54"/>
+          <w:lang w:val="nl-NL"/>
+        </w:rPr>
+        <w:t>get_known</w:t>
+      </w:r>
+      <w:proofErr w:type="spellEnd"/>
+      <w:r>
+        <w:rPr>
+          <w:rFonts w:ascii="Courier New" w:hAnsi="Courier New" w:cs="Courier New"/>
+          <w:color w:val="434F54"/>
+          <w:lang w:val="nl-NL"/>
+        </w:rPr>
+        <w:t>::a</w:t>
+      </w:r>
+      <w:r>
+        <w:rPr>
+          <w:rFonts w:ascii="Courier New" w:hAnsi="Courier New" w:cs="Courier New"/>
+          <w:lang w:val="nl-NL"/>
+        </w:rPr>
+        <w:t xml:space="preserve">; </w:t>
+      </w:r>
+      <w:proofErr w:type="spellStart"/>
+      <w:r>
+        <w:rPr>
+          <w:rFonts w:ascii="Courier New" w:hAnsi="Courier New" w:cs="Courier New"/>
+          <w:lang w:val="nl-NL"/>
+        </w:rPr>
+        <w:t>eq</w:t>
+      </w:r>
+      <w:proofErr w:type="spellEnd"/>
+      <w:r>
+        <w:rPr>
+          <w:rFonts w:ascii="Courier New" w:hAnsi="Courier New" w:cs="Courier New"/>
+          <w:lang w:val="nl-NL"/>
+        </w:rPr>
+        <w:t xml:space="preserve"> 20) </w:t>
+      </w:r>
+      <w:proofErr w:type="spellStart"/>
+      <w:r>
+        <w:rPr>
+          <w:rFonts w:ascii="Courier New" w:hAnsi="Courier New" w:cs="Courier New"/>
+          <w:lang w:val="nl-NL"/>
+        </w:rPr>
+        <w:t>then</w:t>
+      </w:r>
+      <w:proofErr w:type="spellEnd"/>
+      <w:r>
+        <w:rPr>
+          <w:rFonts w:ascii="Courier New" w:hAnsi="Courier New" w:cs="Courier New"/>
+          <w:lang w:val="nl-NL"/>
+        </w:rPr>
+        <w:t xml:space="preserve"> (</w:t>
+      </w:r>
+      <w:r>
+        <w:rPr>
+          <w:rFonts w:ascii="Courier New" w:hAnsi="Courier New" w:cs="Courier New"/>
+          <w:color w:val="434F54"/>
+          <w:lang w:val="nl-NL"/>
+        </w:rPr>
+        <w:br/>
+        <w:t xml:space="preserve">    </w:t>
+      </w:r>
+      <w:r>
+        <w:rPr>
+          <w:rFonts w:ascii="Courier New" w:hAnsi="Courier New" w:cs="Courier New"/>
+          <w:color w:val="00979D"/>
+          <w:lang w:val="nl-NL"/>
+        </w:rPr>
+        <w:t>print</w:t>
+      </w:r>
+      <w:r>
+        <w:rPr>
+          <w:rFonts w:ascii="Courier New" w:hAnsi="Courier New" w:cs="Courier New"/>
+          <w:color w:val="434F54"/>
+          <w:lang w:val="nl-NL"/>
+        </w:rPr>
+        <w:t>::</w:t>
+      </w:r>
+      <w:proofErr w:type="spellStart"/>
+      <w:r>
+        <w:rPr>
+          <w:rFonts w:ascii="Courier New" w:hAnsi="Courier New" w:cs="Courier New"/>
+          <w:color w:val="434F54"/>
+          <w:lang w:val="nl-NL"/>
+        </w:rPr>
+        <w:t>text</w:t>
+      </w:r>
+      <w:proofErr w:type="spellEnd"/>
+      <w:r>
+        <w:rPr>
+          <w:rFonts w:ascii="Courier New" w:hAnsi="Courier New" w:cs="Courier New"/>
+          <w:color w:val="434F54"/>
+          <w:lang w:val="nl-NL"/>
+        </w:rPr>
+        <w:t xml:space="preserve"> &lt;&lt; </w:t>
+      </w:r>
+      <w:r>
+        <w:rPr>
+          <w:rFonts w:ascii="Courier New" w:hAnsi="Courier New" w:cs="Courier New"/>
+          <w:color w:val="005C5F"/>
+          <w:lang w:val="nl-NL"/>
+        </w:rPr>
+        <w:t xml:space="preserve">"a </w:t>
+      </w:r>
+      <w:proofErr w:type="spellStart"/>
+      <w:r>
+        <w:rPr>
+          <w:rFonts w:ascii="Courier New" w:hAnsi="Courier New" w:cs="Courier New"/>
+          <w:color w:val="005C5F"/>
+          <w:lang w:val="nl-NL"/>
+        </w:rPr>
+        <w:t>equals</w:t>
+      </w:r>
+      <w:proofErr w:type="spellEnd"/>
+      <w:r>
+        <w:rPr>
+          <w:rFonts w:ascii="Courier New" w:hAnsi="Courier New" w:cs="Courier New"/>
+          <w:color w:val="005C5F"/>
+          <w:lang w:val="nl-NL"/>
+        </w:rPr>
+        <w:t xml:space="preserve"> 20"</w:t>
+      </w:r>
+      <w:r>
+        <w:rPr>
+          <w:rFonts w:ascii="Courier New" w:hAnsi="Courier New" w:cs="Courier New"/>
+          <w:lang w:val="nl-NL"/>
+        </w:rPr>
+        <w:t>;</w:t>
+      </w:r>
+      <w:r>
+        <w:rPr>
+          <w:rFonts w:ascii="Courier New" w:hAnsi="Courier New" w:cs="Courier New"/>
+          <w:color w:val="434F54"/>
+          <w:lang w:val="nl-NL"/>
+        </w:rPr>
+        <w:br/>
+        <w:t>)</w:t>
+      </w:r>
+      <w:r>
+        <w:rPr>
+          <w:rFonts w:ascii="Courier New" w:hAnsi="Courier New" w:cs="Courier New"/>
+          <w:lang w:val="nl-NL"/>
+        </w:rPr>
+        <w:t xml:space="preserve">; </w:t>
+      </w:r>
+      <w:proofErr w:type="spellStart"/>
+      <w:r>
+        <w:rPr>
+          <w:rFonts w:ascii="Courier New" w:hAnsi="Courier New" w:cs="Courier New"/>
+          <w:lang w:val="nl-NL"/>
+        </w:rPr>
+        <w:t>otherwise</w:t>
+      </w:r>
+      <w:proofErr w:type="spellEnd"/>
+      <w:r>
+        <w:rPr>
+          <w:rFonts w:ascii="Courier New" w:hAnsi="Courier New" w:cs="Courier New"/>
+          <w:lang w:val="nl-NL"/>
+        </w:rPr>
+        <w:t xml:space="preserve"> test </w:t>
+      </w:r>
+      <w:proofErr w:type="spellStart"/>
+      <w:r>
+        <w:rPr>
+          <w:rFonts w:ascii="Courier New" w:hAnsi="Courier New" w:cs="Courier New"/>
+          <w:lang w:val="nl-NL"/>
+        </w:rPr>
+        <w:t>when</w:t>
+      </w:r>
+      <w:proofErr w:type="spellEnd"/>
+      <w:r>
+        <w:rPr>
+          <w:rFonts w:ascii="Courier New" w:hAnsi="Courier New" w:cs="Courier New"/>
+          <w:lang w:val="nl-NL"/>
+        </w:rPr>
+        <w:t xml:space="preserve"> (</w:t>
+      </w:r>
+      <w:proofErr w:type="spellStart"/>
+      <w:r>
+        <w:rPr>
+          <w:rFonts w:ascii="Courier New" w:hAnsi="Courier New" w:cs="Courier New"/>
+          <w:lang w:val="nl-NL"/>
+        </w:rPr>
+        <w:t>get_known</w:t>
+      </w:r>
+      <w:proofErr w:type="spellEnd"/>
+      <w:r>
+        <w:rPr>
+          <w:rFonts w:ascii="Courier New" w:hAnsi="Courier New" w:cs="Courier New"/>
+          <w:lang w:val="nl-NL"/>
+        </w:rPr>
+        <w:t xml:space="preserve">::a; </w:t>
+      </w:r>
+      <w:proofErr w:type="spellStart"/>
+      <w:r>
+        <w:rPr>
+          <w:rFonts w:ascii="Courier New" w:hAnsi="Courier New" w:cs="Courier New"/>
+          <w:lang w:val="nl-NL"/>
+        </w:rPr>
+        <w:t>ls</w:t>
+      </w:r>
+      <w:proofErr w:type="spellEnd"/>
+      <w:r>
+        <w:rPr>
+          <w:rFonts w:ascii="Courier New" w:hAnsi="Courier New" w:cs="Courier New"/>
+          <w:lang w:val="nl-NL"/>
+        </w:rPr>
+        <w:t xml:space="preserve"> 100) </w:t>
+      </w:r>
+      <w:proofErr w:type="spellStart"/>
+      <w:r>
+        <w:rPr>
+          <w:rFonts w:ascii="Courier New" w:hAnsi="Courier New" w:cs="Courier New"/>
+          <w:lang w:val="nl-NL"/>
+        </w:rPr>
+        <w:t>then</w:t>
+      </w:r>
+      <w:proofErr w:type="spellEnd"/>
+      <w:r>
+        <w:rPr>
+          <w:rFonts w:ascii="Courier New" w:hAnsi="Courier New" w:cs="Courier New"/>
+          <w:lang w:val="nl-NL"/>
+        </w:rPr>
+        <w:t xml:space="preserve"> (</w:t>
+      </w:r>
+      <w:r>
+        <w:rPr>
+          <w:rFonts w:ascii="Courier New" w:hAnsi="Courier New" w:cs="Courier New"/>
+          <w:color w:val="434F54"/>
+          <w:lang w:val="nl-NL"/>
+        </w:rPr>
+        <w:br/>
+        <w:t xml:space="preserve">    </w:t>
+      </w:r>
+      <w:r>
+        <w:rPr>
+          <w:rFonts w:ascii="Courier New" w:hAnsi="Courier New" w:cs="Courier New"/>
+          <w:color w:val="00979D"/>
+          <w:lang w:val="nl-NL"/>
+        </w:rPr>
+        <w:t>print</w:t>
+      </w:r>
+      <w:r>
+        <w:rPr>
+          <w:rFonts w:ascii="Courier New" w:hAnsi="Courier New" w:cs="Courier New"/>
+          <w:color w:val="434F54"/>
+          <w:lang w:val="nl-NL"/>
+        </w:rPr>
+        <w:t>::</w:t>
+      </w:r>
+      <w:proofErr w:type="spellStart"/>
+      <w:r>
+        <w:rPr>
+          <w:rFonts w:ascii="Courier New" w:hAnsi="Courier New" w:cs="Courier New"/>
+          <w:color w:val="434F54"/>
+          <w:lang w:val="nl-NL"/>
+        </w:rPr>
+        <w:t>text</w:t>
+      </w:r>
+      <w:proofErr w:type="spellEnd"/>
+      <w:r>
+        <w:rPr>
+          <w:rFonts w:ascii="Courier New" w:hAnsi="Courier New" w:cs="Courier New"/>
+          <w:color w:val="434F54"/>
+          <w:lang w:val="nl-NL"/>
+        </w:rPr>
+        <w:t xml:space="preserve"> &lt;&lt; </w:t>
+      </w:r>
+      <w:r>
+        <w:rPr>
+          <w:rFonts w:ascii="Courier New" w:hAnsi="Courier New" w:cs="Courier New"/>
+          <w:color w:val="005C5F"/>
+          <w:lang w:val="nl-NL"/>
+        </w:rPr>
+        <w:t>"</w:t>
+      </w:r>
+      <w:r>
+        <w:rPr>
+          <w:rFonts w:ascii="Courier New" w:hAnsi="Courier New" w:cs="Courier New"/>
+          <w:color w:val="005C5F"/>
+          <w:lang w:val="nl-NL"/>
+        </w:rPr>
+        <w:t>a</w:t>
+      </w:r>
+      <w:r>
+        <w:rPr>
+          <w:rFonts w:ascii="Courier New" w:hAnsi="Courier New" w:cs="Courier New"/>
+          <w:color w:val="005C5F"/>
+          <w:lang w:val="nl-NL"/>
+        </w:rPr>
+        <w:t xml:space="preserve"> is </w:t>
+      </w:r>
+      <w:proofErr w:type="spellStart"/>
+      <w:r>
+        <w:rPr>
+          <w:rFonts w:ascii="Courier New" w:hAnsi="Courier New" w:cs="Courier New"/>
+          <w:color w:val="005C5F"/>
+          <w:lang w:val="nl-NL"/>
+        </w:rPr>
+        <w:t>lesser</w:t>
+      </w:r>
+      <w:proofErr w:type="spellEnd"/>
+      <w:r>
+        <w:rPr>
+          <w:rFonts w:ascii="Courier New" w:hAnsi="Courier New" w:cs="Courier New"/>
+          <w:color w:val="005C5F"/>
+          <w:lang w:val="nl-NL"/>
+        </w:rPr>
+        <w:t xml:space="preserve"> </w:t>
+      </w:r>
+      <w:proofErr w:type="spellStart"/>
+      <w:r>
+        <w:rPr>
+          <w:rFonts w:ascii="Courier New" w:hAnsi="Courier New" w:cs="Courier New"/>
+          <w:color w:val="005C5F"/>
+          <w:lang w:val="nl-NL"/>
+        </w:rPr>
+        <w:t>then</w:t>
+      </w:r>
+      <w:proofErr w:type="spellEnd"/>
+      <w:r>
+        <w:rPr>
+          <w:rFonts w:ascii="Courier New" w:hAnsi="Courier New" w:cs="Courier New"/>
+          <w:color w:val="005C5F"/>
+          <w:lang w:val="nl-NL"/>
+        </w:rPr>
+        <w:t xml:space="preserve"> 100"</w:t>
+      </w:r>
+      <w:r>
+        <w:rPr>
+          <w:rFonts w:ascii="Courier New" w:hAnsi="Courier New" w:cs="Courier New"/>
+          <w:lang w:val="nl-NL"/>
+        </w:rPr>
+        <w:t>;</w:t>
+      </w:r>
+      <w:r>
+        <w:rPr>
+          <w:rFonts w:ascii="Courier New" w:hAnsi="Courier New" w:cs="Courier New"/>
+          <w:color w:val="434F54"/>
+          <w:lang w:val="nl-NL"/>
+        </w:rPr>
+        <w:br/>
+        <w:t>)</w:t>
+      </w:r>
+      <w:r>
+        <w:rPr>
+          <w:rFonts w:ascii="Courier New" w:hAnsi="Courier New" w:cs="Courier New"/>
+          <w:lang w:val="nl-NL"/>
+        </w:rPr>
+        <w:t xml:space="preserve">; </w:t>
+      </w:r>
+      <w:proofErr w:type="spellStart"/>
+      <w:r>
+        <w:rPr>
+          <w:rFonts w:ascii="Courier New" w:hAnsi="Courier New" w:cs="Courier New"/>
+          <w:lang w:val="nl-NL"/>
+        </w:rPr>
+        <w:t>otherwise</w:t>
+      </w:r>
+      <w:proofErr w:type="spellEnd"/>
+      <w:r>
+        <w:rPr>
+          <w:rFonts w:ascii="Courier New" w:hAnsi="Courier New" w:cs="Courier New"/>
+          <w:lang w:val="nl-NL"/>
+        </w:rPr>
+        <w:t xml:space="preserve"> (</w:t>
+      </w:r>
+      <w:r>
+        <w:rPr>
+          <w:rFonts w:ascii="Courier New" w:hAnsi="Courier New" w:cs="Courier New"/>
+          <w:color w:val="434F54"/>
+          <w:lang w:val="nl-NL"/>
+        </w:rPr>
+        <w:br/>
+        <w:t xml:space="preserve">    </w:t>
+      </w:r>
+      <w:r>
+        <w:rPr>
+          <w:rFonts w:ascii="Courier New" w:hAnsi="Courier New" w:cs="Courier New"/>
+          <w:color w:val="00979D"/>
+          <w:lang w:val="nl-NL"/>
+        </w:rPr>
+        <w:t>print</w:t>
+      </w:r>
+      <w:r>
+        <w:rPr>
+          <w:rFonts w:ascii="Courier New" w:hAnsi="Courier New" w:cs="Courier New"/>
+          <w:color w:val="434F54"/>
+          <w:lang w:val="nl-NL"/>
+        </w:rPr>
+        <w:t>::</w:t>
+      </w:r>
+      <w:proofErr w:type="spellStart"/>
+      <w:r>
+        <w:rPr>
+          <w:rFonts w:ascii="Courier New" w:hAnsi="Courier New" w:cs="Courier New"/>
+          <w:color w:val="434F54"/>
+          <w:lang w:val="nl-NL"/>
+        </w:rPr>
+        <w:t>text</w:t>
+      </w:r>
+      <w:proofErr w:type="spellEnd"/>
+      <w:r>
+        <w:rPr>
+          <w:rFonts w:ascii="Courier New" w:hAnsi="Courier New" w:cs="Courier New"/>
+          <w:color w:val="434F54"/>
+          <w:lang w:val="nl-NL"/>
+        </w:rPr>
+        <w:t xml:space="preserve"> &lt;&lt; </w:t>
+      </w:r>
+      <w:r>
+        <w:rPr>
+          <w:rFonts w:ascii="Courier New" w:hAnsi="Courier New" w:cs="Courier New"/>
+          <w:color w:val="005C5F"/>
+          <w:lang w:val="nl-NL"/>
+        </w:rPr>
+        <w:t>"</w:t>
+      </w:r>
+      <w:r>
+        <w:rPr>
+          <w:rFonts w:ascii="Courier New" w:hAnsi="Courier New" w:cs="Courier New"/>
+          <w:color w:val="005C5F"/>
+          <w:lang w:val="nl-NL"/>
+        </w:rPr>
+        <w:t>a</w:t>
+      </w:r>
+      <w:r>
+        <w:rPr>
+          <w:rFonts w:ascii="Courier New" w:hAnsi="Courier New" w:cs="Courier New"/>
+          <w:color w:val="005C5F"/>
+          <w:lang w:val="nl-NL"/>
+        </w:rPr>
+        <w:t xml:space="preserve"> does </w:t>
+      </w:r>
+      <w:proofErr w:type="spellStart"/>
+      <w:r>
+        <w:rPr>
+          <w:rFonts w:ascii="Courier New" w:hAnsi="Courier New" w:cs="Courier New"/>
+          <w:color w:val="005C5F"/>
+          <w:lang w:val="nl-NL"/>
+        </w:rPr>
+        <w:t>not</w:t>
+      </w:r>
+      <w:proofErr w:type="spellEnd"/>
+      <w:r>
+        <w:rPr>
+          <w:rFonts w:ascii="Courier New" w:hAnsi="Courier New" w:cs="Courier New"/>
+          <w:color w:val="005C5F"/>
+          <w:lang w:val="nl-NL"/>
+        </w:rPr>
+        <w:t xml:space="preserve"> </w:t>
+      </w:r>
+      <w:proofErr w:type="spellStart"/>
+      <w:r>
+        <w:rPr>
+          <w:rFonts w:ascii="Courier New" w:hAnsi="Courier New" w:cs="Courier New"/>
+          <w:color w:val="005C5F"/>
+          <w:lang w:val="nl-NL"/>
+        </w:rPr>
+        <w:t>equal</w:t>
+      </w:r>
+      <w:proofErr w:type="spellEnd"/>
+      <w:r>
+        <w:rPr>
+          <w:rFonts w:ascii="Courier New" w:hAnsi="Courier New" w:cs="Courier New"/>
+          <w:color w:val="005C5F"/>
+          <w:lang w:val="nl-NL"/>
+        </w:rPr>
+        <w:t xml:space="preserve"> 20 </w:t>
+      </w:r>
+      <w:proofErr w:type="spellStart"/>
+      <w:r>
+        <w:rPr>
+          <w:rFonts w:ascii="Courier New" w:hAnsi="Courier New" w:cs="Courier New"/>
+          <w:color w:val="005C5F"/>
+          <w:lang w:val="nl-NL"/>
+        </w:rPr>
+        <w:t>and</w:t>
+      </w:r>
+      <w:proofErr w:type="spellEnd"/>
+      <w:r>
+        <w:rPr>
+          <w:rFonts w:ascii="Courier New" w:hAnsi="Courier New" w:cs="Courier New"/>
+          <w:color w:val="005C5F"/>
+          <w:lang w:val="nl-NL"/>
+        </w:rPr>
+        <w:t xml:space="preserve"> is </w:t>
+      </w:r>
+      <w:proofErr w:type="spellStart"/>
+      <w:r>
+        <w:rPr>
+          <w:rFonts w:ascii="Courier New" w:hAnsi="Courier New" w:cs="Courier New"/>
+          <w:color w:val="005C5F"/>
+          <w:lang w:val="nl-NL"/>
+        </w:rPr>
+        <w:t>greater</w:t>
+      </w:r>
+      <w:proofErr w:type="spellEnd"/>
+      <w:r>
+        <w:rPr>
+          <w:rFonts w:ascii="Courier New" w:hAnsi="Courier New" w:cs="Courier New"/>
+          <w:color w:val="005C5F"/>
+          <w:lang w:val="nl-NL"/>
+        </w:rPr>
+        <w:t xml:space="preserve"> </w:t>
+      </w:r>
+      <w:proofErr w:type="spellStart"/>
+      <w:r>
+        <w:rPr>
+          <w:rFonts w:ascii="Courier New" w:hAnsi="Courier New" w:cs="Courier New"/>
+          <w:color w:val="005C5F"/>
+          <w:lang w:val="nl-NL"/>
+        </w:rPr>
+        <w:t>than</w:t>
+      </w:r>
+      <w:proofErr w:type="spellEnd"/>
+      <w:r>
+        <w:rPr>
+          <w:rFonts w:ascii="Courier New" w:hAnsi="Courier New" w:cs="Courier New"/>
+          <w:color w:val="005C5F"/>
+          <w:lang w:val="nl-NL"/>
+        </w:rPr>
+        <w:t xml:space="preserve"> 100"</w:t>
+      </w:r>
+      <w:r>
+        <w:rPr>
+          <w:rFonts w:ascii="Courier New" w:hAnsi="Courier New" w:cs="Courier New"/>
+          <w:lang w:val="nl-NL"/>
+        </w:rPr>
+        <w:t>;</w:t>
+      </w:r>
+      <w:r>
+        <w:rPr>
+          <w:rFonts w:ascii="Courier New" w:hAnsi="Courier New" w:cs="Courier New"/>
+          <w:color w:val="434F54"/>
+          <w:lang w:val="nl-NL"/>
+        </w:rPr>
+        <w:br/>
+        <w:t>)</w:t>
+      </w:r>
+      <w:r>
+        <w:rPr>
+          <w:rFonts w:ascii="Courier New" w:hAnsi="Courier New" w:cs="Courier New"/>
+          <w:lang w:val="nl-NL"/>
+        </w:rPr>
+        <w:t>;</w:t>
+      </w:r>
+      <w:r>
+        <w:rPr>
+          <w:rFonts w:ascii="Courier New" w:hAnsi="Courier New" w:cs="Courier New"/>
+          <w:color w:val="434F54"/>
+          <w:lang w:val="nl-NL"/>
+        </w:rPr>
+        <w:br/>
+      </w:r>
+      <w:r>
+        <w:rPr>
+          <w:rFonts w:ascii="Courier New" w:hAnsi="Courier New" w:cs="Courier New"/>
+          <w:color w:val="434F54"/>
+          <w:lang w:val="nl-NL"/>
+        </w:rPr>
+        <w:br/>
+        <w:t>BASIX_END</w:t>
+      </w:r>
+    </w:p>
+    <w:p>
+      <w:pPr>
+        <w:rPr>
+          <w:lang w:val="nl-NL"/>
+        </w:rPr>
+      </w:pPr>
+      <w:r>
+        <w:rPr>
+          <w:lang w:val="nl-NL"/>
+        </w:rPr>
+        <w:t xml:space="preserve">In dit voorbeeld wordt eerst getest of de waarde van a gelijk is aan 20. Als dit zo is wordt de tekst “a </w:t>
+      </w:r>
+      <w:proofErr w:type="spellStart"/>
+      <w:r>
+        <w:rPr>
+          <w:lang w:val="nl-NL"/>
+        </w:rPr>
+        <w:t>equals</w:t>
+      </w:r>
+      <w:proofErr w:type="spellEnd"/>
+      <w:r>
+        <w:rPr>
+          <w:lang w:val="nl-NL"/>
+        </w:rPr>
+        <w:t xml:space="preserve"> 20” geprint naar de console.</w:t>
+      </w:r>
+      <w:r>
+        <w:rPr>
+          <w:lang w:val="nl-NL"/>
+        </w:rPr>
+        <w:t xml:space="preserve"> Als dit niet zo is wordt de volgende test uitgevoerd. Deze test kijkt of de waarde van a kleiner is dan 100. Als dit zo is wordt de tekst “a is </w:t>
+      </w:r>
+      <w:proofErr w:type="spellStart"/>
+      <w:r>
+        <w:rPr>
+          <w:lang w:val="nl-NL"/>
+        </w:rPr>
+        <w:t>lesser</w:t>
+      </w:r>
+      <w:proofErr w:type="spellEnd"/>
+      <w:r>
+        <w:rPr>
+          <w:lang w:val="nl-NL"/>
+        </w:rPr>
+        <w:t xml:space="preserve"> </w:t>
+      </w:r>
+      <w:proofErr w:type="spellStart"/>
+      <w:r>
+        <w:rPr>
+          <w:lang w:val="nl-NL"/>
+        </w:rPr>
+        <w:t>then</w:t>
+      </w:r>
+      <w:proofErr w:type="spellEnd"/>
+      <w:r>
+        <w:rPr>
+          <w:lang w:val="nl-NL"/>
+        </w:rPr>
+        <w:t xml:space="preserve"> 100” geprint. Als alle tests niet gelukt zijn wordt de tekst “</w:t>
+      </w:r>
+      <w:r>
+        <w:rPr>
+          <w:lang w:val="nl-NL"/>
+        </w:rPr>
+        <w:t xml:space="preserve">a does </w:t>
+      </w:r>
+      <w:proofErr w:type="spellStart"/>
+      <w:r>
+        <w:rPr>
+          <w:lang w:val="nl-NL"/>
+        </w:rPr>
+        <w:t>not</w:t>
+      </w:r>
+      <w:proofErr w:type="spellEnd"/>
+      <w:r>
+        <w:rPr>
+          <w:lang w:val="nl-NL"/>
+        </w:rPr>
+        <w:t xml:space="preserve"> </w:t>
+      </w:r>
+      <w:proofErr w:type="spellStart"/>
+      <w:r>
+        <w:rPr>
+          <w:lang w:val="nl-NL"/>
+        </w:rPr>
+        <w:t>equal</w:t>
+      </w:r>
+      <w:proofErr w:type="spellEnd"/>
+      <w:r>
+        <w:rPr>
+          <w:lang w:val="nl-NL"/>
+        </w:rPr>
+        <w:t xml:space="preserve"> 20 </w:t>
+      </w:r>
+      <w:proofErr w:type="spellStart"/>
+      <w:r>
+        <w:rPr>
+          <w:lang w:val="nl-NL"/>
+        </w:rPr>
+        <w:t>and</w:t>
+      </w:r>
+      <w:proofErr w:type="spellEnd"/>
+      <w:r>
+        <w:rPr>
+          <w:lang w:val="nl-NL"/>
+        </w:rPr>
+        <w:t xml:space="preserve"> is </w:t>
+      </w:r>
+      <w:proofErr w:type="spellStart"/>
+      <w:r>
+        <w:rPr>
+          <w:lang w:val="nl-NL"/>
+        </w:rPr>
+        <w:t>greater</w:t>
+      </w:r>
+      <w:proofErr w:type="spellEnd"/>
+      <w:r>
+        <w:rPr>
+          <w:lang w:val="nl-NL"/>
+        </w:rPr>
+        <w:t xml:space="preserve"> </w:t>
+      </w:r>
+      <w:proofErr w:type="spellStart"/>
+      <w:r>
+        <w:rPr>
+          <w:lang w:val="nl-NL"/>
+        </w:rPr>
+        <w:t>than</w:t>
+      </w:r>
+      <w:proofErr w:type="spellEnd"/>
+      <w:r>
+        <w:rPr>
+          <w:lang w:val="nl-NL"/>
+        </w:rPr>
+        <w:t xml:space="preserve"> 100</w:t>
+      </w:r>
+      <w:r>
+        <w:rPr>
+          <w:lang w:val="nl-NL"/>
+        </w:rPr>
+        <w:t>” geprint naar de console.</w:t>
+      </w:r>
+    </w:p>
+    <w:p>
+      <w:pPr>
+        <w:rPr>
+          <w:lang w:val="nl-NL"/>
+        </w:rPr>
+      </w:pPr>
+      <w:r>
+        <w:rPr>
+          <w:lang w:val="nl-NL"/>
+        </w:rPr>
+        <w:t>Ook kan er getest worden of een van beide tests kloppen of beide test kloppen.</w:t>
+      </w:r>
+    </w:p>
+    <w:p>
+      <w:pPr>
+        <w:rPr>
+          <w:lang w:val="nl-NL"/>
+        </w:rPr>
+      </w:pPr>
+      <w:r>
+        <w:rPr>
+          <w:lang w:val="nl-NL"/>
+        </w:rPr>
+        <w:br w:type="page"/>
+      </w:r>
+    </w:p>
+    <w:p>
+      <w:pPr>
+        <w:rPr>
+          <w:lang w:val="nl-NL"/>
+        </w:rPr>
+      </w:pPr>
+      <w:r>
+        <w:rPr>
+          <w:lang w:val="nl-NL"/>
+        </w:rPr>
+        <w:lastRenderedPageBreak/>
+        <w:t>Voorbeeld:</w:t>
+      </w:r>
+    </w:p>
+    <w:p>
+      <w:pPr>
+        <w:shd w:val="clear" w:color="auto" w:fill="F2F2F2" w:themeFill="background1" w:themeFillShade="F2"/>
+        <w:rPr>
+          <w:lang w:val="nl-NL"/>
+        </w:rPr>
+      </w:pPr>
+      <w:r>
+        <w:rPr>
+          <w:rFonts w:ascii="Courier New" w:hAnsi="Courier New" w:cs="Courier New"/>
+          <w:color w:val="434F54"/>
+          <w:lang w:val="nl-NL"/>
+        </w:rPr>
+        <w:t>BASIX_BEGIN</w:t>
+      </w:r>
+      <w:r>
+        <w:rPr>
+          <w:rFonts w:ascii="Courier New" w:hAnsi="Courier New" w:cs="Courier New"/>
+          <w:color w:val="434F54"/>
+          <w:lang w:val="nl-NL"/>
+        </w:rPr>
+        <w:br/>
+      </w:r>
+      <w:r>
+        <w:rPr>
+          <w:rFonts w:ascii="Courier New" w:hAnsi="Courier New" w:cs="Courier New"/>
+          <w:color w:val="434F54"/>
+          <w:lang w:val="nl-NL"/>
+        </w:rPr>
+        <w:br/>
+      </w:r>
+      <w:proofErr w:type="spellStart"/>
+      <w:r>
+        <w:rPr>
+          <w:rFonts w:ascii="Courier New" w:hAnsi="Courier New" w:cs="Courier New"/>
+          <w:color w:val="434F54"/>
+          <w:lang w:val="nl-NL"/>
+        </w:rPr>
+        <w:t>make_known</w:t>
+      </w:r>
+      <w:proofErr w:type="spellEnd"/>
+      <w:r>
+        <w:rPr>
+          <w:rFonts w:ascii="Courier New" w:hAnsi="Courier New" w:cs="Courier New"/>
+          <w:color w:val="434F54"/>
+          <w:lang w:val="nl-NL"/>
+        </w:rPr>
+        <w:t xml:space="preserve">::integer::a &lt;&lt; </w:t>
+      </w:r>
+      <w:r>
+        <w:rPr>
+          <w:rFonts w:ascii="Courier New" w:hAnsi="Courier New" w:cs="Courier New"/>
+          <w:color w:val="8A7B52"/>
+          <w:lang w:val="nl-NL"/>
+        </w:rPr>
+        <w:t>20</w:t>
+      </w:r>
+      <w:r>
+        <w:rPr>
+          <w:rFonts w:ascii="Courier New" w:hAnsi="Courier New" w:cs="Courier New"/>
+          <w:lang w:val="nl-NL"/>
+        </w:rPr>
+        <w:t>;</w:t>
+      </w:r>
+      <w:r>
+        <w:rPr>
+          <w:rFonts w:ascii="Courier New" w:hAnsi="Courier New" w:cs="Courier New"/>
+          <w:color w:val="434F54"/>
+          <w:lang w:val="nl-NL"/>
+        </w:rPr>
+        <w:br/>
+      </w:r>
+      <w:proofErr w:type="spellStart"/>
+      <w:r>
+        <w:rPr>
+          <w:rFonts w:ascii="Courier New" w:hAnsi="Courier New" w:cs="Courier New"/>
+          <w:color w:val="434F54"/>
+          <w:lang w:val="nl-NL"/>
+        </w:rPr>
+        <w:t>make_known</w:t>
+      </w:r>
+      <w:proofErr w:type="spellEnd"/>
+      <w:r>
+        <w:rPr>
+          <w:rFonts w:ascii="Courier New" w:hAnsi="Courier New" w:cs="Courier New"/>
+          <w:color w:val="434F54"/>
+          <w:lang w:val="nl-NL"/>
+        </w:rPr>
+        <w:t xml:space="preserve">::integer::b &lt;&lt; </w:t>
+      </w:r>
+      <w:r>
+        <w:rPr>
+          <w:rFonts w:ascii="Courier New" w:hAnsi="Courier New" w:cs="Courier New"/>
+          <w:color w:val="8A7B52"/>
+          <w:lang w:val="nl-NL"/>
+        </w:rPr>
+        <w:t>90</w:t>
+      </w:r>
+      <w:r>
+        <w:rPr>
+          <w:rFonts w:ascii="Courier New" w:hAnsi="Courier New" w:cs="Courier New"/>
+          <w:lang w:val="nl-NL"/>
+        </w:rPr>
+        <w:t>;</w:t>
+      </w:r>
+      <w:r>
+        <w:rPr>
+          <w:rFonts w:ascii="Courier New" w:hAnsi="Courier New" w:cs="Courier New"/>
+          <w:color w:val="434F54"/>
+          <w:lang w:val="nl-NL"/>
+        </w:rPr>
+        <w:br/>
+      </w:r>
+      <w:r>
+        <w:rPr>
+          <w:rFonts w:ascii="Courier New" w:hAnsi="Courier New" w:cs="Courier New"/>
+          <w:color w:val="434F54"/>
+          <w:lang w:val="nl-NL"/>
+        </w:rPr>
+        <w:br/>
+      </w:r>
+      <w:proofErr w:type="spellStart"/>
+      <w:r>
+        <w:rPr>
+          <w:rFonts w:ascii="Courier New" w:hAnsi="Courier New" w:cs="Courier New"/>
+          <w:color w:val="434F54"/>
+          <w:lang w:val="nl-NL"/>
+        </w:rPr>
+        <w:t>when</w:t>
+      </w:r>
+      <w:proofErr w:type="spellEnd"/>
+      <w:r>
+        <w:rPr>
+          <w:rFonts w:ascii="Courier New" w:hAnsi="Courier New" w:cs="Courier New"/>
+          <w:color w:val="434F54"/>
+          <w:lang w:val="nl-NL"/>
+        </w:rPr>
+        <w:t xml:space="preserve"> (</w:t>
+      </w:r>
+      <w:proofErr w:type="spellStart"/>
+      <w:r>
+        <w:rPr>
+          <w:rFonts w:ascii="Courier New" w:hAnsi="Courier New" w:cs="Courier New"/>
+          <w:color w:val="434F54"/>
+          <w:lang w:val="nl-NL"/>
+        </w:rPr>
+        <w:t>get_known</w:t>
+      </w:r>
+      <w:proofErr w:type="spellEnd"/>
+      <w:r>
+        <w:rPr>
+          <w:rFonts w:ascii="Courier New" w:hAnsi="Courier New" w:cs="Courier New"/>
+          <w:color w:val="434F54"/>
+          <w:lang w:val="nl-NL"/>
+        </w:rPr>
+        <w:t>::a</w:t>
+      </w:r>
+      <w:r>
+        <w:rPr>
+          <w:rFonts w:ascii="Courier New" w:hAnsi="Courier New" w:cs="Courier New"/>
+          <w:lang w:val="nl-NL"/>
+        </w:rPr>
+        <w:t xml:space="preserve">; </w:t>
+      </w:r>
+      <w:proofErr w:type="spellStart"/>
+      <w:r>
+        <w:rPr>
+          <w:rFonts w:ascii="Courier New" w:hAnsi="Courier New" w:cs="Courier New"/>
+          <w:lang w:val="nl-NL"/>
+        </w:rPr>
+        <w:t>ls</w:t>
+      </w:r>
+      <w:proofErr w:type="spellEnd"/>
+      <w:r>
+        <w:rPr>
+          <w:rFonts w:ascii="Courier New" w:hAnsi="Courier New" w:cs="Courier New"/>
+          <w:lang w:val="nl-NL"/>
+        </w:rPr>
+        <w:t xml:space="preserve"> </w:t>
+      </w:r>
+      <w:proofErr w:type="spellStart"/>
+      <w:r>
+        <w:rPr>
+          <w:rFonts w:ascii="Courier New" w:hAnsi="Courier New" w:cs="Courier New"/>
+          <w:lang w:val="nl-NL"/>
+        </w:rPr>
+        <w:t>get_known</w:t>
+      </w:r>
+      <w:proofErr w:type="spellEnd"/>
+      <w:r>
+        <w:rPr>
+          <w:rFonts w:ascii="Courier New" w:hAnsi="Courier New" w:cs="Courier New"/>
+          <w:lang w:val="nl-NL"/>
+        </w:rPr>
+        <w:t xml:space="preserve">::b; AND </w:t>
+      </w:r>
+      <w:proofErr w:type="spellStart"/>
+      <w:r>
+        <w:rPr>
+          <w:rFonts w:ascii="Courier New" w:hAnsi="Courier New" w:cs="Courier New"/>
+          <w:lang w:val="nl-NL"/>
+        </w:rPr>
+        <w:t>get_known</w:t>
+      </w:r>
+      <w:proofErr w:type="spellEnd"/>
+      <w:r>
+        <w:rPr>
+          <w:rFonts w:ascii="Courier New" w:hAnsi="Courier New" w:cs="Courier New"/>
+          <w:lang w:val="nl-NL"/>
+        </w:rPr>
+        <w:t xml:space="preserve">::a; gr 0) </w:t>
+      </w:r>
+      <w:proofErr w:type="spellStart"/>
+      <w:r>
+        <w:rPr>
+          <w:rFonts w:ascii="Courier New" w:hAnsi="Courier New" w:cs="Courier New"/>
+          <w:lang w:val="nl-NL"/>
+        </w:rPr>
+        <w:t>then</w:t>
+      </w:r>
+      <w:proofErr w:type="spellEnd"/>
+      <w:r>
+        <w:rPr>
+          <w:rFonts w:ascii="Courier New" w:hAnsi="Courier New" w:cs="Courier New"/>
+          <w:lang w:val="nl-NL"/>
+        </w:rPr>
+        <w:t xml:space="preserve"> (</w:t>
+      </w:r>
+      <w:r>
+        <w:rPr>
+          <w:rFonts w:ascii="Courier New" w:hAnsi="Courier New" w:cs="Courier New"/>
+          <w:color w:val="434F54"/>
+          <w:lang w:val="nl-NL"/>
+        </w:rPr>
+        <w:br/>
+        <w:t xml:space="preserve">    </w:t>
+      </w:r>
+      <w:r>
+        <w:rPr>
+          <w:rFonts w:ascii="Courier New" w:hAnsi="Courier New" w:cs="Courier New"/>
+          <w:color w:val="00979D"/>
+          <w:lang w:val="nl-NL"/>
+        </w:rPr>
+        <w:t>print</w:t>
+      </w:r>
+      <w:r>
+        <w:rPr>
+          <w:rFonts w:ascii="Courier New" w:hAnsi="Courier New" w:cs="Courier New"/>
+          <w:color w:val="434F54"/>
+          <w:lang w:val="nl-NL"/>
+        </w:rPr>
+        <w:t>::</w:t>
+      </w:r>
+      <w:proofErr w:type="spellStart"/>
+      <w:r>
+        <w:rPr>
+          <w:rFonts w:ascii="Courier New" w:hAnsi="Courier New" w:cs="Courier New"/>
+          <w:color w:val="434F54"/>
+          <w:lang w:val="nl-NL"/>
+        </w:rPr>
+        <w:t>text</w:t>
+      </w:r>
+      <w:proofErr w:type="spellEnd"/>
+      <w:r>
+        <w:rPr>
+          <w:rFonts w:ascii="Courier New" w:hAnsi="Courier New" w:cs="Courier New"/>
+          <w:color w:val="434F54"/>
+          <w:lang w:val="nl-NL"/>
+        </w:rPr>
+        <w:t xml:space="preserve"> &lt;&lt; </w:t>
+      </w:r>
+      <w:r>
+        <w:rPr>
+          <w:rFonts w:ascii="Courier New" w:hAnsi="Courier New" w:cs="Courier New"/>
+          <w:color w:val="005C5F"/>
+          <w:lang w:val="nl-NL"/>
+        </w:rPr>
+        <w:t xml:space="preserve">"a is </w:t>
+      </w:r>
+      <w:proofErr w:type="spellStart"/>
+      <w:r>
+        <w:rPr>
+          <w:rFonts w:ascii="Courier New" w:hAnsi="Courier New" w:cs="Courier New"/>
+          <w:color w:val="005C5F"/>
+          <w:lang w:val="nl-NL"/>
+        </w:rPr>
+        <w:t>lesser</w:t>
+      </w:r>
+      <w:proofErr w:type="spellEnd"/>
+      <w:r>
+        <w:rPr>
+          <w:rFonts w:ascii="Courier New" w:hAnsi="Courier New" w:cs="Courier New"/>
+          <w:color w:val="005C5F"/>
+          <w:lang w:val="nl-NL"/>
+        </w:rPr>
+        <w:t xml:space="preserve"> </w:t>
+      </w:r>
+      <w:proofErr w:type="spellStart"/>
+      <w:r>
+        <w:rPr>
+          <w:rFonts w:ascii="Courier New" w:hAnsi="Courier New" w:cs="Courier New"/>
+          <w:color w:val="005C5F"/>
+          <w:lang w:val="nl-NL"/>
+        </w:rPr>
+        <w:t>than</w:t>
+      </w:r>
+      <w:proofErr w:type="spellEnd"/>
+      <w:r>
+        <w:rPr>
+          <w:rFonts w:ascii="Courier New" w:hAnsi="Courier New" w:cs="Courier New"/>
+          <w:color w:val="005C5F"/>
+          <w:lang w:val="nl-NL"/>
+        </w:rPr>
+        <w:t xml:space="preserve"> b </w:t>
+      </w:r>
+      <w:proofErr w:type="spellStart"/>
+      <w:r>
+        <w:rPr>
+          <w:rFonts w:ascii="Courier New" w:hAnsi="Courier New" w:cs="Courier New"/>
+          <w:color w:val="005C5F"/>
+          <w:lang w:val="nl-NL"/>
+        </w:rPr>
+        <w:t>and</w:t>
+      </w:r>
+      <w:proofErr w:type="spellEnd"/>
+      <w:r>
+        <w:rPr>
+          <w:rFonts w:ascii="Courier New" w:hAnsi="Courier New" w:cs="Courier New"/>
+          <w:color w:val="005C5F"/>
+          <w:lang w:val="nl-NL"/>
+        </w:rPr>
+        <w:t xml:space="preserve"> a is </w:t>
+      </w:r>
+      <w:proofErr w:type="spellStart"/>
+      <w:r>
+        <w:rPr>
+          <w:rFonts w:ascii="Courier New" w:hAnsi="Courier New" w:cs="Courier New"/>
+          <w:color w:val="005C5F"/>
+          <w:lang w:val="nl-NL"/>
+        </w:rPr>
+        <w:t>greater</w:t>
+      </w:r>
+      <w:proofErr w:type="spellEnd"/>
+      <w:r>
+        <w:rPr>
+          <w:rFonts w:ascii="Courier New" w:hAnsi="Courier New" w:cs="Courier New"/>
+          <w:color w:val="005C5F"/>
+          <w:lang w:val="nl-NL"/>
+        </w:rPr>
+        <w:t xml:space="preserve"> </w:t>
+      </w:r>
+      <w:proofErr w:type="spellStart"/>
+      <w:r>
+        <w:rPr>
+          <w:rFonts w:ascii="Courier New" w:hAnsi="Courier New" w:cs="Courier New"/>
+          <w:color w:val="005C5F"/>
+          <w:lang w:val="nl-NL"/>
+        </w:rPr>
+        <w:t>than</w:t>
+      </w:r>
+      <w:proofErr w:type="spellEnd"/>
+      <w:r>
+        <w:rPr>
+          <w:rFonts w:ascii="Courier New" w:hAnsi="Courier New" w:cs="Courier New"/>
+          <w:color w:val="005C5F"/>
+          <w:lang w:val="nl-NL"/>
+        </w:rPr>
+        <w:t xml:space="preserve"> 0"</w:t>
+      </w:r>
+      <w:r>
+        <w:rPr>
+          <w:rFonts w:ascii="Courier New" w:hAnsi="Courier New" w:cs="Courier New"/>
+          <w:lang w:val="nl-NL"/>
+        </w:rPr>
+        <w:t>;</w:t>
+      </w:r>
+      <w:r>
+        <w:rPr>
+          <w:rFonts w:ascii="Courier New" w:hAnsi="Courier New" w:cs="Courier New"/>
+          <w:color w:val="434F54"/>
+          <w:lang w:val="nl-NL"/>
+        </w:rPr>
+        <w:br/>
+        <w:t>)</w:t>
+      </w:r>
+      <w:r>
+        <w:rPr>
+          <w:rFonts w:ascii="Courier New" w:hAnsi="Courier New" w:cs="Courier New"/>
+          <w:lang w:val="nl-NL"/>
+        </w:rPr>
+        <w:t>;</w:t>
+      </w:r>
+      <w:r>
+        <w:rPr>
+          <w:rFonts w:ascii="Courier New" w:hAnsi="Courier New" w:cs="Courier New"/>
+          <w:color w:val="434F54"/>
+          <w:lang w:val="nl-NL"/>
+        </w:rPr>
+        <w:br/>
+      </w:r>
+      <w:r>
+        <w:rPr>
+          <w:rFonts w:ascii="Courier New" w:hAnsi="Courier New" w:cs="Courier New"/>
+          <w:color w:val="434F54"/>
+          <w:lang w:val="nl-NL"/>
+        </w:rPr>
+        <w:br/>
+      </w:r>
+      <w:proofErr w:type="spellStart"/>
+      <w:r>
+        <w:rPr>
+          <w:rFonts w:ascii="Courier New" w:hAnsi="Courier New" w:cs="Courier New"/>
+          <w:color w:val="434F54"/>
+          <w:lang w:val="nl-NL"/>
+        </w:rPr>
+        <w:t>when</w:t>
+      </w:r>
+      <w:proofErr w:type="spellEnd"/>
+      <w:r>
+        <w:rPr>
+          <w:rFonts w:ascii="Courier New" w:hAnsi="Courier New" w:cs="Courier New"/>
+          <w:color w:val="434F54"/>
+          <w:lang w:val="nl-NL"/>
+        </w:rPr>
+        <w:t xml:space="preserve"> (</w:t>
+      </w:r>
+      <w:proofErr w:type="spellStart"/>
+      <w:r>
+        <w:rPr>
+          <w:rFonts w:ascii="Courier New" w:hAnsi="Courier New" w:cs="Courier New"/>
+          <w:color w:val="434F54"/>
+          <w:lang w:val="nl-NL"/>
+        </w:rPr>
+        <w:t>get_known</w:t>
+      </w:r>
+      <w:proofErr w:type="spellEnd"/>
+      <w:r>
+        <w:rPr>
+          <w:rFonts w:ascii="Courier New" w:hAnsi="Courier New" w:cs="Courier New"/>
+          <w:color w:val="434F54"/>
+          <w:lang w:val="nl-NL"/>
+        </w:rPr>
+        <w:t>::b</w:t>
+      </w:r>
+      <w:r>
+        <w:rPr>
+          <w:rFonts w:ascii="Courier New" w:hAnsi="Courier New" w:cs="Courier New"/>
+          <w:lang w:val="nl-NL"/>
+        </w:rPr>
+        <w:t xml:space="preserve">; gr 0 OR </w:t>
+      </w:r>
+      <w:proofErr w:type="spellStart"/>
+      <w:r>
+        <w:rPr>
+          <w:rFonts w:ascii="Courier New" w:hAnsi="Courier New" w:cs="Courier New"/>
+          <w:lang w:val="nl-NL"/>
+        </w:rPr>
+        <w:t>get_known</w:t>
+      </w:r>
+      <w:proofErr w:type="spellEnd"/>
+      <w:r>
+        <w:rPr>
+          <w:rFonts w:ascii="Courier New" w:hAnsi="Courier New" w:cs="Courier New"/>
+          <w:lang w:val="nl-NL"/>
+        </w:rPr>
+        <w:t xml:space="preserve">::a; gr 0) </w:t>
+      </w:r>
+      <w:proofErr w:type="spellStart"/>
+      <w:r>
+        <w:rPr>
+          <w:rFonts w:ascii="Courier New" w:hAnsi="Courier New" w:cs="Courier New"/>
+          <w:lang w:val="nl-NL"/>
+        </w:rPr>
+        <w:t>then</w:t>
+      </w:r>
+      <w:proofErr w:type="spellEnd"/>
+      <w:r>
+        <w:rPr>
+          <w:rFonts w:ascii="Courier New" w:hAnsi="Courier New" w:cs="Courier New"/>
+          <w:lang w:val="nl-NL"/>
+        </w:rPr>
+        <w:t xml:space="preserve"> (</w:t>
+      </w:r>
+      <w:r>
+        <w:rPr>
+          <w:rFonts w:ascii="Courier New" w:hAnsi="Courier New" w:cs="Courier New"/>
+          <w:color w:val="434F54"/>
+          <w:lang w:val="nl-NL"/>
+        </w:rPr>
+        <w:br/>
+        <w:t xml:space="preserve">    </w:t>
+      </w:r>
+      <w:r>
+        <w:rPr>
+          <w:rFonts w:ascii="Courier New" w:hAnsi="Courier New" w:cs="Courier New"/>
+          <w:color w:val="00979D"/>
+          <w:lang w:val="nl-NL"/>
+        </w:rPr>
+        <w:t>print</w:t>
+      </w:r>
+      <w:r>
+        <w:rPr>
+          <w:rFonts w:ascii="Courier New" w:hAnsi="Courier New" w:cs="Courier New"/>
+          <w:color w:val="434F54"/>
+          <w:lang w:val="nl-NL"/>
+        </w:rPr>
+        <w:t>::</w:t>
+      </w:r>
+      <w:proofErr w:type="spellStart"/>
+      <w:r>
+        <w:rPr>
+          <w:rFonts w:ascii="Courier New" w:hAnsi="Courier New" w:cs="Courier New"/>
+          <w:color w:val="434F54"/>
+          <w:lang w:val="nl-NL"/>
+        </w:rPr>
+        <w:t>text</w:t>
+      </w:r>
+      <w:proofErr w:type="spellEnd"/>
+      <w:r>
+        <w:rPr>
+          <w:rFonts w:ascii="Courier New" w:hAnsi="Courier New" w:cs="Courier New"/>
+          <w:color w:val="434F54"/>
+          <w:lang w:val="nl-NL"/>
+        </w:rPr>
+        <w:t xml:space="preserve"> &lt;&lt; </w:t>
+      </w:r>
+      <w:r>
+        <w:rPr>
+          <w:rFonts w:ascii="Courier New" w:hAnsi="Courier New" w:cs="Courier New"/>
+          <w:color w:val="005C5F"/>
+          <w:lang w:val="nl-NL"/>
+        </w:rPr>
+        <w:t>"</w:t>
+      </w:r>
+      <w:proofErr w:type="spellStart"/>
+      <w:r>
+        <w:rPr>
+          <w:rFonts w:ascii="Courier New" w:hAnsi="Courier New" w:cs="Courier New"/>
+          <w:color w:val="005C5F"/>
+          <w:lang w:val="nl-NL"/>
+        </w:rPr>
+        <w:t>Either</w:t>
+      </w:r>
+      <w:proofErr w:type="spellEnd"/>
+      <w:r>
+        <w:rPr>
+          <w:rFonts w:ascii="Courier New" w:hAnsi="Courier New" w:cs="Courier New"/>
+          <w:color w:val="005C5F"/>
+          <w:lang w:val="nl-NL"/>
+        </w:rPr>
+        <w:t xml:space="preserve"> b is </w:t>
+      </w:r>
+      <w:proofErr w:type="spellStart"/>
+      <w:r>
+        <w:rPr>
+          <w:rFonts w:ascii="Courier New" w:hAnsi="Courier New" w:cs="Courier New"/>
+          <w:color w:val="005C5F"/>
+          <w:lang w:val="nl-NL"/>
+        </w:rPr>
+        <w:t>greater</w:t>
+      </w:r>
+      <w:proofErr w:type="spellEnd"/>
+      <w:r>
+        <w:rPr>
+          <w:rFonts w:ascii="Courier New" w:hAnsi="Courier New" w:cs="Courier New"/>
+          <w:color w:val="005C5F"/>
+          <w:lang w:val="nl-NL"/>
+        </w:rPr>
+        <w:t xml:space="preserve"> </w:t>
+      </w:r>
+      <w:proofErr w:type="spellStart"/>
+      <w:r>
+        <w:rPr>
+          <w:rFonts w:ascii="Courier New" w:hAnsi="Courier New" w:cs="Courier New"/>
+          <w:color w:val="005C5F"/>
+          <w:lang w:val="nl-NL"/>
+        </w:rPr>
+        <w:t>than</w:t>
+      </w:r>
+      <w:proofErr w:type="spellEnd"/>
+      <w:r>
+        <w:rPr>
+          <w:rFonts w:ascii="Courier New" w:hAnsi="Courier New" w:cs="Courier New"/>
+          <w:color w:val="005C5F"/>
+          <w:lang w:val="nl-NL"/>
+        </w:rPr>
+        <w:t xml:space="preserve"> 0 or a is </w:t>
+      </w:r>
+      <w:proofErr w:type="spellStart"/>
+      <w:r>
+        <w:rPr>
+          <w:rFonts w:ascii="Courier New" w:hAnsi="Courier New" w:cs="Courier New"/>
+          <w:color w:val="005C5F"/>
+          <w:lang w:val="nl-NL"/>
+        </w:rPr>
+        <w:t>greater</w:t>
+      </w:r>
+      <w:proofErr w:type="spellEnd"/>
+      <w:r>
+        <w:rPr>
+          <w:rFonts w:ascii="Courier New" w:hAnsi="Courier New" w:cs="Courier New"/>
+          <w:color w:val="005C5F"/>
+          <w:lang w:val="nl-NL"/>
+        </w:rPr>
+        <w:t xml:space="preserve"> </w:t>
+      </w:r>
+      <w:proofErr w:type="spellStart"/>
+      <w:r>
+        <w:rPr>
+          <w:rFonts w:ascii="Courier New" w:hAnsi="Courier New" w:cs="Courier New"/>
+          <w:color w:val="005C5F"/>
+          <w:lang w:val="nl-NL"/>
+        </w:rPr>
+        <w:t>than</w:t>
+      </w:r>
+      <w:proofErr w:type="spellEnd"/>
+      <w:r>
+        <w:rPr>
+          <w:rFonts w:ascii="Courier New" w:hAnsi="Courier New" w:cs="Courier New"/>
+          <w:color w:val="005C5F"/>
+          <w:lang w:val="nl-NL"/>
+        </w:rPr>
+        <w:t xml:space="preserve">    0"</w:t>
+      </w:r>
+      <w:r>
+        <w:rPr>
+          <w:rFonts w:ascii="Courier New" w:hAnsi="Courier New" w:cs="Courier New"/>
+          <w:lang w:val="nl-NL"/>
+        </w:rPr>
+        <w:t>;</w:t>
+      </w:r>
+      <w:r>
+        <w:rPr>
+          <w:rFonts w:ascii="Courier New" w:hAnsi="Courier New" w:cs="Courier New"/>
+          <w:color w:val="434F54"/>
+          <w:lang w:val="nl-NL"/>
+        </w:rPr>
+        <w:br/>
+        <w:t>)</w:t>
+      </w:r>
+      <w:r>
+        <w:rPr>
+          <w:rFonts w:ascii="Courier New" w:hAnsi="Courier New" w:cs="Courier New"/>
+          <w:lang w:val="nl-NL"/>
+        </w:rPr>
+        <w:t>;</w:t>
+      </w:r>
+      <w:r>
+        <w:rPr>
+          <w:rFonts w:ascii="Courier New" w:hAnsi="Courier New" w:cs="Courier New"/>
+          <w:color w:val="434F54"/>
+          <w:lang w:val="nl-NL"/>
+        </w:rPr>
+        <w:br/>
+      </w:r>
+      <w:r>
+        <w:rPr>
+          <w:rFonts w:ascii="Courier New" w:hAnsi="Courier New" w:cs="Courier New"/>
+          <w:color w:val="434F54"/>
+          <w:lang w:val="nl-NL"/>
+        </w:rPr>
+        <w:br/>
+        <w:t>BASIX_END</w:t>
+      </w:r>
+    </w:p>
+    <w:p>
+      <w:pPr>
+        <w:rPr>
+          <w:lang w:val="nl-NL"/>
+        </w:rPr>
+      </w:pPr>
+    </w:p>
+    <w:p>
+      <w:pPr>
+        <w:pStyle w:val="Heading2"/>
+        <w:rPr>
+          <w:lang w:val="nl-NL"/>
+        </w:rPr>
+      </w:pPr>
+      <w:bookmarkStart w:id="9" w:name="_Toc10368303"/>
+      <w:r>
+        <w:rPr>
+          <w:lang w:val="nl-NL"/>
+        </w:rPr>
+        <w:t xml:space="preserve">Voorbeeld 5: </w:t>
+      </w:r>
+      <w:proofErr w:type="spellStart"/>
+      <w:r>
+        <w:rPr>
+          <w:lang w:val="nl-NL"/>
+        </w:rPr>
+        <w:t>loop_when</w:t>
+      </w:r>
+      <w:proofErr w:type="spellEnd"/>
+      <w:r>
+        <w:rPr>
+          <w:lang w:val="nl-NL"/>
+        </w:rPr>
+        <w:t xml:space="preserve"> statement</w:t>
+      </w:r>
+      <w:bookmarkEnd w:id="9"/>
+    </w:p>
+    <w:p>
+      <w:pPr>
+        <w:rPr>
+          <w:lang w:val="nl-NL"/>
+        </w:rPr>
+      </w:pPr>
+      <w:r>
+        <w:rPr>
+          <w:lang w:val="nl-NL"/>
+        </w:rPr>
+        <w:t xml:space="preserve">Met de </w:t>
+      </w:r>
+      <w:proofErr w:type="spellStart"/>
+      <w:r>
+        <w:rPr>
+          <w:lang w:val="nl-NL"/>
+        </w:rPr>
+        <w:t>loop_when</w:t>
+      </w:r>
+      <w:proofErr w:type="spellEnd"/>
+      <w:r>
+        <w:rPr>
+          <w:lang w:val="nl-NL"/>
+        </w:rPr>
+        <w:t xml:space="preserve"> statement kunnen statements uitgevoerd worden meerdere keren. Deze loop blijft ‘</w:t>
+      </w:r>
+      <w:proofErr w:type="spellStart"/>
+      <w:r>
+        <w:rPr>
+          <w:lang w:val="nl-NL"/>
+        </w:rPr>
+        <w:t>loopen</w:t>
+      </w:r>
+      <w:proofErr w:type="spellEnd"/>
+      <w:r>
+        <w:rPr>
+          <w:lang w:val="nl-NL"/>
+        </w:rPr>
+        <w:t xml:space="preserve">’ totdat een conditie </w:t>
+      </w:r>
+      <w:proofErr w:type="spellStart"/>
+      <w:r>
+        <w:rPr>
+          <w:lang w:val="nl-NL"/>
+        </w:rPr>
+        <w:t>false</w:t>
+      </w:r>
+      <w:proofErr w:type="spellEnd"/>
+      <w:r>
+        <w:rPr>
+          <w:lang w:val="nl-NL"/>
+        </w:rPr>
+        <w:t xml:space="preserve"> is.</w:t>
+      </w:r>
+    </w:p>
+    <w:p>
+      <w:pPr>
+        <w:rPr>
+          <w:lang w:val="nl-NL"/>
+        </w:rPr>
+      </w:pPr>
+      <w:r>
+        <w:rPr>
+          <w:lang w:val="nl-NL"/>
+        </w:rPr>
+        <w:t>Voorbeeld:</w:t>
+      </w:r>
+    </w:p>
+    <w:p>
+      <w:pPr>
+        <w:shd w:val="clear" w:color="auto" w:fill="F2F2F2" w:themeFill="background1" w:themeFillShade="F2"/>
+        <w:rPr>
+          <w:lang w:val="nl-NL"/>
+        </w:rPr>
+      </w:pPr>
+      <w:r>
+        <w:rPr>
+          <w:rFonts w:ascii="Courier New" w:hAnsi="Courier New" w:cs="Courier New"/>
+          <w:color w:val="434F54"/>
+          <w:lang w:val="nl-NL"/>
+        </w:rPr>
+        <w:t>BASIX_BEGIN</w:t>
+      </w:r>
+      <w:r>
+        <w:rPr>
+          <w:rFonts w:ascii="Courier New" w:hAnsi="Courier New" w:cs="Courier New"/>
+          <w:color w:val="434F54"/>
+          <w:lang w:val="nl-NL"/>
+        </w:rPr>
+        <w:br/>
+      </w:r>
+      <w:r>
+        <w:rPr>
+          <w:rFonts w:ascii="Courier New" w:hAnsi="Courier New" w:cs="Courier New"/>
+          <w:color w:val="434F54"/>
+          <w:lang w:val="nl-NL"/>
+        </w:rPr>
+        <w:br/>
+      </w:r>
+      <w:proofErr w:type="spellStart"/>
+      <w:r>
+        <w:rPr>
+          <w:rFonts w:ascii="Courier New" w:hAnsi="Courier New" w:cs="Courier New"/>
+          <w:color w:val="434F54"/>
+          <w:lang w:val="nl-NL"/>
+        </w:rPr>
+        <w:t>make_</w:t>
+      </w:r>
+      <w:proofErr w:type="gramStart"/>
+      <w:r>
+        <w:rPr>
+          <w:rFonts w:ascii="Courier New" w:hAnsi="Courier New" w:cs="Courier New"/>
+          <w:color w:val="434F54"/>
+          <w:lang w:val="nl-NL"/>
+        </w:rPr>
+        <w:t>known</w:t>
+      </w:r>
+      <w:proofErr w:type="spellEnd"/>
+      <w:r>
+        <w:rPr>
+          <w:rFonts w:ascii="Courier New" w:hAnsi="Courier New" w:cs="Courier New"/>
+          <w:color w:val="434F54"/>
+          <w:lang w:val="nl-NL"/>
+        </w:rPr>
+        <w:t>::</w:t>
+      </w:r>
+      <w:proofErr w:type="gramEnd"/>
+      <w:r>
+        <w:rPr>
+          <w:rFonts w:ascii="Courier New" w:hAnsi="Courier New" w:cs="Courier New"/>
+          <w:color w:val="434F54"/>
+          <w:lang w:val="nl-NL"/>
+        </w:rPr>
+        <w:t xml:space="preserve">integer::a &lt;&lt; </w:t>
+      </w:r>
+      <w:r>
+        <w:rPr>
+          <w:rFonts w:ascii="Courier New" w:hAnsi="Courier New" w:cs="Courier New"/>
+          <w:color w:val="8A7B52"/>
+          <w:lang w:val="nl-NL"/>
+        </w:rPr>
+        <w:t>0</w:t>
+      </w:r>
+      <w:r>
+        <w:rPr>
+          <w:rFonts w:ascii="Courier New" w:hAnsi="Courier New" w:cs="Courier New"/>
+          <w:lang w:val="nl-NL"/>
+        </w:rPr>
+        <w:t>;</w:t>
+      </w:r>
+      <w:r>
+        <w:rPr>
+          <w:rFonts w:ascii="Courier New" w:hAnsi="Courier New" w:cs="Courier New"/>
+          <w:color w:val="434F54"/>
+          <w:lang w:val="nl-NL"/>
+        </w:rPr>
+        <w:br/>
+      </w:r>
+      <w:r>
+        <w:rPr>
+          <w:rFonts w:ascii="Courier New" w:hAnsi="Courier New" w:cs="Courier New"/>
+          <w:color w:val="434F54"/>
+          <w:lang w:val="nl-NL"/>
+        </w:rPr>
+        <w:br/>
+      </w:r>
+      <w:proofErr w:type="spellStart"/>
+      <w:r>
+        <w:rPr>
+          <w:rFonts w:ascii="Courier New" w:hAnsi="Courier New" w:cs="Courier New"/>
+          <w:color w:val="434F54"/>
+          <w:lang w:val="nl-NL"/>
+        </w:rPr>
+        <w:t>loop_when</w:t>
+      </w:r>
+      <w:proofErr w:type="spellEnd"/>
+      <w:r>
+        <w:rPr>
+          <w:rFonts w:ascii="Courier New" w:hAnsi="Courier New" w:cs="Courier New"/>
+          <w:color w:val="434F54"/>
+          <w:lang w:val="nl-NL"/>
+        </w:rPr>
+        <w:t xml:space="preserve"> (</w:t>
+      </w:r>
+      <w:proofErr w:type="spellStart"/>
+      <w:r>
+        <w:rPr>
+          <w:rFonts w:ascii="Courier New" w:hAnsi="Courier New" w:cs="Courier New"/>
+          <w:color w:val="434F54"/>
+          <w:lang w:val="nl-NL"/>
+        </w:rPr>
+        <w:t>get_known</w:t>
+      </w:r>
+      <w:proofErr w:type="spellEnd"/>
+      <w:r>
+        <w:rPr>
+          <w:rFonts w:ascii="Courier New" w:hAnsi="Courier New" w:cs="Courier New"/>
+          <w:color w:val="434F54"/>
+          <w:lang w:val="nl-NL"/>
+        </w:rPr>
+        <w:t>::a</w:t>
+      </w:r>
+      <w:r>
+        <w:rPr>
+          <w:rFonts w:ascii="Courier New" w:hAnsi="Courier New" w:cs="Courier New"/>
+          <w:lang w:val="nl-NL"/>
+        </w:rPr>
+        <w:t xml:space="preserve">; </w:t>
+      </w:r>
+      <w:proofErr w:type="spellStart"/>
+      <w:r>
+        <w:rPr>
+          <w:rFonts w:ascii="Courier New" w:hAnsi="Courier New" w:cs="Courier New"/>
+          <w:lang w:val="nl-NL"/>
+        </w:rPr>
+        <w:t>ls</w:t>
+      </w:r>
+      <w:proofErr w:type="spellEnd"/>
+      <w:r>
+        <w:rPr>
+          <w:rFonts w:ascii="Courier New" w:hAnsi="Courier New" w:cs="Courier New"/>
+          <w:lang w:val="nl-NL"/>
+        </w:rPr>
+        <w:t xml:space="preserve"> 10) </w:t>
+      </w:r>
+      <w:proofErr w:type="spellStart"/>
+      <w:r>
+        <w:rPr>
+          <w:rFonts w:ascii="Courier New" w:hAnsi="Courier New" w:cs="Courier New"/>
+          <w:lang w:val="nl-NL"/>
+        </w:rPr>
+        <w:t>then</w:t>
+      </w:r>
+      <w:proofErr w:type="spellEnd"/>
+      <w:r>
+        <w:rPr>
+          <w:rFonts w:ascii="Courier New" w:hAnsi="Courier New" w:cs="Courier New"/>
+          <w:lang w:val="nl-NL"/>
+        </w:rPr>
+        <w:t xml:space="preserve"> (</w:t>
+      </w:r>
+      <w:r>
+        <w:rPr>
+          <w:rFonts w:ascii="Courier New" w:hAnsi="Courier New" w:cs="Courier New"/>
+          <w:color w:val="434F54"/>
+          <w:lang w:val="nl-NL"/>
+        </w:rPr>
+        <w:br/>
+        <w:t xml:space="preserve">    </w:t>
+      </w:r>
+      <w:r>
+        <w:rPr>
+          <w:rFonts w:ascii="Courier New" w:hAnsi="Courier New" w:cs="Courier New"/>
+          <w:color w:val="00979D"/>
+          <w:lang w:val="nl-NL"/>
+        </w:rPr>
+        <w:t>print</w:t>
+      </w:r>
+      <w:r>
+        <w:rPr>
+          <w:rFonts w:ascii="Courier New" w:hAnsi="Courier New" w:cs="Courier New"/>
+          <w:color w:val="434F54"/>
+          <w:lang w:val="nl-NL"/>
+        </w:rPr>
+        <w:t xml:space="preserve">::integer &lt;&lt; </w:t>
+      </w:r>
+      <w:proofErr w:type="spellStart"/>
+      <w:r>
+        <w:rPr>
+          <w:rFonts w:ascii="Courier New" w:hAnsi="Courier New" w:cs="Courier New"/>
+          <w:color w:val="434F54"/>
+          <w:lang w:val="nl-NL"/>
+        </w:rPr>
+        <w:t>get_known</w:t>
+      </w:r>
+      <w:proofErr w:type="spellEnd"/>
+      <w:r>
+        <w:rPr>
+          <w:rFonts w:ascii="Courier New" w:hAnsi="Courier New" w:cs="Courier New"/>
+          <w:color w:val="434F54"/>
+          <w:lang w:val="nl-NL"/>
+        </w:rPr>
+        <w:t>::a</w:t>
+      </w:r>
+      <w:r>
+        <w:rPr>
+          <w:rFonts w:ascii="Courier New" w:hAnsi="Courier New" w:cs="Courier New"/>
+          <w:lang w:val="nl-NL"/>
+        </w:rPr>
+        <w:t>;;</w:t>
+      </w:r>
+      <w:r>
+        <w:rPr>
+          <w:rFonts w:ascii="Courier New" w:hAnsi="Courier New" w:cs="Courier New"/>
+          <w:color w:val="434F54"/>
+          <w:lang w:val="nl-NL"/>
+        </w:rPr>
+        <w:br/>
+        <w:t xml:space="preserve">    </w:t>
+      </w:r>
+      <w:proofErr w:type="spellStart"/>
+      <w:r>
+        <w:rPr>
+          <w:rFonts w:ascii="Courier New" w:hAnsi="Courier New" w:cs="Courier New"/>
+          <w:color w:val="434F54"/>
+          <w:lang w:val="nl-NL"/>
+        </w:rPr>
+        <w:t>remake_known</w:t>
+      </w:r>
+      <w:proofErr w:type="spellEnd"/>
+      <w:r>
+        <w:rPr>
+          <w:rFonts w:ascii="Courier New" w:hAnsi="Courier New" w:cs="Courier New"/>
+          <w:color w:val="434F54"/>
+          <w:lang w:val="nl-NL"/>
+        </w:rPr>
+        <w:t xml:space="preserve">::a &lt;&lt; </w:t>
+      </w:r>
+      <w:proofErr w:type="spellStart"/>
+      <w:r>
+        <w:rPr>
+          <w:rFonts w:ascii="Courier New" w:hAnsi="Courier New" w:cs="Courier New"/>
+          <w:color w:val="434F54"/>
+          <w:lang w:val="nl-NL"/>
+        </w:rPr>
+        <w:t>get_known</w:t>
+      </w:r>
+      <w:proofErr w:type="spellEnd"/>
+      <w:r>
+        <w:rPr>
+          <w:rFonts w:ascii="Courier New" w:hAnsi="Courier New" w:cs="Courier New"/>
+          <w:color w:val="434F54"/>
+          <w:lang w:val="nl-NL"/>
+        </w:rPr>
+        <w:t>::a</w:t>
+      </w:r>
+      <w:r>
+        <w:rPr>
+          <w:rFonts w:ascii="Courier New" w:hAnsi="Courier New" w:cs="Courier New"/>
+          <w:lang w:val="nl-NL"/>
+        </w:rPr>
+        <w:t>; + 1;</w:t>
+      </w:r>
+      <w:r>
+        <w:rPr>
+          <w:rFonts w:ascii="Courier New" w:hAnsi="Courier New" w:cs="Courier New"/>
+          <w:color w:val="434F54"/>
+          <w:lang w:val="nl-NL"/>
+        </w:rPr>
+        <w:br/>
+        <w:t>)</w:t>
+      </w:r>
+      <w:r>
+        <w:rPr>
+          <w:rFonts w:ascii="Courier New" w:hAnsi="Courier New" w:cs="Courier New"/>
+          <w:lang w:val="nl-NL"/>
+        </w:rPr>
+        <w:t>;</w:t>
+      </w:r>
+      <w:r>
+        <w:rPr>
+          <w:rFonts w:ascii="Courier New" w:hAnsi="Courier New" w:cs="Courier New"/>
+          <w:color w:val="434F54"/>
+          <w:lang w:val="nl-NL"/>
+        </w:rPr>
+        <w:br/>
+      </w:r>
+      <w:r>
+        <w:rPr>
+          <w:rFonts w:ascii="Courier New" w:hAnsi="Courier New" w:cs="Courier New"/>
+          <w:color w:val="434F54"/>
+          <w:lang w:val="nl-NL"/>
+        </w:rPr>
+        <w:br/>
+        <w:t>BASIX_END</w:t>
+      </w:r>
+    </w:p>
+    <w:p>
+      <w:pPr>
+        <w:rPr>
+          <w:lang w:val="nl-NL"/>
+        </w:rPr>
+      </w:pPr>
+      <w:r>
+        <w:rPr>
+          <w:lang w:val="nl-NL"/>
+        </w:rPr>
+        <w:t xml:space="preserve">In dit voorbeeld wordt de </w:t>
+      </w:r>
+      <w:r>
+        <w:rPr>
+          <w:lang w:val="nl-NL"/>
+        </w:rPr>
+        <w:t>variabele</w:t>
+      </w:r>
+      <w:r>
+        <w:rPr>
+          <w:lang w:val="nl-NL"/>
+        </w:rPr>
+        <w:t xml:space="preserve"> a aangemaakt met de waarde 0. Vervolgens wordt de waarde van a geprint net zolang </w:t>
+      </w:r>
+      <w:r>
+        <w:rPr>
+          <w:lang w:val="nl-NL"/>
+        </w:rPr>
+        <w:t>a kleiner is dan 10. De waarde van a wordt verhoogd met 1 na elke loop.</w:t>
+      </w:r>
+    </w:p>
+    <w:p>
+      <w:pPr>
+        <w:rPr>
+          <w:rFonts w:asciiTheme="majorHAnsi" w:eastAsiaTheme="majorEastAsia" w:hAnsiTheme="majorHAnsi" w:cstheme="majorBidi"/>
+          <w:b/>
+          <w:bCs/>
+          <w:color w:val="2F5496" w:themeColor="accent1" w:themeShade="BF"/>
+          <w:sz w:val="28"/>
+          <w:szCs w:val="28"/>
+          <w:lang w:val="nl-NL"/>
+        </w:rPr>
+      </w:pPr>
+      <w:r>
+        <w:rPr>
+          <w:lang w:val="nl-NL"/>
+        </w:rPr>
+        <w:br w:type="page"/>
+      </w:r>
+    </w:p>
+    <w:p>
+      <w:pPr>
+        <w:pStyle w:val="Heading1"/>
+        <w:rPr>
+          <w:lang w:val="nl-NL"/>
+        </w:rPr>
+      </w:pPr>
+      <w:r>
+        <w:rPr>
+          <w:lang w:val="nl-NL"/>
+        </w:rPr>
+        <w:lastRenderedPageBreak/>
+        <w:t>Foutieve voorbeelden</w:t>
+      </w:r>
+    </w:p>
+    <w:p>
+      <w:pPr>
+        <w:rPr>
+          <w:lang w:val="nl-NL"/>
+        </w:rPr>
+      </w:pPr>
+      <w:r>
+        <w:rPr>
+          <w:lang w:val="nl-NL"/>
+        </w:rPr>
+        <w:t>In dit hoofdstuk komen vijf foutieve voorbeelden aan bod.</w:t>
+      </w:r>
+    </w:p>
+    <w:p>
+      <w:pPr>
+        <w:pStyle w:val="Heading2"/>
+        <w:rPr>
+          <w:lang w:val="nl-NL"/>
+        </w:rPr>
+      </w:pPr>
+      <w:r>
+        <w:rPr>
+          <w:lang w:val="nl-NL"/>
+        </w:rPr>
+        <w:t>Voorbeeld 1:</w:t>
+      </w:r>
+    </w:p>
+    <w:p>
+      <w:pPr>
+        <w:shd w:val="clear" w:color="auto" w:fill="F2F2F2" w:themeFill="background1" w:themeFillShade="F2"/>
+        <w:rPr>
+          <w:lang w:val="nl-NL"/>
+        </w:rPr>
+      </w:pPr>
+      <w:r>
+        <w:rPr>
+          <w:rFonts w:ascii="Courier New" w:hAnsi="Courier New" w:cs="Courier New"/>
+          <w:color w:val="434F54"/>
+          <w:lang w:val="nl-NL"/>
+        </w:rPr>
+        <w:t>BASIX_BEGIN</w:t>
+      </w:r>
+      <w:r>
+        <w:rPr>
+          <w:rFonts w:ascii="Courier New" w:hAnsi="Courier New" w:cs="Courier New"/>
+          <w:color w:val="434F54"/>
+          <w:lang w:val="nl-NL"/>
+        </w:rPr>
+        <w:br/>
+      </w:r>
+      <w:r>
+        <w:rPr>
+          <w:rFonts w:ascii="Courier New" w:hAnsi="Courier New" w:cs="Courier New"/>
+          <w:color w:val="434F54"/>
+          <w:lang w:val="nl-NL"/>
+        </w:rPr>
+        <w:br/>
+      </w:r>
+      <w:proofErr w:type="gramStart"/>
+      <w:r>
+        <w:rPr>
+          <w:rFonts w:ascii="Courier New" w:hAnsi="Courier New" w:cs="Courier New"/>
+          <w:color w:val="FF0000"/>
+          <w:u w:val="wave"/>
+          <w:lang w:val="nl-NL"/>
+        </w:rPr>
+        <w:t>print::</w:t>
+      </w:r>
+      <w:proofErr w:type="gramEnd"/>
+      <w:r>
+        <w:rPr>
+          <w:rFonts w:ascii="Courier New" w:hAnsi="Courier New" w:cs="Courier New"/>
+          <w:color w:val="FF0000"/>
+          <w:u w:val="wave"/>
+          <w:lang w:val="nl-NL"/>
+        </w:rPr>
+        <w:t>integer &lt;&lt; "420";</w:t>
+      </w:r>
+      <w:r>
+        <w:rPr>
+          <w:rFonts w:ascii="Courier New" w:hAnsi="Courier New" w:cs="Courier New"/>
+          <w:color w:val="434F54"/>
+          <w:lang w:val="nl-NL"/>
+        </w:rPr>
+        <w:br/>
+      </w:r>
+      <w:r>
+        <w:rPr>
+          <w:rFonts w:ascii="Courier New" w:hAnsi="Courier New" w:cs="Courier New"/>
+          <w:color w:val="434F54"/>
+          <w:lang w:val="nl-NL"/>
+        </w:rPr>
+        <w:br/>
+        <w:t>BASIX_END</w:t>
+      </w:r>
+    </w:p>
+    <w:p>
+      <w:pPr>
+        <w:rPr>
+          <w:lang w:val="nl-NL"/>
+        </w:rPr>
+      </w:pPr>
+      <w:r>
+        <w:rPr>
+          <w:lang w:val="nl-NL"/>
+        </w:rPr>
+        <w:t>Dit programma zal niet compileren omdat de print functie een integer waarde verwacht en geen tekst.</w:t>
+      </w:r>
+    </w:p>
+    <w:p>
+      <w:pPr>
+        <w:pStyle w:val="Heading2"/>
+        <w:rPr>
+          <w:lang w:val="nl-NL"/>
+        </w:rPr>
+      </w:pPr>
+      <w:r>
+        <w:rPr>
+          <w:lang w:val="nl-NL"/>
+        </w:rPr>
+        <w:t>Voorbeeld 2:</w:t>
+      </w:r>
+    </w:p>
+    <w:p>
+      <w:pPr>
+        <w:shd w:val="clear" w:color="auto" w:fill="F2F2F2" w:themeFill="background1" w:themeFillShade="F2"/>
+        <w:rPr>
+          <w:rFonts w:ascii="Courier New" w:hAnsi="Courier New" w:cs="Courier New"/>
+          <w:color w:val="434F54"/>
+          <w:lang w:val="nl-NL"/>
+        </w:rPr>
+      </w:pPr>
+      <w:r>
+        <w:rPr>
+          <w:rFonts w:ascii="Courier New" w:hAnsi="Courier New" w:cs="Courier New"/>
+          <w:color w:val="434F54"/>
+          <w:lang w:val="nl-NL"/>
+        </w:rPr>
+        <w:t>BASIX_BEGIN</w:t>
+      </w:r>
+      <w:r>
+        <w:rPr>
+          <w:rFonts w:ascii="Courier New" w:hAnsi="Courier New" w:cs="Courier New"/>
+          <w:color w:val="434F54"/>
+          <w:lang w:val="nl-NL"/>
+        </w:rPr>
+        <w:br/>
+      </w:r>
+      <w:r>
+        <w:rPr>
+          <w:rFonts w:ascii="Courier New" w:hAnsi="Courier New" w:cs="Courier New"/>
+          <w:color w:val="434F54"/>
+          <w:lang w:val="nl-NL"/>
+        </w:rPr>
+        <w:br/>
+      </w:r>
+      <w:proofErr w:type="spellStart"/>
+      <w:r>
+        <w:rPr>
+          <w:rFonts w:ascii="Courier New" w:hAnsi="Courier New" w:cs="Courier New"/>
+          <w:color w:val="FF0000"/>
+          <w:lang w:val="nl-NL"/>
+        </w:rPr>
+        <w:t>m</w:t>
+      </w:r>
+      <w:r>
+        <w:rPr>
+          <w:rFonts w:ascii="Courier New" w:hAnsi="Courier New" w:cs="Courier New"/>
+          <w:color w:val="FF0000"/>
+          <w:u w:val="wave"/>
+          <w:lang w:val="nl-NL"/>
+        </w:rPr>
+        <w:t>ake_</w:t>
+      </w:r>
+      <w:proofErr w:type="gramStart"/>
+      <w:r>
+        <w:rPr>
+          <w:rFonts w:ascii="Courier New" w:hAnsi="Courier New" w:cs="Courier New"/>
+          <w:color w:val="FF0000"/>
+          <w:u w:val="wave"/>
+          <w:lang w:val="nl-NL"/>
+        </w:rPr>
+        <w:t>known</w:t>
+      </w:r>
+      <w:proofErr w:type="spellEnd"/>
+      <w:r>
+        <w:rPr>
+          <w:rFonts w:ascii="Courier New" w:hAnsi="Courier New" w:cs="Courier New"/>
+          <w:color w:val="FF0000"/>
+          <w:u w:val="wave"/>
+          <w:lang w:val="nl-NL"/>
+        </w:rPr>
+        <w:t>::</w:t>
+      </w:r>
+      <w:proofErr w:type="gramEnd"/>
+      <w:r>
+        <w:rPr>
+          <w:rFonts w:ascii="Courier New" w:hAnsi="Courier New" w:cs="Courier New"/>
+          <w:color w:val="FF0000"/>
+          <w:u w:val="wave"/>
+          <w:lang w:val="nl-NL"/>
+        </w:rPr>
+        <w:t>integer::a &lt;&lt; "</w:t>
+      </w:r>
+      <w:proofErr w:type="spellStart"/>
+      <w:r>
+        <w:rPr>
+          <w:rFonts w:ascii="Courier New" w:hAnsi="Courier New" w:cs="Courier New"/>
+          <w:color w:val="FF0000"/>
+          <w:u w:val="wave"/>
+          <w:lang w:val="nl-NL"/>
+        </w:rPr>
+        <w:t>hello</w:t>
+      </w:r>
+      <w:proofErr w:type="spellEnd"/>
+      <w:r>
+        <w:rPr>
+          <w:rFonts w:ascii="Courier New" w:hAnsi="Courier New" w:cs="Courier New"/>
+          <w:color w:val="FF0000"/>
+          <w:u w:val="wave"/>
+          <w:lang w:val="nl-NL"/>
+        </w:rPr>
+        <w:t>";</w:t>
+      </w:r>
+      <w:r>
+        <w:rPr>
+          <w:rFonts w:ascii="Courier New" w:hAnsi="Courier New" w:cs="Courier New"/>
+          <w:color w:val="434F54"/>
+          <w:lang w:val="nl-NL"/>
+        </w:rPr>
+        <w:br/>
+      </w:r>
+      <w:r>
+        <w:rPr>
+          <w:rFonts w:ascii="Courier New" w:hAnsi="Courier New" w:cs="Courier New"/>
+          <w:color w:val="434F54"/>
+          <w:lang w:val="nl-NL"/>
+        </w:rPr>
+        <w:br/>
+        <w:t>BASIX_END</w:t>
+      </w:r>
+    </w:p>
+    <w:p>
+      <w:pPr>
+        <w:rPr>
+          <w:rFonts w:cs="Courier New"/>
+          <w:color w:val="434F54"/>
+          <w:lang w:val="nl-NL"/>
+        </w:rPr>
+      </w:pPr>
+      <w:r>
+        <w:rPr>
+          <w:rFonts w:cs="Courier New"/>
+          <w:color w:val="434F54"/>
+          <w:lang w:val="nl-NL"/>
+        </w:rPr>
+        <w:t xml:space="preserve">Je kan geen </w:t>
+      </w:r>
+      <w:proofErr w:type="spellStart"/>
+      <w:r>
+        <w:rPr>
+          <w:rFonts w:cs="Courier New"/>
+          <w:color w:val="434F54"/>
+          <w:lang w:val="nl-NL"/>
+        </w:rPr>
+        <w:t>text</w:t>
+      </w:r>
+      <w:proofErr w:type="spellEnd"/>
+      <w:r>
+        <w:rPr>
+          <w:rFonts w:cs="Courier New"/>
+          <w:color w:val="434F54"/>
+          <w:lang w:val="nl-NL"/>
+        </w:rPr>
+        <w:t xml:space="preserve"> waarde geven aan een integer </w:t>
+      </w:r>
+      <w:r>
+        <w:rPr>
+          <w:rFonts w:cs="Courier New"/>
+          <w:color w:val="434F54"/>
+          <w:lang w:val="nl-NL"/>
+        </w:rPr>
+        <w:t>variabele</w:t>
+      </w:r>
+      <w:r>
+        <w:rPr>
+          <w:rFonts w:cs="Courier New"/>
+          <w:color w:val="434F54"/>
+          <w:lang w:val="nl-NL"/>
+        </w:rPr>
+        <w:t>.</w:t>
+      </w:r>
+    </w:p>
+    <w:p>
+      <w:pPr>
+        <w:pStyle w:val="Heading2"/>
+        <w:rPr>
+          <w:lang w:val="nl-NL"/>
+        </w:rPr>
+      </w:pPr>
+      <w:r>
+        <w:rPr>
+          <w:lang w:val="nl-NL"/>
+        </w:rPr>
+        <w:t>Voorbeeld 3:</w:t>
+      </w:r>
+    </w:p>
+    <w:p>
+      <w:pPr>
+        <w:shd w:val="clear" w:color="auto" w:fill="F2F2F2" w:themeFill="background1" w:themeFillShade="F2"/>
+        <w:rPr>
+          <w:lang w:val="nl-NL"/>
+        </w:rPr>
+      </w:pPr>
+      <w:r>
+        <w:rPr>
+          <w:rFonts w:ascii="Courier New" w:hAnsi="Courier New" w:cs="Courier New"/>
+          <w:color w:val="434F54"/>
+          <w:lang w:val="nl-NL"/>
+        </w:rPr>
+        <w:t>BASIX_BEGIN</w:t>
+      </w:r>
+      <w:r>
+        <w:rPr>
+          <w:rFonts w:ascii="Courier New" w:hAnsi="Courier New" w:cs="Courier New"/>
+          <w:color w:val="434F54"/>
+          <w:lang w:val="nl-NL"/>
+        </w:rPr>
+        <w:br/>
+      </w:r>
+      <w:r>
+        <w:rPr>
+          <w:rFonts w:ascii="Courier New" w:hAnsi="Courier New" w:cs="Courier New"/>
+          <w:color w:val="434F54"/>
+          <w:lang w:val="nl-NL"/>
+        </w:rPr>
+        <w:br/>
+      </w:r>
+      <w:proofErr w:type="spellStart"/>
+      <w:r>
+        <w:rPr>
+          <w:rFonts w:ascii="Courier New" w:hAnsi="Courier New" w:cs="Courier New"/>
+          <w:color w:val="434F54"/>
+          <w:lang w:val="nl-NL"/>
+        </w:rPr>
+        <w:t>make_</w:t>
+      </w:r>
+      <w:proofErr w:type="gramStart"/>
+      <w:r>
+        <w:rPr>
+          <w:rFonts w:ascii="Courier New" w:hAnsi="Courier New" w:cs="Courier New"/>
+          <w:color w:val="434F54"/>
+          <w:lang w:val="nl-NL"/>
+        </w:rPr>
+        <w:t>known</w:t>
+      </w:r>
+      <w:proofErr w:type="spellEnd"/>
+      <w:r>
+        <w:rPr>
+          <w:rFonts w:ascii="Courier New" w:hAnsi="Courier New" w:cs="Courier New"/>
+          <w:color w:val="434F54"/>
+          <w:lang w:val="nl-NL"/>
+        </w:rPr>
+        <w:t>::</w:t>
+      </w:r>
+      <w:proofErr w:type="gramEnd"/>
+      <w:r>
+        <w:rPr>
+          <w:rFonts w:ascii="Courier New" w:hAnsi="Courier New" w:cs="Courier New"/>
+          <w:color w:val="434F54"/>
+          <w:lang w:val="nl-NL"/>
+        </w:rPr>
+        <w:t xml:space="preserve">integer::a &lt;&lt; </w:t>
+      </w:r>
+      <w:r>
+        <w:rPr>
+          <w:rFonts w:ascii="Courier New" w:hAnsi="Courier New" w:cs="Courier New"/>
+          <w:color w:val="8A7B52"/>
+          <w:lang w:val="nl-NL"/>
+        </w:rPr>
+        <w:t>4</w:t>
+      </w:r>
+      <w:r>
+        <w:rPr>
+          <w:rFonts w:ascii="Courier New" w:hAnsi="Courier New" w:cs="Courier New"/>
+          <w:lang w:val="nl-NL"/>
+        </w:rPr>
+        <w:t>;</w:t>
+      </w:r>
+      <w:r>
+        <w:rPr>
+          <w:rFonts w:ascii="Courier New" w:hAnsi="Courier New" w:cs="Courier New"/>
+          <w:color w:val="434F54"/>
+          <w:lang w:val="nl-NL"/>
+        </w:rPr>
+        <w:br/>
+      </w:r>
+      <w:r>
+        <w:rPr>
+          <w:rFonts w:ascii="Courier New" w:hAnsi="Courier New" w:cs="Courier New"/>
+          <w:color w:val="434F54"/>
+          <w:lang w:val="nl-NL"/>
+        </w:rPr>
+        <w:br/>
+      </w:r>
+      <w:proofErr w:type="spellStart"/>
+      <w:r>
+        <w:rPr>
+          <w:rFonts w:ascii="Courier New" w:hAnsi="Courier New" w:cs="Courier New"/>
+          <w:color w:val="434F54"/>
+          <w:lang w:val="nl-NL"/>
+        </w:rPr>
+        <w:t>when</w:t>
+      </w:r>
+      <w:proofErr w:type="spellEnd"/>
+      <w:r>
+        <w:rPr>
+          <w:rFonts w:ascii="Courier New" w:hAnsi="Courier New" w:cs="Courier New"/>
+          <w:color w:val="434F54"/>
+          <w:lang w:val="nl-NL"/>
+        </w:rPr>
+        <w:t xml:space="preserve"> (</w:t>
+      </w:r>
+      <w:proofErr w:type="spellStart"/>
+      <w:r>
+        <w:rPr>
+          <w:rFonts w:ascii="Courier New" w:hAnsi="Courier New" w:cs="Courier New"/>
+          <w:color w:val="434F54"/>
+          <w:lang w:val="nl-NL"/>
+        </w:rPr>
+        <w:t>get_known</w:t>
+      </w:r>
+      <w:proofErr w:type="spellEnd"/>
+      <w:r>
+        <w:rPr>
+          <w:rFonts w:ascii="Courier New" w:hAnsi="Courier New" w:cs="Courier New"/>
+          <w:color w:val="434F54"/>
+          <w:lang w:val="nl-NL"/>
+        </w:rPr>
+        <w:t>::a</w:t>
+      </w:r>
+      <w:r>
+        <w:rPr>
+          <w:rFonts w:ascii="Courier New" w:hAnsi="Courier New" w:cs="Courier New"/>
+          <w:lang w:val="nl-NL"/>
+        </w:rPr>
+        <w:t xml:space="preserve">; </w:t>
+      </w:r>
+      <w:proofErr w:type="spellStart"/>
+      <w:r>
+        <w:rPr>
+          <w:rFonts w:ascii="Courier New" w:hAnsi="Courier New" w:cs="Courier New"/>
+          <w:lang w:val="nl-NL"/>
+        </w:rPr>
+        <w:t>eq</w:t>
+      </w:r>
+      <w:proofErr w:type="spellEnd"/>
+      <w:r>
+        <w:rPr>
+          <w:rFonts w:ascii="Courier New" w:hAnsi="Courier New" w:cs="Courier New"/>
+          <w:lang w:val="nl-NL"/>
+        </w:rPr>
+        <w:t xml:space="preserve"> 10) </w:t>
+      </w:r>
+      <w:proofErr w:type="spellStart"/>
+      <w:r>
+        <w:rPr>
+          <w:rFonts w:ascii="Courier New" w:hAnsi="Courier New" w:cs="Courier New"/>
+          <w:lang w:val="nl-NL"/>
+        </w:rPr>
+        <w:t>then</w:t>
+      </w:r>
+      <w:proofErr w:type="spellEnd"/>
+      <w:r>
+        <w:rPr>
+          <w:rFonts w:ascii="Courier New" w:hAnsi="Courier New" w:cs="Courier New"/>
+          <w:lang w:val="nl-NL"/>
+        </w:rPr>
+        <w:t xml:space="preserve"> (</w:t>
+      </w:r>
+      <w:r>
+        <w:rPr>
+          <w:rFonts w:ascii="Courier New" w:hAnsi="Courier New" w:cs="Courier New"/>
+          <w:color w:val="434F54"/>
+          <w:lang w:val="nl-NL"/>
+        </w:rPr>
+        <w:br/>
+        <w:t xml:space="preserve">    </w:t>
+      </w:r>
+      <w:proofErr w:type="spellStart"/>
+      <w:r>
+        <w:rPr>
+          <w:rFonts w:ascii="Courier New" w:hAnsi="Courier New" w:cs="Courier New"/>
+          <w:color w:val="434F54"/>
+          <w:lang w:val="nl-NL"/>
+        </w:rPr>
+        <w:t>make_known</w:t>
+      </w:r>
+      <w:proofErr w:type="spellEnd"/>
+      <w:r>
+        <w:rPr>
+          <w:rFonts w:ascii="Courier New" w:hAnsi="Courier New" w:cs="Courier New"/>
+          <w:color w:val="434F54"/>
+          <w:lang w:val="nl-NL"/>
+        </w:rPr>
+        <w:t>::</w:t>
+      </w:r>
+      <w:proofErr w:type="spellStart"/>
+      <w:r>
+        <w:rPr>
+          <w:rFonts w:ascii="Courier New" w:hAnsi="Courier New" w:cs="Courier New"/>
+          <w:color w:val="434F54"/>
+          <w:lang w:val="nl-NL"/>
+        </w:rPr>
+        <w:t>text</w:t>
+      </w:r>
+      <w:proofErr w:type="spellEnd"/>
+      <w:r>
+        <w:rPr>
+          <w:rFonts w:ascii="Courier New" w:hAnsi="Courier New" w:cs="Courier New"/>
+          <w:color w:val="434F54"/>
+          <w:lang w:val="nl-NL"/>
+        </w:rPr>
+        <w:t xml:space="preserve">::name &lt;&lt; </w:t>
+      </w:r>
+      <w:r>
+        <w:rPr>
+          <w:rFonts w:ascii="Courier New" w:hAnsi="Courier New" w:cs="Courier New"/>
+          <w:color w:val="005C5F"/>
+          <w:lang w:val="nl-NL"/>
+        </w:rPr>
+        <w:t>"John"</w:t>
+      </w:r>
+      <w:r>
+        <w:rPr>
+          <w:rFonts w:ascii="Courier New" w:hAnsi="Courier New" w:cs="Courier New"/>
+          <w:lang w:val="nl-NL"/>
+        </w:rPr>
+        <w:t>;</w:t>
+      </w:r>
+      <w:r>
+        <w:rPr>
+          <w:rFonts w:ascii="Courier New" w:hAnsi="Courier New" w:cs="Courier New"/>
+          <w:color w:val="434F54"/>
+          <w:lang w:val="nl-NL"/>
+        </w:rPr>
+        <w:br/>
+        <w:t>)</w:t>
+      </w:r>
+      <w:r>
+        <w:rPr>
+          <w:rFonts w:ascii="Courier New" w:hAnsi="Courier New" w:cs="Courier New"/>
+          <w:lang w:val="nl-NL"/>
+        </w:rPr>
+        <w:t>;</w:t>
+      </w:r>
+      <w:r>
+        <w:rPr>
+          <w:rFonts w:ascii="Courier New" w:hAnsi="Courier New" w:cs="Courier New"/>
+          <w:color w:val="434F54"/>
+          <w:lang w:val="nl-NL"/>
+        </w:rPr>
+        <w:br/>
+      </w:r>
+      <w:r>
+        <w:rPr>
+          <w:rFonts w:ascii="Courier New" w:hAnsi="Courier New" w:cs="Courier New"/>
+          <w:color w:val="434F54"/>
+          <w:lang w:val="nl-NL"/>
+        </w:rPr>
+        <w:br/>
+      </w:r>
+      <w:r>
+        <w:rPr>
+          <w:rFonts w:ascii="Courier New" w:hAnsi="Courier New" w:cs="Courier New"/>
+          <w:color w:val="FF0000"/>
+          <w:u w:val="wave"/>
+          <w:lang w:val="nl-NL"/>
+        </w:rPr>
+        <w:t>print::</w:t>
+      </w:r>
+      <w:proofErr w:type="spellStart"/>
+      <w:r>
+        <w:rPr>
+          <w:rFonts w:ascii="Courier New" w:hAnsi="Courier New" w:cs="Courier New"/>
+          <w:color w:val="FF0000"/>
+          <w:u w:val="wave"/>
+          <w:lang w:val="nl-NL"/>
+        </w:rPr>
+        <w:t>text</w:t>
+      </w:r>
+      <w:proofErr w:type="spellEnd"/>
+      <w:r>
+        <w:rPr>
+          <w:rFonts w:ascii="Courier New" w:hAnsi="Courier New" w:cs="Courier New"/>
+          <w:color w:val="FF0000"/>
+          <w:u w:val="wave"/>
+          <w:lang w:val="nl-NL"/>
+        </w:rPr>
+        <w:t xml:space="preserve"> &lt;&lt; </w:t>
+      </w:r>
+      <w:proofErr w:type="spellStart"/>
+      <w:r>
+        <w:rPr>
+          <w:rFonts w:ascii="Courier New" w:hAnsi="Courier New" w:cs="Courier New"/>
+          <w:color w:val="FF0000"/>
+          <w:u w:val="wave"/>
+          <w:lang w:val="nl-NL"/>
+        </w:rPr>
+        <w:t>get_known</w:t>
+      </w:r>
+      <w:proofErr w:type="spellEnd"/>
+      <w:r>
+        <w:rPr>
+          <w:rFonts w:ascii="Courier New" w:hAnsi="Courier New" w:cs="Courier New"/>
+          <w:color w:val="FF0000"/>
+          <w:u w:val="wave"/>
+          <w:lang w:val="nl-NL"/>
+        </w:rPr>
+        <w:t>::name;;</w:t>
+      </w:r>
+      <w:r>
+        <w:rPr>
+          <w:rFonts w:ascii="Courier New" w:hAnsi="Courier New" w:cs="Courier New"/>
+          <w:color w:val="434F54"/>
+          <w:lang w:val="nl-NL"/>
+        </w:rPr>
+        <w:br/>
+      </w:r>
+      <w:r>
+        <w:rPr>
+          <w:rFonts w:ascii="Courier New" w:hAnsi="Courier New" w:cs="Courier New"/>
+          <w:color w:val="434F54"/>
+          <w:lang w:val="nl-NL"/>
+        </w:rPr>
+        <w:br/>
+        <w:t>BASIX_END</w:t>
+      </w:r>
+    </w:p>
+    <w:p>
+      <w:pPr>
+        <w:rPr>
+          <w:lang w:val="nl-NL"/>
+        </w:rPr>
+      </w:pPr>
+      <w:r>
+        <w:rPr>
+          <w:lang w:val="nl-NL"/>
+        </w:rPr>
+        <w:t xml:space="preserve">De </w:t>
+      </w:r>
+      <w:r>
+        <w:rPr>
+          <w:lang w:val="nl-NL"/>
+        </w:rPr>
+        <w:t>variabele</w:t>
+      </w:r>
+      <w:r>
+        <w:rPr>
+          <w:lang w:val="nl-NL"/>
+        </w:rPr>
+        <w:t xml:space="preserve"> ‘name’ bestaat niet in de globale scope maar alleen in de </w:t>
+      </w:r>
+      <w:proofErr w:type="spellStart"/>
+      <w:r>
+        <w:rPr>
+          <w:lang w:val="nl-NL"/>
+        </w:rPr>
+        <w:t>when</w:t>
+      </w:r>
+      <w:proofErr w:type="spellEnd"/>
+      <w:r>
+        <w:rPr>
+          <w:lang w:val="nl-NL"/>
+        </w:rPr>
+        <w:t xml:space="preserve"> scope.</w:t>
+      </w:r>
+    </w:p>
+    <w:p>
+      <w:pPr>
+        <w:pStyle w:val="Heading2"/>
+        <w:rPr>
+          <w:lang w:val="nl-NL"/>
+        </w:rPr>
+      </w:pPr>
+      <w:r>
+        <w:rPr>
+          <w:lang w:val="nl-NL"/>
+        </w:rPr>
+        <w:t>Voorbeeld 4:</w:t>
+      </w:r>
+    </w:p>
+    <w:p>
+      <w:pPr>
+        <w:shd w:val="clear" w:color="auto" w:fill="F2F2F2" w:themeFill="background1" w:themeFillShade="F2"/>
+        <w:rPr>
+          <w:rFonts w:ascii="Courier New" w:hAnsi="Courier New" w:cs="Courier New"/>
+          <w:color w:val="434F54"/>
+          <w:lang w:val="nl-NL"/>
+        </w:rPr>
+      </w:pPr>
+      <w:r>
+        <w:rPr>
+          <w:rFonts w:ascii="Courier New" w:hAnsi="Courier New" w:cs="Courier New"/>
+          <w:color w:val="434F54"/>
+          <w:lang w:val="nl-NL"/>
+        </w:rPr>
+        <w:t>BASIX_BEGIN</w:t>
+      </w:r>
+      <w:r>
+        <w:rPr>
+          <w:rFonts w:ascii="Courier New" w:hAnsi="Courier New" w:cs="Courier New"/>
+          <w:color w:val="434F54"/>
+          <w:lang w:val="nl-NL"/>
+        </w:rPr>
+        <w:br/>
+      </w:r>
+      <w:r>
+        <w:rPr>
+          <w:rFonts w:ascii="Courier New" w:hAnsi="Courier New" w:cs="Courier New"/>
+          <w:color w:val="434F54"/>
+          <w:lang w:val="nl-NL"/>
+        </w:rPr>
+        <w:br/>
+      </w:r>
+      <w:proofErr w:type="spellStart"/>
+      <w:r>
+        <w:rPr>
+          <w:rFonts w:ascii="Courier New" w:hAnsi="Courier New" w:cs="Courier New"/>
+          <w:color w:val="434F54"/>
+          <w:lang w:val="nl-NL"/>
+        </w:rPr>
+        <w:t>make_</w:t>
+      </w:r>
+      <w:proofErr w:type="gramStart"/>
+      <w:r>
+        <w:rPr>
+          <w:rFonts w:ascii="Courier New" w:hAnsi="Courier New" w:cs="Courier New"/>
+          <w:color w:val="434F54"/>
+          <w:lang w:val="nl-NL"/>
+        </w:rPr>
+        <w:t>known</w:t>
+      </w:r>
+      <w:proofErr w:type="spellEnd"/>
+      <w:r>
+        <w:rPr>
+          <w:rFonts w:ascii="Courier New" w:hAnsi="Courier New" w:cs="Courier New"/>
+          <w:color w:val="434F54"/>
+          <w:lang w:val="nl-NL"/>
+        </w:rPr>
+        <w:t>::</w:t>
+      </w:r>
+      <w:proofErr w:type="gramEnd"/>
+      <w:r>
+        <w:rPr>
+          <w:rFonts w:ascii="Courier New" w:hAnsi="Courier New" w:cs="Courier New"/>
+          <w:color w:val="434F54"/>
+          <w:lang w:val="nl-NL"/>
+        </w:rPr>
+        <w:t xml:space="preserve">integer::a &lt;&lt; </w:t>
+      </w:r>
+      <w:r>
+        <w:rPr>
+          <w:rFonts w:ascii="Courier New" w:hAnsi="Courier New" w:cs="Courier New"/>
+          <w:color w:val="8A7B52"/>
+          <w:lang w:val="nl-NL"/>
+        </w:rPr>
+        <w:t>10</w:t>
+      </w:r>
+      <w:r>
+        <w:rPr>
+          <w:rFonts w:ascii="Courier New" w:hAnsi="Courier New" w:cs="Courier New"/>
+          <w:lang w:val="nl-NL"/>
+        </w:rPr>
+        <w:t>;</w:t>
+      </w:r>
+      <w:r>
+        <w:rPr>
+          <w:rFonts w:ascii="Courier New" w:hAnsi="Courier New" w:cs="Courier New"/>
+          <w:color w:val="434F54"/>
+          <w:lang w:val="nl-NL"/>
+        </w:rPr>
+        <w:br/>
+      </w:r>
+      <w:r>
+        <w:rPr>
+          <w:rFonts w:ascii="Courier New" w:hAnsi="Courier New" w:cs="Courier New"/>
+          <w:color w:val="434F54"/>
+          <w:lang w:val="nl-NL"/>
+        </w:rPr>
+        <w:br/>
+      </w:r>
+      <w:proofErr w:type="spellStart"/>
+      <w:r>
+        <w:rPr>
+          <w:rFonts w:ascii="Courier New" w:hAnsi="Courier New" w:cs="Courier New"/>
+          <w:color w:val="FF0000"/>
+          <w:u w:val="wave"/>
+          <w:lang w:val="nl-NL"/>
+        </w:rPr>
+        <w:t>remake_known</w:t>
+      </w:r>
+      <w:proofErr w:type="spellEnd"/>
+      <w:r>
+        <w:rPr>
+          <w:rFonts w:ascii="Courier New" w:hAnsi="Courier New" w:cs="Courier New"/>
+          <w:color w:val="FF0000"/>
+          <w:u w:val="wave"/>
+          <w:lang w:val="nl-NL"/>
+        </w:rPr>
+        <w:t>::a &lt;&lt; "</w:t>
+      </w:r>
+      <w:proofErr w:type="spellStart"/>
+      <w:r>
+        <w:rPr>
+          <w:rFonts w:ascii="Courier New" w:hAnsi="Courier New" w:cs="Courier New"/>
+          <w:color w:val="FF0000"/>
+          <w:u w:val="wave"/>
+          <w:lang w:val="nl-NL"/>
+        </w:rPr>
+        <w:t>Some</w:t>
+      </w:r>
+      <w:proofErr w:type="spellEnd"/>
+      <w:r>
+        <w:rPr>
+          <w:rFonts w:ascii="Courier New" w:hAnsi="Courier New" w:cs="Courier New"/>
+          <w:color w:val="FF0000"/>
+          <w:u w:val="wave"/>
+          <w:lang w:val="nl-NL"/>
+        </w:rPr>
+        <w:t xml:space="preserve"> </w:t>
+      </w:r>
+      <w:proofErr w:type="spellStart"/>
+      <w:r>
+        <w:rPr>
+          <w:rFonts w:ascii="Courier New" w:hAnsi="Courier New" w:cs="Courier New"/>
+          <w:color w:val="FF0000"/>
+          <w:u w:val="wave"/>
+          <w:lang w:val="nl-NL"/>
+        </w:rPr>
+        <w:t>text</w:t>
+      </w:r>
+      <w:proofErr w:type="spellEnd"/>
+      <w:r>
+        <w:rPr>
+          <w:rFonts w:ascii="Courier New" w:hAnsi="Courier New" w:cs="Courier New"/>
+          <w:color w:val="FF0000"/>
+          <w:u w:val="wave"/>
+          <w:lang w:val="nl-NL"/>
+        </w:rPr>
+        <w:t>";</w:t>
+      </w:r>
+      <w:r>
+        <w:rPr>
+          <w:rFonts w:ascii="Courier New" w:hAnsi="Courier New" w:cs="Courier New"/>
+          <w:color w:val="434F54"/>
+          <w:lang w:val="nl-NL"/>
+        </w:rPr>
+        <w:br/>
+      </w:r>
+      <w:r>
+        <w:rPr>
+          <w:rFonts w:ascii="Courier New" w:hAnsi="Courier New" w:cs="Courier New"/>
+          <w:color w:val="434F54"/>
+          <w:lang w:val="nl-NL"/>
+        </w:rPr>
+        <w:br/>
+        <w:t>BASIX_END</w:t>
+      </w:r>
+    </w:p>
+    <w:p>
+      <w:pPr>
+        <w:rPr>
+          <w:lang w:val="nl-NL"/>
+        </w:rPr>
+      </w:pPr>
+      <w:r>
+        <w:rPr>
+          <w:lang w:val="nl-NL"/>
+        </w:rPr>
+        <w:t xml:space="preserve">De variabele ‘a’ is van type integer. </w:t>
+      </w:r>
+      <w:r>
+        <w:rPr>
+          <w:lang w:val="nl-NL"/>
+        </w:rPr>
+        <w:t>Als er een nieuwe waarde aan ‘a’ wordt gebonden moet deze ook van type integer zijn.</w:t>
+      </w:r>
+    </w:p>
+    <w:p>
+      <w:pPr>
+        <w:rPr>
+          <w:lang w:val="nl-NL"/>
+        </w:rPr>
+      </w:pPr>
+      <w:r>
+        <w:rPr>
+          <w:lang w:val="nl-NL"/>
+        </w:rPr>
+        <w:br w:type="page"/>
+      </w:r>
+    </w:p>
+    <w:p>
+      <w:pPr>
+        <w:pStyle w:val="Heading2"/>
+        <w:rPr>
+          <w:lang w:val="nl-NL"/>
+        </w:rPr>
+      </w:pPr>
+      <w:r>
+        <w:rPr>
+          <w:lang w:val="nl-NL"/>
+        </w:rPr>
+        <w:lastRenderedPageBreak/>
+        <w:t>Voorbeeld 5:</w:t>
+      </w:r>
+    </w:p>
+    <w:p>
+      <w:pPr>
+        <w:shd w:val="clear" w:color="auto" w:fill="F2F2F2" w:themeFill="background1" w:themeFillShade="F2"/>
+      </w:pPr>
+      <w:r>
+        <w:rPr>
+          <w:rFonts w:ascii="Courier New" w:hAnsi="Courier New" w:cs="Courier New"/>
+          <w:color w:val="434F54"/>
+        </w:rPr>
+        <w:t>BASIX_BEGIN</w:t>
+      </w:r>
+      <w:r>
+        <w:rPr>
+          <w:rFonts w:ascii="Courier New" w:hAnsi="Courier New" w:cs="Courier New"/>
+          <w:color w:val="434F54"/>
+        </w:rPr>
+        <w:br/>
+      </w:r>
+      <w:r>
+        <w:rPr>
+          <w:rFonts w:ascii="Courier New" w:hAnsi="Courier New" w:cs="Courier New"/>
+          <w:color w:val="434F54"/>
+        </w:rPr>
+        <w:br/>
+      </w:r>
+      <w:proofErr w:type="gramStart"/>
+      <w:r>
+        <w:rPr>
+          <w:rFonts w:ascii="Courier New" w:hAnsi="Courier New" w:cs="Courier New"/>
+          <w:color w:val="FF0000"/>
+          <w:u w:val="wave"/>
+        </w:rPr>
+        <w:t>print::</w:t>
+      </w:r>
+      <w:proofErr w:type="gramEnd"/>
+      <w:r>
+        <w:rPr>
+          <w:rFonts w:ascii="Courier New" w:hAnsi="Courier New" w:cs="Courier New"/>
+          <w:color w:val="FF0000"/>
+          <w:u w:val="wave"/>
+        </w:rPr>
+        <w:t xml:space="preserve">text &lt;&lt; </w:t>
+      </w:r>
+      <w:proofErr w:type="spellStart"/>
+      <w:r>
+        <w:rPr>
+          <w:rFonts w:ascii="Courier New" w:hAnsi="Courier New" w:cs="Courier New"/>
+          <w:color w:val="FF0000"/>
+          <w:u w:val="wave"/>
+        </w:rPr>
+        <w:t>get_known</w:t>
+      </w:r>
+      <w:proofErr w:type="spellEnd"/>
+      <w:r>
+        <w:rPr>
+          <w:rFonts w:ascii="Courier New" w:hAnsi="Courier New" w:cs="Courier New"/>
+          <w:color w:val="FF0000"/>
+          <w:u w:val="wave"/>
+        </w:rPr>
+        <w:t>::</w:t>
+      </w:r>
+      <w:proofErr w:type="spellStart"/>
+      <w:r>
+        <w:rPr>
+          <w:rFonts w:ascii="Courier New" w:hAnsi="Courier New" w:cs="Courier New"/>
+          <w:color w:val="FF0000"/>
+          <w:u w:val="wave"/>
+        </w:rPr>
+        <w:t>sometext</w:t>
+      </w:r>
+      <w:proofErr w:type="spellEnd"/>
+      <w:r>
+        <w:rPr>
+          <w:rFonts w:ascii="Courier New" w:hAnsi="Courier New" w:cs="Courier New"/>
+          <w:color w:val="FF0000"/>
+          <w:u w:val="wave"/>
+        </w:rPr>
+        <w:t>;;</w:t>
+      </w:r>
+      <w:r>
+        <w:rPr>
+          <w:rFonts w:ascii="Courier New" w:hAnsi="Courier New" w:cs="Courier New"/>
+          <w:color w:val="434F54"/>
+        </w:rPr>
+        <w:br/>
+      </w:r>
+      <w:r>
+        <w:rPr>
+          <w:rFonts w:ascii="Courier New" w:hAnsi="Courier New" w:cs="Courier New"/>
+          <w:color w:val="434F54"/>
+        </w:rPr>
+        <w:br/>
+        <w:t>BASIX_END</w:t>
+      </w:r>
+    </w:p>
+    <w:p>
+      <w:pPr>
+        <w:rPr>
+          <w:lang w:val="nl-NL"/>
+        </w:rPr>
+      </w:pPr>
+      <w:r>
+        <w:rPr>
+          <w:lang w:val="nl-NL"/>
+        </w:rPr>
+        <w:t xml:space="preserve">Dit programma probeert de </w:t>
+      </w:r>
+      <w:proofErr w:type="spellStart"/>
+      <w:r>
+        <w:rPr>
+          <w:lang w:val="nl-NL"/>
+        </w:rPr>
+        <w:t>variable</w:t>
+      </w:r>
+      <w:proofErr w:type="spellEnd"/>
+      <w:r>
+        <w:rPr>
+          <w:lang w:val="nl-NL"/>
+        </w:rPr>
+        <w:t xml:space="preserve"> ‘</w:t>
+      </w:r>
+      <w:proofErr w:type="spellStart"/>
+      <w:r>
+        <w:rPr>
+          <w:lang w:val="nl-NL"/>
+        </w:rPr>
+        <w:t>sometext</w:t>
+      </w:r>
+      <w:proofErr w:type="spellEnd"/>
+      <w:r>
+        <w:rPr>
+          <w:lang w:val="nl-NL"/>
+        </w:rPr>
+        <w:t>’ uit te printen, maar deze bestaat niet.</w:t>
+      </w:r>
+    </w:p>
+    <w:p>
+      <w:pPr>
+        <w:rPr>
+          <w:lang w:val="nl-NL"/>
+        </w:rPr>
+      </w:pPr>
+      <w:r>
+        <w:rPr>
+          <w:lang w:val="nl-NL"/>
+        </w:rPr>
+        <w:br w:type="page"/>
+      </w:r>
+    </w:p>
+    <w:p>
+      <w:pPr>
+        <w:pStyle w:val="Heading1"/>
+        <w:rPr>
+          <w:lang w:val="nl-NL"/>
+        </w:rPr>
+      </w:pPr>
+      <w:r>
+        <w:rPr>
+          <w:lang w:val="nl-NL"/>
+        </w:rPr>
+        <w:lastRenderedPageBreak/>
+        <w:t>Implementatie problemen</w:t>
+      </w:r>
+    </w:p>
+    <w:p>
+      <w:pPr>
+        <w:pStyle w:val="ListParagraph"/>
+        <w:numPr>
+          <w:ilvl w:val="0"/>
+          <w:numId w:val="2"/>
+        </w:numPr>
+        <w:rPr>
+          <w:lang w:val="nl-NL"/>
+        </w:rPr>
+      </w:pPr>
+      <w:r>
+        <w:rPr>
+          <w:lang w:val="nl-NL"/>
+        </w:rPr>
+        <w:t>Grammatica</w:t>
+      </w:r>
+    </w:p>
+    <w:p>
+      <w:pPr>
+        <w:pStyle w:val="ListParagraph"/>
+        <w:numPr>
+          <w:ilvl w:val="1"/>
+          <w:numId w:val="2"/>
+        </w:numPr>
+        <w:rPr>
+          <w:lang w:val="nl-NL"/>
+        </w:rPr>
+      </w:pPr>
+      <w:proofErr w:type="spellStart"/>
+      <w:r>
+        <w:rPr>
+          <w:lang w:val="nl-NL"/>
+        </w:rPr>
+        <w:t>When</w:t>
+      </w:r>
+      <w:proofErr w:type="spellEnd"/>
+      <w:r>
+        <w:rPr>
+          <w:lang w:val="nl-NL"/>
+        </w:rPr>
+        <w:t xml:space="preserve"> statement ‘</w:t>
+      </w:r>
+      <w:proofErr w:type="spellStart"/>
+      <w:r>
+        <w:rPr>
+          <w:lang w:val="nl-NL"/>
+        </w:rPr>
+        <w:t>bodies</w:t>
+      </w:r>
+      <w:proofErr w:type="spellEnd"/>
+      <w:r>
+        <w:rPr>
+          <w:lang w:val="nl-NL"/>
+        </w:rPr>
+        <w:t xml:space="preserve">’ had ik als groep met statements staan; Hierdoor werd alleen </w:t>
+      </w:r>
+      <w:r>
+        <w:rPr>
+          <w:lang w:val="nl-NL"/>
+        </w:rPr>
+        <w:t>het</w:t>
+      </w:r>
+      <w:r>
+        <w:rPr>
+          <w:lang w:val="nl-NL"/>
+        </w:rPr>
+        <w:t xml:space="preserve"> laatste statement toegewezen aan die groep; Heb toen een aparte token gemaakt.</w:t>
+      </w:r>
+    </w:p>
+    <w:p>
+      <w:pPr>
+        <w:pStyle w:val="ListParagraph"/>
+        <w:numPr>
+          <w:ilvl w:val="0"/>
+          <w:numId w:val="2"/>
+        </w:numPr>
+        <w:rPr>
+          <w:lang w:val="nl-NL"/>
+        </w:rPr>
+      </w:pPr>
+      <w:r>
+        <w:rPr>
+          <w:lang w:val="nl-NL"/>
+        </w:rPr>
+        <w:t>Code generatie</w:t>
+      </w:r>
+    </w:p>
+    <w:p>
+      <w:pPr>
+        <w:pStyle w:val="ListParagraph"/>
+        <w:numPr>
+          <w:ilvl w:val="1"/>
+          <w:numId w:val="2"/>
+        </w:numPr>
+        <w:rPr>
+          <w:lang w:val="nl-NL"/>
+        </w:rPr>
+      </w:pPr>
+      <w:r>
+        <w:rPr>
+          <w:lang w:val="nl-NL"/>
+        </w:rPr>
+        <w:t>‘</w:t>
+      </w:r>
+      <w:proofErr w:type="spellStart"/>
+      <w:proofErr w:type="gramStart"/>
+      <w:r>
+        <w:rPr>
+          <w:lang w:val="nl-NL"/>
+        </w:rPr>
+        <w:t>and</w:t>
+      </w:r>
+      <w:proofErr w:type="spellEnd"/>
+      <w:proofErr w:type="gramEnd"/>
+      <w:r>
+        <w:rPr>
+          <w:lang w:val="nl-NL"/>
+        </w:rPr>
+        <w:t xml:space="preserve">’ &amp; ‘or’ </w:t>
+      </w:r>
+      <w:proofErr w:type="spellStart"/>
+      <w:r>
+        <w:rPr>
+          <w:lang w:val="nl-NL"/>
+        </w:rPr>
+        <w:t>clauses</w:t>
+      </w:r>
+      <w:proofErr w:type="spellEnd"/>
+      <w:r>
+        <w:rPr>
+          <w:lang w:val="nl-NL"/>
+        </w:rPr>
+        <w:t xml:space="preserve">; </w:t>
+      </w:r>
+      <w:r>
+        <w:rPr>
+          <w:lang w:val="nl-NL"/>
+        </w:rPr>
+        <w:t>Ik dacht dat er een speciale functie was hiervoor; Heb het toen uitgeschreven en kwam erachter dat je labels kon gebruiken om de flow te beïnvloeden.</w:t>
+      </w:r>
     </w:p>
     <w:sectPr>
-      <w:footerReference w:type="even" r:id="rId8"/>
-      <w:footerReference w:type="default" r:id="rId9"/>
+      <w:footerReference w:type="even" r:id="rId9"/>
+      <w:footerReference w:type="default" r:id="rId10"/>
       <w:pgSz w:w="11900" w:h="16840"/>
       <w:pgMar w:top="1440" w:right="1440" w:bottom="1440" w:left="1440" w:header="708" w:footer="708" w:gutter="0"/>
       <w:cols w:space="708"/>
@@ -3359,6 +8554,11 @@
         <w:docPartUnique/>
       </w:docPartObj>
     </w:sdtPr>
+    <w:sdtEndPr>
+      <w:rPr>
+        <w:rStyle w:val="PageNumber"/>
+      </w:rPr>
+    </w:sdtEndPr>
     <w:sdtContent>
       <w:p>
         <w:pPr>
@@ -3411,6 +8611,11 @@
         <w:docPartUnique/>
       </w:docPartObj>
     </w:sdtPr>
+    <w:sdtEndPr>
+      <w:rPr>
+        <w:rStyle w:val="PageNumber"/>
+      </w:rPr>
+    </w:sdtEndPr>
     <w:sdtContent>
       <w:p>
         <w:pPr>
@@ -3740,7 +8945,7 @@
       </w:pPr>
     </w:pPrDefault>
   </w:docDefaults>
-  <w:latentStyles w:defLockedState="0" w:defUIPriority="99" w:defSemiHidden="0" w:defUnhideWhenUsed="0" w:defQFormat="0" w:count="375">
+  <w:latentStyles w:defLockedState="0" w:defUIPriority="99" w:defSemiHidden="0" w:defUnhideWhenUsed="0" w:defQFormat="0" w:count="376">
     <w:lsdException w:name="Normal" w:uiPriority="0" w:qFormat="1"/>
     <w:lsdException w:name="heading 1" w:uiPriority="9" w:qFormat="1"/>
     <w:lsdException w:name="heading 2" w:semiHidden="1" w:uiPriority="9" w:unhideWhenUsed="1" w:qFormat="1"/>
@@ -3846,7 +9051,6 @@
     <w:lsdException w:name="HTML Sample" w:semiHidden="1" w:unhideWhenUsed="1"/>
     <w:lsdException w:name="HTML Typewriter" w:semiHidden="1" w:unhideWhenUsed="1"/>
     <w:lsdException w:name="HTML Variable" w:semiHidden="1" w:unhideWhenUsed="1"/>
-    <w:lsdException w:name="Normal Table" w:semiHidden="1" w:unhideWhenUsed="1"/>
     <w:lsdException w:name="annotation subject" w:semiHidden="1" w:unhideWhenUsed="1"/>
     <w:lsdException w:name="No List" w:semiHidden="1" w:unhideWhenUsed="1"/>
     <w:lsdException w:name="Outline List 1" w:semiHidden="1" w:unhideWhenUsed="1"/>
@@ -3893,10 +9097,8 @@
     <w:lsdException w:name="Table Subtle 2" w:semiHidden="1" w:unhideWhenUsed="1"/>
     <w:lsdException w:name="Table Web 1" w:semiHidden="1" w:unhideWhenUsed="1"/>
     <w:lsdException w:name="Table Web 2" w:semiHidden="1" w:unhideWhenUsed="1"/>
-    <w:lsdException w:name="Table Web 3" w:semiHidden="1" w:unhideWhenUsed="1"/>
     <w:lsdException w:name="Balloon Text" w:semiHidden="1" w:unhideWhenUsed="1"/>
     <w:lsdException w:name="Table Grid" w:uiPriority="39"/>
-    <w:lsdException w:name="Table Theme" w:semiHidden="1" w:unhideWhenUsed="1"/>
     <w:lsdException w:name="Placeholder Text" w:semiHidden="1"/>
     <w:lsdException w:name="No Spacing" w:uiPriority="1" w:qFormat="1"/>
     <w:lsdException w:name="Light Shading" w:uiPriority="60"/>
@@ -4116,6 +9318,7 @@
     <w:lsdException w:name="Smart Hyperlink" w:semiHidden="1" w:unhideWhenUsed="1"/>
     <w:lsdException w:name="Hashtag" w:semiHidden="1" w:unhideWhenUsed="1"/>
     <w:lsdException w:name="Unresolved Mention" w:semiHidden="1" w:unhideWhenUsed="1"/>
+    <w:lsdException w:name="Smart Link" w:semiHidden="1" w:unhideWhenUsed="1"/>
   </w:latentStyles>
   <w:style w:type="paragraph" w:default="1" w:styleId="Normal">
     <w:name w:val="Normal"/>
@@ -4974,6 +10177,18 @@
     <w:unhideWhenUsed/>
     <w:rsid w:val="00137694"/>
   </w:style>
+  <w:style w:type="character" w:styleId="UnresolvedMention">
+    <w:name w:val="Unresolved Mention"/>
+    <w:basedOn w:val="DefaultParagraphFont"/>
+    <w:uiPriority w:val="99"/>
+    <w:semiHidden/>
+    <w:unhideWhenUsed/>
+    <w:rsid w:val="00F46424"/>
+    <w:rPr>
+      <w:color w:val="605E5C"/>
+      <w:shd w:val="clear" w:color="auto" w:fill="E1DFDD"/>
+    </w:rPr>
+  </w:style>
 </w:styles>
 </file>
 
@@ -5253,8 +10468,8 @@
     <we:reference id="wa200000011" version="1.0.0.0" store="WA200000011" storeType="OMEX"/>
   </we:alternateReferences>
   <we:properties>
+    <we:property name="language" value="&quot;Cos&quot;"/>
     <we:property name="theme" value="&quot;Arduino Light&quot;"/>
-    <we:property name="language" value="&quot;Arduino&quot;"/>
   </we:properties>
   <we:bindings/>
   <we:snapshot xmlns:r="http://schemas.openxmlformats.org/officeDocument/2006/relationships"/>
@@ -5266,7 +10481,7 @@
 </file>
 
 <file path=customXml/itemProps1.xml><?xml version="1.0" encoding="utf-8"?>
-<ds:datastoreItem xmlns:ds="http://schemas.openxmlformats.org/officeDocument/2006/customXml" ds:itemID="{B5FF516C-07B9-2140-AF14-67F9E16EB703}">
+<ds:datastoreItem xmlns:ds="http://schemas.openxmlformats.org/officeDocument/2006/customXml" ds:itemID="{BDBE6C0F-2E26-FE45-B94F-0A1BDEF18E95}">
   <ds:schemaRefs>
     <ds:schemaRef ds:uri="http://schemas.openxmlformats.org/officeDocument/2006/bibliography"/>
   </ds:schemaRefs>
